--- a/Document/doc2.docx
+++ b/Document/doc2.docx
@@ -432,7 +432,6 @@
                       <w:pPr>
                         <w:rPr>
                           <w:color w:val="D9D9D9" w:themeColor="background1" w:themeShade="D9"/>
-                          <w:lang w:val="fr-FR"/>
                         </w:rPr>
                       </w:pPr>
                       <w:r>
@@ -468,6 +467,22 @@
                         </w:rPr>
                         <w:tab/>
                       </w:r>
+                      <w:r>
+                        <w:rPr>
+                          <w:color w:val="D9D9D9" w:themeColor="background1" w:themeShade="D9"/>
+                          <w:lang w:val="fr-FR"/>
+                        </w:rPr>
+                        <w:t>Pham Hong Tam</w:t>
+                      </w:r>
+                    </w:p>
+                    <w:p>
+                      <w:pPr>
+                        <w:ind w:left="1440" w:firstLine="720"/>
+                        <w:rPr>
+                          <w:color w:val="D9D9D9" w:themeColor="background1" w:themeShade="D9"/>
+                          <w:lang w:val="fr-FR"/>
+                        </w:rPr>
+                      </w:pPr>
                       <w:r>
                         <w:rPr>
                           <w:color w:val="D9D9D9" w:themeColor="background1" w:themeShade="D9"/>
@@ -510,42 +525,6 @@
                           <w:lang w:val="fr-FR"/>
                         </w:rPr>
                         <w:t>Nguyen Huu Sang</w:t>
-                      </w:r>
-                    </w:p>
-                    <w:p>
-                      <w:pPr>
-                        <w:rPr>
-                          <w:color w:val="D9D9D9" w:themeColor="background1" w:themeShade="D9"/>
-                          <w:lang w:val="fr-FR"/>
-                        </w:rPr>
-                      </w:pPr>
-                      <w:r>
-                        <w:rPr>
-                          <w:color w:val="D9D9D9" w:themeColor="background1" w:themeShade="D9"/>
-                          <w:lang w:val="fr-FR"/>
-                        </w:rPr>
-                        <w:tab/>
-                      </w:r>
-                      <w:r>
-                        <w:rPr>
-                          <w:color w:val="D9D9D9" w:themeColor="background1" w:themeShade="D9"/>
-                          <w:lang w:val="fr-FR"/>
-                        </w:rPr>
-                        <w:tab/>
-                      </w:r>
-                      <w:r>
-                        <w:rPr>
-                          <w:color w:val="D9D9D9" w:themeColor="background1" w:themeShade="D9"/>
-                          <w:lang w:val="fr-FR"/>
-                        </w:rPr>
-                        <w:tab/>
-                      </w:r>
-                      <w:r>
-                        <w:rPr>
-                          <w:color w:val="D9D9D9" w:themeColor="background1" w:themeShade="D9"/>
-                          <w:lang w:val="fr-FR"/>
-                        </w:rPr>
-                        <w:t>Pham Hong Tam</w:t>
                       </w:r>
                     </w:p>
                     <w:p>
@@ -1596,7 +1575,7 @@
         </w:rPr>
         <w:lastRenderedPageBreak/>
         <w:pict>
-          <v:rect id="_x0000_s3097" style="position:absolute;margin-left:2048pt;margin-top:0;width:244.8pt;height:228pt;rotation:-360;z-index:251692544;mso-width-percent:400;mso-position-horizontal:right;mso-position-horizontal-relative:page;mso-position-vertical:top;mso-position-vertical-relative:page;mso-width-percent:400;mso-height-relative:margin" o:allowincell="f" fillcolor="#943634 [2405]" stroked="f">
+          <v:rect id="_x0000_s3097" style="position:absolute;margin-left:2252.8pt;margin-top:0;width:244.8pt;height:228pt;rotation:-360;z-index:251692544;mso-width-percent:400;mso-position-horizontal:right;mso-position-horizontal-relative:page;mso-position-vertical:top;mso-position-vertical-relative:page;mso-width-percent:400;mso-height-relative:margin" o:allowincell="f" fillcolor="#943634 [2405]" stroked="f">
             <v:imagedata embosscolor="shadow add(51)"/>
             <v:shadow type="perspective" opacity=".5" origin=",.5" offset="17pt,-52pt" offset2="34pt,-104pt" matrix=",,,-1"/>
             <v:textbox style="mso-next-textbox:#_x0000_s3097;mso-fit-shape-to-text:t" inset=",1in,1in,7.2pt">
@@ -1753,7 +1732,7 @@
                       <w:bCs/>
                       <w:szCs w:val="26"/>
                     </w:rPr>
-                    <w:t>1</w:t>
+                    <w:t>6</w:t>
                   </w:r>
                 </w:p>
                 <w:p>
@@ -1797,7 +1776,7 @@
                       <w:bCs/>
                       <w:szCs w:val="26"/>
                     </w:rPr>
-                    <w:t>2</w:t>
+                    <w:t>7</w:t>
                   </w:r>
                 </w:p>
                 <w:p>
@@ -2922,7 +2901,21 @@
           <w:rFonts w:cs="Arial"/>
           <w:szCs w:val="20"/>
         </w:rPr>
-        <w:t>Customer, who visits the site and book the ticket.</w:t>
+        <w:t>Customer, who visits the site and book</w:t>
+      </w:r>
+      <w:r>
+        <w:rPr>
+          <w:rFonts w:cs="Arial"/>
+          <w:szCs w:val="20"/>
+        </w:rPr>
+        <w:t>s</w:t>
+      </w:r>
+      <w:r>
+        <w:rPr>
+          <w:rFonts w:cs="Arial"/>
+          <w:szCs w:val="20"/>
+        </w:rPr>
+        <w:t xml:space="preserve"> the ticket.</w:t>
       </w:r>
     </w:p>
     <w:p>
@@ -3389,6 +3382,12 @@
         </w:rPr>
         <w:t>Information of customer</w:t>
       </w:r>
+      <w:r>
+        <w:rPr>
+          <w:rFonts w:cs="Arial"/>
+        </w:rPr>
+        <w:t>.</w:t>
+      </w:r>
     </w:p>
     <w:p>
       <w:pPr>
@@ -3406,6 +3405,12 @@
           <w:rFonts w:cs="Arial"/>
         </w:rPr>
         <w:t>Contact information of customer</w:t>
+      </w:r>
+      <w:r>
+        <w:rPr>
+          <w:rFonts w:cs="Arial"/>
+        </w:rPr>
+        <w:t>.</w:t>
       </w:r>
     </w:p>
     <w:p>
@@ -3424,7 +3429,37 @@
         <w:rPr>
           <w:rFonts w:cs="Arial"/>
         </w:rPr>
-        <w:t>The tickets are booked by customer</w:t>
+        <w:t>The ticket</w:t>
+      </w:r>
+      <w:r>
+        <w:rPr>
+          <w:rFonts w:cs="Arial"/>
+        </w:rPr>
+        <w:t xml:space="preserve"> information</w:t>
+      </w:r>
+      <w:r>
+        <w:rPr>
+          <w:rFonts w:cs="Arial"/>
+        </w:rPr>
+        <w:t xml:space="preserve"> </w:t>
+      </w:r>
+      <w:r>
+        <w:rPr>
+          <w:rFonts w:cs="Arial"/>
+        </w:rPr>
+        <w:t>was</w:t>
+      </w:r>
+      <w:r>
+        <w:rPr>
+          <w:rFonts w:cs="Arial"/>
+        </w:rPr>
+        <w:t xml:space="preserve"> booked by customer</w:t>
+      </w:r>
+      <w:r>
+        <w:rPr>
+          <w:rFonts w:cs="Arial"/>
+        </w:rPr>
+        <w:t>.</w:t>
       </w:r>
       <w:r>
         <w:rPr>
@@ -3477,7 +3512,13 @@
         <w:rPr>
           <w:rFonts w:cs="Arial"/>
         </w:rPr>
-        <w:t>Ticket details</w:t>
+        <w:t>Ticket information</w:t>
+      </w:r>
+      <w:r>
+        <w:rPr>
+          <w:rFonts w:cs="Arial"/>
+        </w:rPr>
+        <w:t>.</w:t>
       </w:r>
     </w:p>
     <w:p>
@@ -3495,7 +3536,7 @@
         <w:rPr>
           <w:rFonts w:cs="Arial"/>
         </w:rPr>
-        <w:t>Answer asks of customer</w:t>
+        <w:t>List of booking.</w:t>
       </w:r>
     </w:p>
     <w:p>
@@ -3513,7 +3554,13 @@
         <w:rPr>
           <w:rFonts w:cs="Arial"/>
         </w:rPr>
-        <w:t>FAQ Information.</w:t>
+        <w:t>FAQ i</w:t>
+      </w:r>
+      <w:r>
+        <w:rPr>
+          <w:rFonts w:cs="Arial"/>
+        </w:rPr>
+        <w:t>nformation.</w:t>
       </w:r>
     </w:p>
     <w:p>
@@ -3531,7 +3578,25 @@
         <w:rPr>
           <w:rFonts w:cs="Arial"/>
         </w:rPr>
-        <w:t>Email will send customer about contact</w:t>
+        <w:t xml:space="preserve">Email </w:t>
+      </w:r>
+      <w:r>
+        <w:rPr>
+          <w:rFonts w:cs="Arial"/>
+        </w:rPr>
+        <w:t>of admin</w:t>
+      </w:r>
+      <w:r>
+        <w:rPr>
+          <w:rFonts w:cs="Arial"/>
+        </w:rPr>
+        <w:t>istrator</w:t>
+      </w:r>
+      <w:r>
+        <w:rPr>
+          <w:rFonts w:cs="Arial"/>
+        </w:rPr>
+        <w:t>.</w:t>
       </w:r>
     </w:p>
     <w:p>
@@ -3594,7 +3659,25 @@
         <w:rPr>
           <w:rFonts w:cs="Arial"/>
         </w:rPr>
-        <w:t>After login, Customer book tickets, system will check its. If tickets are confirmed, system will store and notify customer.</w:t>
+        <w:t>Af</w:t>
+      </w:r>
+      <w:r>
+        <w:rPr>
+          <w:rFonts w:cs="Arial"/>
+        </w:rPr>
+        <w:t>ter login, Customer book ticket</w:t>
+      </w:r>
+      <w:r>
+        <w:rPr>
+          <w:rFonts w:cs="Arial"/>
+        </w:rPr>
+        <w:t>, system will check it</w:t>
+      </w:r>
+      <w:r>
+        <w:rPr>
+          <w:rFonts w:cs="Arial"/>
+        </w:rPr>
+        <w:t>. If tickets are confirmed, system will store and notify customer.</w:t>
       </w:r>
     </w:p>
     <w:p>
@@ -3851,25 +3934,6 @@
           <w:rFonts w:cs="Arial"/>
         </w:rPr>
         <w:t>Ebtablished data must to be less than or equal to view date.</w:t>
-      </w:r>
-    </w:p>
-    <w:p>
-      <w:pPr>
-        <w:numPr>
-          <w:ilvl w:val="0"/>
-          <w:numId w:val="18"/>
-        </w:numPr>
-        <w:spacing w:after="0" w:line="360" w:lineRule="auto"/>
-        <w:ind w:left="1080"/>
-        <w:rPr>
-          <w:rFonts w:cs="Arial"/>
-        </w:rPr>
-      </w:pPr>
-      <w:r>
-        <w:rPr>
-          <w:rFonts w:cs="Arial"/>
-        </w:rPr>
-        <w:t>When I delete it, trigger will update Client’s Booking</w:t>
       </w:r>
     </w:p>
     <w:p>
@@ -4551,15 +4615,7 @@
           <w:rFonts w:cs="Arial"/>
           <w:szCs w:val="20"/>
         </w:rPr>
-        <w:t xml:space="preserve">The purpose of the project is to develop an intervention program using information technology as a means of providing information about ticket booking </w:t>
-      </w:r>
-      <w:r>
-        <w:rPr>
-          <w:rFonts w:cs="Arial"/>
-          <w:szCs w:val="20"/>
-        </w:rPr>
-        <w:lastRenderedPageBreak/>
-        <w:t>with a program offering home visits. The</w:t>
+        <w:t>The purpose of the project is to develop an intervention program using information technology as a means of providing information about ticket booking with a program offering home visits. The</w:t>
       </w:r>
       <w:r>
         <w:rPr>
@@ -4608,6 +4664,7 @@
           <w:rFonts w:cs="Arial"/>
           <w:szCs w:val="20"/>
         </w:rPr>
+        <w:lastRenderedPageBreak/>
         <w:t>The people can buy the tickets right from home.  No more buying in black. Moreover one can find the information just with a click and get the booking done.</w:t>
       </w:r>
     </w:p>
@@ -5448,7 +5505,6 @@
           <w:b/>
           <w:i/>
         </w:rPr>
-        <w:lastRenderedPageBreak/>
         <w:t>3.3</w:t>
       </w:r>
       <w:r>
@@ -5484,6 +5540,7 @@
         <w:rPr>
           <w:rFonts w:cs="Arial"/>
         </w:rPr>
+        <w:lastRenderedPageBreak/>
         <w:t>Installation Manual</w:t>
       </w:r>
     </w:p>
@@ -6073,7 +6130,6 @@
         <w:rPr>
           <w:rFonts w:cs="Arial"/>
         </w:rPr>
-        <w:lastRenderedPageBreak/>
         <w:t>After weekly, group will backup source code, database.</w:t>
       </w:r>
     </w:p>
@@ -6098,19 +6154,20 @@
           <w:sz w:val="30"/>
           <w:szCs w:val="28"/>
         </w:rPr>
+        <w:lastRenderedPageBreak/>
         <w:drawing>
-          <wp:anchor distT="0" distB="0" distL="114300" distR="114300" simplePos="0" relativeHeight="251630080" behindDoc="1" locked="0" layoutInCell="1" allowOverlap="1">
+          <wp:anchor distT="0" distB="0" distL="114300" distR="114300" simplePos="0" relativeHeight="251785216" behindDoc="1" locked="0" layoutInCell="1" allowOverlap="1">
             <wp:simplePos x="0" y="0"/>
             <wp:positionH relativeFrom="column">
-              <wp:posOffset>420294</wp:posOffset>
+              <wp:posOffset>162590</wp:posOffset>
             </wp:positionH>
             <wp:positionV relativeFrom="paragraph">
-              <wp:posOffset>338957</wp:posOffset>
+              <wp:posOffset>245006</wp:posOffset>
             </wp:positionV>
-            <wp:extent cx="5713010" cy="4026090"/>
-            <wp:effectExtent l="19050" t="0" r="1990" b="0"/>
+            <wp:extent cx="6088320" cy="4306186"/>
+            <wp:effectExtent l="19050" t="0" r="7680" b="0"/>
             <wp:wrapNone/>
-            <wp:docPr id="12" name="Picture 1023" descr="Model"/>
+            <wp:docPr id="1" name="Picture 2" descr="E:\ProjectSem4\eproject-easy-tickets\Model\Model.gif"/>
             <wp:cNvGraphicFramePr>
               <a:graphicFrameLocks xmlns:a="http://schemas.openxmlformats.org/drawingml/2006/main" noChangeAspect="1"/>
             </wp:cNvGraphicFramePr>
@@ -6118,7 +6175,7 @@
               <a:graphicData uri="http://schemas.openxmlformats.org/drawingml/2006/picture">
                 <pic:pic xmlns:pic="http://schemas.openxmlformats.org/drawingml/2006/picture">
                   <pic:nvPicPr>
-                    <pic:cNvPr id="0" name="Picture 1023" descr="Model"/>
+                    <pic:cNvPr id="0" name="Picture 2" descr="E:\ProjectSem4\eproject-easy-tickets\Model\Model.gif"/>
                     <pic:cNvPicPr>
                       <a:picLocks noChangeAspect="1" noChangeArrowheads="1"/>
                     </pic:cNvPicPr>
@@ -6133,7 +6190,7 @@
                   <pic:spPr bwMode="auto">
                     <a:xfrm>
                       <a:off x="0" y="0"/>
-                      <a:ext cx="5713010" cy="4026090"/>
+                      <a:ext cx="6088320" cy="4306186"/>
                     </a:xfrm>
                     <a:prstGeom prst="rect">
                       <a:avLst/>
@@ -6542,7 +6599,6 @@
           <w:rFonts w:cs="Arial"/>
           <w:u w:val="single"/>
         </w:rPr>
-        <w:lastRenderedPageBreak/>
         <w:t>Friendliness</w:t>
       </w:r>
       <w:r>
@@ -6579,6 +6635,7 @@
           <w:rFonts w:cs="Arial"/>
           <w:u w:val="single"/>
         </w:rPr>
+        <w:lastRenderedPageBreak/>
         <w:t>Safeness</w:t>
       </w:r>
       <w:r>
@@ -7172,7 +7229,6 @@
               <w:rPr>
                 <w:rFonts w:cs="Arial"/>
               </w:rPr>
-              <w:lastRenderedPageBreak/>
               <w:t>Description</w:t>
             </w:r>
           </w:p>
@@ -7312,6 +7368,7 @@
               <w:rPr>
                 <w:rFonts w:cs="Arial"/>
               </w:rPr>
+              <w:lastRenderedPageBreak/>
               <w:t>Fail: Not data</w:t>
             </w:r>
             <w:r>
@@ -7340,6 +7397,7 @@
               <w:rPr>
                 <w:rFonts w:cs="Arial"/>
               </w:rPr>
+              <w:lastRenderedPageBreak/>
               <w:t>Basic Flow</w:t>
             </w:r>
           </w:p>
@@ -7464,6 +7522,38 @@
                 <w:rFonts w:cs="Arial"/>
               </w:rPr>
               <w:t xml:space="preserve"> information of FAQ.</w:t>
+            </w:r>
+          </w:p>
+          <w:p>
+            <w:pPr>
+              <w:spacing w:after="0"/>
+              <w:rPr>
+                <w:rFonts w:cs="Arial"/>
+              </w:rPr>
+            </w:pPr>
+            <w:r>
+              <w:rPr>
+                <w:rFonts w:cs="Arial"/>
+              </w:rPr>
+              <w:t xml:space="preserve">3. </w:t>
+            </w:r>
+            <w:r>
+              <w:rPr>
+                <w:rFonts w:cs="Arial"/>
+              </w:rPr>
+              <w:t>This page has a View link, actor clicks View link to see detail</w:t>
+            </w:r>
+            <w:r>
+              <w:rPr>
+                <w:rFonts w:cs="Arial"/>
+              </w:rPr>
+              <w:t xml:space="preserve"> of FAQ</w:t>
+            </w:r>
+            <w:r>
+              <w:rPr>
+                <w:rFonts w:cs="Arial"/>
+              </w:rPr>
+              <w:t>.</w:t>
             </w:r>
           </w:p>
         </w:tc>
@@ -7504,91 +7594,7 @@
               <w:rPr>
                 <w:rFonts w:cs="Arial"/>
               </w:rPr>
-              <w:t>If list of FAQ</w:t>
-            </w:r>
-            <w:r>
-              <w:rPr>
-                <w:rFonts w:cs="Arial"/>
-              </w:rPr>
-              <w:t xml:space="preserve"> was shown, a</w:t>
-            </w:r>
-            <w:r>
-              <w:rPr>
-                <w:rFonts w:cs="Arial"/>
-              </w:rPr>
-              <w:t>ctor</w:t>
-            </w:r>
-            <w:r>
-              <w:rPr>
-                <w:rFonts w:cs="Arial"/>
-              </w:rPr>
-              <w:t xml:space="preserve"> can</w:t>
-            </w:r>
-            <w:r>
-              <w:rPr>
-                <w:rFonts w:cs="Arial"/>
-              </w:rPr>
-              <w:t xml:space="preserve"> click</w:t>
-            </w:r>
-            <w:r>
-              <w:rPr>
-                <w:rFonts w:cs="Arial"/>
-              </w:rPr>
-              <w:t xml:space="preserve"> the</w:t>
-            </w:r>
-            <w:r>
-              <w:rPr>
-                <w:rFonts w:cs="Arial"/>
-              </w:rPr>
-              <w:t xml:space="preserve"> </w:t>
-            </w:r>
-            <w:r>
-              <w:rPr>
-                <w:rFonts w:cs="Arial"/>
-              </w:rPr>
-              <w:t>M</w:t>
-            </w:r>
-            <w:r>
-              <w:rPr>
-                <w:rFonts w:cs="Arial"/>
-              </w:rPr>
-              <w:t>ore link</w:t>
-            </w:r>
-            <w:r>
-              <w:rPr>
-                <w:rFonts w:cs="Arial"/>
-              </w:rPr>
-              <w:t xml:space="preserve"> to</w:t>
-            </w:r>
-            <w:r>
-              <w:rPr>
-                <w:rFonts w:cs="Arial"/>
-              </w:rPr>
-              <w:t xml:space="preserve"> </w:t>
-            </w:r>
-            <w:r>
-              <w:rPr>
-                <w:rFonts w:cs="Arial"/>
-              </w:rPr>
-              <w:t>see</w:t>
-            </w:r>
-            <w:r>
-              <w:rPr>
-                <w:rFonts w:cs="Arial"/>
-              </w:rPr>
-              <w:t xml:space="preserve"> detail</w:t>
-            </w:r>
-            <w:r>
-              <w:rPr>
-                <w:rFonts w:cs="Arial"/>
-              </w:rPr>
-              <w:t xml:space="preserve"> of FAQ</w:t>
-            </w:r>
-            <w:r>
-              <w:rPr>
-                <w:rFonts w:cs="Arial"/>
-              </w:rPr>
-              <w:t>.</w:t>
+              <w:t>N/A</w:t>
             </w:r>
           </w:p>
         </w:tc>
@@ -8342,7 +8348,6 @@
               <w:rPr>
                 <w:rFonts w:cs="Arial"/>
               </w:rPr>
-              <w:lastRenderedPageBreak/>
               <w:t>Pre-</w:t>
             </w:r>
             <w:r>
@@ -8467,6 +8472,7 @@
               <w:rPr>
                 <w:rFonts w:cs="Arial"/>
               </w:rPr>
+              <w:lastRenderedPageBreak/>
               <w:t>Fail:</w:t>
             </w:r>
             <w:r>
@@ -8501,6 +8507,7 @@
               <w:rPr>
                 <w:rFonts w:cs="Arial"/>
               </w:rPr>
+              <w:lastRenderedPageBreak/>
               <w:t>Basic Flow</w:t>
             </w:r>
           </w:p>
@@ -9402,7 +9409,6 @@
               <w:rPr>
                 <w:rFonts w:cs="Arial"/>
               </w:rPr>
-              <w:lastRenderedPageBreak/>
               <w:t>Post-conditions</w:t>
             </w:r>
           </w:p>
@@ -9471,6 +9477,7 @@
               <w:rPr>
                 <w:rFonts w:cs="Arial"/>
               </w:rPr>
+              <w:lastRenderedPageBreak/>
               <w:t xml:space="preserve">Basic </w:t>
             </w:r>
             <w:r>
@@ -10417,7 +10424,6 @@
               <w:rPr>
                 <w:rFonts w:cs="Arial"/>
               </w:rPr>
-              <w:lastRenderedPageBreak/>
               <w:t xml:space="preserve">Fail: </w:t>
             </w:r>
             <w:r>
@@ -10476,40 +10482,40 @@
               <w:rPr>
                 <w:rFonts w:cs="Arial"/>
               </w:rPr>
+              <w:t>Basic Flow</w:t>
+            </w:r>
+          </w:p>
+        </w:tc>
+        <w:tc>
+          <w:tcPr>
+            <w:tcW w:w="1888" w:type="pct"/>
+          </w:tcPr>
+          <w:p>
+            <w:pPr>
+              <w:spacing w:after="0"/>
+              <w:rPr>
+                <w:rFonts w:cs="Arial"/>
+              </w:rPr>
+            </w:pPr>
+            <w:r>
+              <w:rPr>
+                <w:rFonts w:cs="Arial"/>
+              </w:rPr>
+              <w:t>Actor Actions:</w:t>
+            </w:r>
+          </w:p>
+          <w:p>
+            <w:pPr>
+              <w:spacing w:after="0"/>
+              <w:rPr>
+                <w:rFonts w:cs="Arial"/>
+              </w:rPr>
+            </w:pPr>
+            <w:r>
+              <w:rPr>
+                <w:rFonts w:cs="Arial"/>
+              </w:rPr>
               <w:lastRenderedPageBreak/>
-              <w:t>Basic Flow</w:t>
-            </w:r>
-          </w:p>
-        </w:tc>
-        <w:tc>
-          <w:tcPr>
-            <w:tcW w:w="1888" w:type="pct"/>
-          </w:tcPr>
-          <w:p>
-            <w:pPr>
-              <w:spacing w:after="0"/>
-              <w:rPr>
-                <w:rFonts w:cs="Arial"/>
-              </w:rPr>
-            </w:pPr>
-            <w:r>
-              <w:rPr>
-                <w:rFonts w:cs="Arial"/>
-              </w:rPr>
-              <w:t>Actor Actions:</w:t>
-            </w:r>
-          </w:p>
-          <w:p>
-            <w:pPr>
-              <w:spacing w:after="0"/>
-              <w:rPr>
-                <w:rFonts w:cs="Arial"/>
-              </w:rPr>
-            </w:pPr>
-            <w:r>
-              <w:rPr>
-                <w:rFonts w:cs="Arial"/>
-              </w:rPr>
               <w:t>1. Actor goes to Home page of</w:t>
             </w:r>
           </w:p>
@@ -10591,6 +10597,7 @@
               <w:rPr>
                 <w:rFonts w:cs="Arial"/>
               </w:rPr>
+              <w:lastRenderedPageBreak/>
               <w:t>System Responses:</w:t>
             </w:r>
           </w:p>
@@ -10605,6 +10612,7 @@
               <w:rPr>
                 <w:rFonts w:cs="Arial"/>
               </w:rPr>
+              <w:lastRenderedPageBreak/>
               <w:t xml:space="preserve">2. System redirects to </w:t>
             </w:r>
             <w:r>
@@ -10693,6 +10701,7 @@
               <w:rPr>
                 <w:rFonts w:cs="Arial"/>
               </w:rPr>
+              <w:lastRenderedPageBreak/>
               <w:t>Alternative Flow</w:t>
             </w:r>
           </w:p>
@@ -11494,79 +11503,79 @@
               <w:rPr>
                 <w:rFonts w:cs="Arial"/>
               </w:rPr>
+              <w:t xml:space="preserve">3. Actor enters </w:t>
+            </w:r>
+            <w:r>
+              <w:rPr>
+                <w:rFonts w:cs="Arial"/>
+              </w:rPr>
+              <w:t xml:space="preserve">information on form </w:t>
+            </w:r>
+            <w:r>
+              <w:rPr>
+                <w:rFonts w:cs="Arial"/>
+              </w:rPr>
+              <w:t>then click the</w:t>
+            </w:r>
+            <w:r>
+              <w:rPr>
+                <w:rFonts w:cs="Arial"/>
+              </w:rPr>
+              <w:t xml:space="preserve"> Submit</w:t>
+            </w:r>
+          </w:p>
+          <w:p>
+            <w:pPr>
+              <w:spacing w:after="0"/>
+              <w:rPr>
+                <w:rFonts w:cs="Arial"/>
+              </w:rPr>
+            </w:pPr>
+            <w:r>
+              <w:rPr>
+                <w:rFonts w:cs="Arial"/>
+              </w:rPr>
+              <w:t xml:space="preserve">button. </w:t>
+            </w:r>
+          </w:p>
+          <w:p>
+            <w:pPr>
+              <w:spacing w:after="0"/>
+              <w:rPr>
+                <w:rFonts w:cs="Arial"/>
+              </w:rPr>
+            </w:pPr>
+            <w:r>
+              <w:rPr>
+                <w:rFonts w:cs="Arial"/>
+              </w:rPr>
+              <w:t>4. System checks the information</w:t>
+            </w:r>
+            <w:r>
+              <w:rPr>
+                <w:rFonts w:cs="Arial"/>
+              </w:rPr>
+              <w:t>.</w:t>
+            </w:r>
+            <w:r>
+              <w:rPr>
+                <w:rFonts w:cs="Arial"/>
+              </w:rPr>
+              <w:t xml:space="preserve"> </w:t>
+            </w:r>
+          </w:p>
+          <w:p>
+            <w:pPr>
+              <w:spacing w:after="0"/>
+              <w:rPr>
+                <w:rFonts w:cs="Arial"/>
+              </w:rPr>
+            </w:pPr>
+            <w:r>
+              <w:rPr>
+                <w:rFonts w:cs="Arial"/>
+              </w:rPr>
               <w:lastRenderedPageBreak/>
-              <w:t xml:space="preserve">3. Actor enters </w:t>
-            </w:r>
-            <w:r>
-              <w:rPr>
-                <w:rFonts w:cs="Arial"/>
-              </w:rPr>
-              <w:t xml:space="preserve">information on form </w:t>
-            </w:r>
-            <w:r>
-              <w:rPr>
-                <w:rFonts w:cs="Arial"/>
-              </w:rPr>
-              <w:t>then click the</w:t>
-            </w:r>
-            <w:r>
-              <w:rPr>
-                <w:rFonts w:cs="Arial"/>
-              </w:rPr>
-              <w:t xml:space="preserve"> Submit</w:t>
-            </w:r>
-          </w:p>
-          <w:p>
-            <w:pPr>
-              <w:spacing w:after="0"/>
-              <w:rPr>
-                <w:rFonts w:cs="Arial"/>
-              </w:rPr>
-            </w:pPr>
-            <w:r>
-              <w:rPr>
-                <w:rFonts w:cs="Arial"/>
-              </w:rPr>
-              <w:t xml:space="preserve">button. </w:t>
-            </w:r>
-          </w:p>
-          <w:p>
-            <w:pPr>
-              <w:spacing w:after="0"/>
-              <w:rPr>
-                <w:rFonts w:cs="Arial"/>
-              </w:rPr>
-            </w:pPr>
-            <w:r>
-              <w:rPr>
-                <w:rFonts w:cs="Arial"/>
-              </w:rPr>
-              <w:t>4. System checks the information</w:t>
-            </w:r>
-            <w:r>
-              <w:rPr>
-                <w:rFonts w:cs="Arial"/>
-              </w:rPr>
-              <w:t>.</w:t>
-            </w:r>
-            <w:r>
-              <w:rPr>
-                <w:rFonts w:cs="Arial"/>
-              </w:rPr>
-              <w:t xml:space="preserve"> </w:t>
-            </w:r>
-          </w:p>
-          <w:p>
-            <w:pPr>
-              <w:spacing w:after="0"/>
-              <w:rPr>
-                <w:rFonts w:cs="Arial"/>
-              </w:rPr>
-            </w:pPr>
-            <w:r>
-              <w:rPr>
-                <w:rFonts w:cs="Arial"/>
-              </w:rPr>
               <w:t>5. System redirects to</w:t>
             </w:r>
             <w:r>
@@ -17885,12 +17894,6 @@
               <w:rPr>
                 <w:rFonts w:cs="Arial"/>
               </w:rPr>
-              <w:t xml:space="preserve"> </w:t>
-            </w:r>
-            <w:r>
-              <w:rPr>
-                <w:rFonts w:cs="Arial"/>
-              </w:rPr>
               <w:t>+ ‘Reset button’</w:t>
             </w:r>
           </w:p>
@@ -18043,26 +18046,17 @@
         <w:rPr>
           <w:rFonts w:cs="Arial"/>
           <w:b/>
+          <w:i/>
           <w:sz w:val="30"/>
         </w:rPr>
       </w:pPr>
-    </w:p>
-    <w:p>
-      <w:pPr>
-        <w:spacing w:after="0"/>
-        <w:rPr>
-          <w:rFonts w:cs="Arial"/>
-          <w:b/>
-          <w:i/>
+      <w:r>
+        <w:rPr>
+          <w:rFonts w:cs="Arial"/>
+          <w:b/>
           <w:sz w:val="30"/>
         </w:rPr>
-      </w:pPr>
-      <w:r>
-        <w:rPr>
-          <w:rFonts w:cs="Arial"/>
-          <w:b/>
-          <w:sz w:val="30"/>
-        </w:rPr>
+        <w:lastRenderedPageBreak/>
         <w:tab/>
       </w:r>
       <w:r>
@@ -18552,7 +18546,7 @@
               <w:rPr>
                 <w:rFonts w:cs="Arial"/>
               </w:rPr>
-              <w:t xml:space="preserve"> + ‘Reset button’</w:t>
+              <w:t>+ ‘Reset button’</w:t>
             </w:r>
           </w:p>
           <w:p>
@@ -19142,19 +19136,19 @@
               <w:rPr>
                 <w:rFonts w:cs="Arial"/>
               </w:rPr>
-              <w:t xml:space="preserve">Actor chooses FAQ, system will show list of FAQ, and “Create FAQ” button. On row of FAQ list, actor clicks </w:t>
-            </w:r>
-            <w:r>
-              <w:rPr>
-                <w:rFonts w:cs="Arial"/>
-              </w:rPr>
-              <w:t>Delete</w:t>
-            </w:r>
-            <w:r>
-              <w:rPr>
-                <w:rFonts w:cs="Arial"/>
-              </w:rPr>
-              <w:t xml:space="preserve"> link of FAQ item</w:t>
+              <w:t>Actor chooses FAQ, system will show list of FAQ, and “Create FAQ” button. On</w:t>
+            </w:r>
+            <w:r>
+              <w:rPr>
+                <w:rFonts w:cs="Arial"/>
+              </w:rPr>
+              <w:t xml:space="preserve"> each</w:t>
+            </w:r>
+            <w:r>
+              <w:rPr>
+                <w:rFonts w:cs="Arial"/>
+              </w:rPr>
+              <w:t xml:space="preserve"> row of FAQ list, actor clicks Delete link of FAQ item</w:t>
             </w:r>
             <w:r>
               <w:rPr>
@@ -19798,33 +19792,21 @@
               <w:rPr>
                 <w:rFonts w:cs="Arial"/>
               </w:rPr>
-              <w:t xml:space="preserve">1. </w:t>
-            </w:r>
-            <w:r>
-              <w:rPr>
-                <w:rFonts w:cs="Arial"/>
-              </w:rPr>
-              <w:t>Actor logins system with admin role.</w:t>
-            </w:r>
-          </w:p>
-          <w:p>
-            <w:pPr>
-              <w:spacing w:after="0"/>
-              <w:rPr>
-                <w:rFonts w:cs="Arial"/>
-              </w:rPr>
-            </w:pPr>
-            <w:r>
-              <w:rPr>
-                <w:rFonts w:cs="Arial"/>
-              </w:rPr>
-              <w:t xml:space="preserve">2. </w:t>
-            </w:r>
-            <w:r>
-              <w:rPr>
-                <w:rFonts w:cs="Arial"/>
-              </w:rPr>
-              <w:t>System redirects to admin page with table contains titles as:</w:t>
+              <w:t>1. Actor logins system with admin role.</w:t>
+            </w:r>
+          </w:p>
+          <w:p>
+            <w:pPr>
+              <w:spacing w:after="0"/>
+              <w:rPr>
+                <w:rFonts w:cs="Arial"/>
+              </w:rPr>
+            </w:pPr>
+            <w:r>
+              <w:rPr>
+                <w:rFonts w:cs="Arial"/>
+              </w:rPr>
+              <w:t>2. System redirects to admin page with table contains titles as:</w:t>
             </w:r>
           </w:p>
           <w:p>
@@ -19852,79 +19834,7 @@
               <w:rPr>
                 <w:rFonts w:cs="Arial"/>
               </w:rPr>
-              <w:t xml:space="preserve">3. </w:t>
-            </w:r>
-            <w:r>
-              <w:rPr>
-                <w:rFonts w:cs="Arial"/>
-              </w:rPr>
-              <w:t xml:space="preserve">Actor chooses </w:t>
-            </w:r>
-            <w:r>
-              <w:rPr>
-                <w:rFonts w:cs="Arial"/>
-              </w:rPr>
-              <w:t>Contact</w:t>
-            </w:r>
-            <w:r>
-              <w:rPr>
-                <w:rFonts w:cs="Arial"/>
-              </w:rPr>
-              <w:t xml:space="preserve">, system will show list of </w:t>
-            </w:r>
-            <w:r>
-              <w:rPr>
-                <w:rFonts w:cs="Arial"/>
-              </w:rPr>
-              <w:t>contact</w:t>
-            </w:r>
-            <w:r>
-              <w:rPr>
-                <w:rFonts w:cs="Arial"/>
-              </w:rPr>
-              <w:t>, and “</w:t>
-            </w:r>
-            <w:r>
-              <w:rPr>
-                <w:rFonts w:cs="Arial"/>
-              </w:rPr>
-              <w:t>Answer</w:t>
-            </w:r>
-            <w:r>
-              <w:rPr>
-                <w:rFonts w:cs="Arial"/>
-              </w:rPr>
-              <w:t xml:space="preserve">” </w:t>
-            </w:r>
-            <w:r>
-              <w:rPr>
-                <w:rFonts w:cs="Arial"/>
-              </w:rPr>
-              <w:t>link on</w:t>
-            </w:r>
-            <w:r>
-              <w:rPr>
-                <w:rFonts w:cs="Arial"/>
-              </w:rPr>
-              <w:t xml:space="preserve"> row of </w:t>
-            </w:r>
-            <w:r>
-              <w:rPr>
-                <w:rFonts w:cs="Arial"/>
-              </w:rPr>
-              <w:t xml:space="preserve">contact </w:t>
-            </w:r>
-            <w:r>
-              <w:rPr>
-                <w:rFonts w:cs="Arial"/>
-              </w:rPr>
-              <w:t>list</w:t>
-            </w:r>
-            <w:r>
-              <w:rPr>
-                <w:rFonts w:cs="Arial"/>
-              </w:rPr>
-              <w:t>. System will show a new form with some control as: ‘Title’ text field, ‘Answer’ text field, ‘Send’ button</w:t>
+              <w:t>3. Actor chooses Contact, system will show list of contact, and “Answer” link on row of contact list. System will show a new form with some control as: ‘Title’ text field, ‘Answer’ text field, ‘Send’ button</w:t>
             </w:r>
             <w:r>
               <w:rPr>
@@ -20103,17 +20013,11 @@
     </w:p>
     <w:p>
       <w:r>
-        <w:br w:type="page"/>
-      </w:r>
-    </w:p>
-    <w:p>
-      <w:r>
         <w:rPr>
           <w:rFonts w:cs="Arial"/>
           <w:b/>
           <w:sz w:val="30"/>
         </w:rPr>
-        <w:lastRenderedPageBreak/>
         <w:t>7. FLOWCHART DIAGRAM</w:t>
       </w:r>
     </w:p>
@@ -20220,12 +20124,12 @@
           <wp:anchor distT="0" distB="0" distL="114300" distR="114300" simplePos="0" relativeHeight="251631104" behindDoc="1" locked="0" layoutInCell="1" allowOverlap="1">
             <wp:simplePos x="0" y="0"/>
             <wp:positionH relativeFrom="column">
-              <wp:posOffset>1304925</wp:posOffset>
+              <wp:posOffset>1816735</wp:posOffset>
             </wp:positionH>
             <wp:positionV relativeFrom="paragraph">
-              <wp:posOffset>48895</wp:posOffset>
+              <wp:posOffset>62230</wp:posOffset>
             </wp:positionV>
-            <wp:extent cx="3676650" cy="4257675"/>
+            <wp:extent cx="2801620" cy="3234055"/>
             <wp:effectExtent l="19050" t="0" r="0" b="0"/>
             <wp:wrapNone/>
             <wp:docPr id="15" name="Picture 1026" descr="view_FAQ"/>
@@ -20251,7 +20155,7 @@
                   <pic:spPr bwMode="auto">
                     <a:xfrm>
                       <a:off x="0" y="0"/>
-                      <a:ext cx="3676650" cy="4257675"/>
+                      <a:ext cx="2801620" cy="3234055"/>
                     </a:xfrm>
                     <a:prstGeom prst="rect">
                       <a:avLst/>
@@ -20463,9 +20367,41 @@
         <w:rPr>
           <w:rFonts w:cs="Arial"/>
           <w:b/>
+          <w:i/>
+        </w:rPr>
+      </w:pPr>
+      <w:r>
+        <w:rPr>
+          <w:rFonts w:cs="Arial"/>
+          <w:b/>
           <w:sz w:val="30"/>
         </w:rPr>
-      </w:pPr>
+        <w:tab/>
+      </w:r>
+      <w:r>
+        <w:rPr>
+          <w:rFonts w:cs="Arial"/>
+          <w:b/>
+          <w:i/>
+        </w:rPr>
+        <w:t>7.1.2</w:t>
+      </w:r>
+      <w:r>
+        <w:rPr>
+          <w:rFonts w:cs="Arial"/>
+          <w:b/>
+          <w:i/>
+        </w:rPr>
+        <w:t>.</w:t>
+      </w:r>
+      <w:r>
+        <w:rPr>
+          <w:rFonts w:cs="Arial"/>
+          <w:b/>
+          <w:i/>
+        </w:rPr>
+        <w:t xml:space="preserve"> View About Us</w:t>
+      </w:r>
     </w:p>
     <w:p>
       <w:pPr>
@@ -20476,118 +20412,6 @@
         <w:spacing w:after="0"/>
         <w:rPr>
           <w:rFonts w:cs="Arial"/>
-          <w:b/>
-          <w:sz w:val="30"/>
-        </w:rPr>
-      </w:pPr>
-    </w:p>
-    <w:p>
-      <w:pPr>
-        <w:tabs>
-          <w:tab w:val="left" w:pos="692"/>
-          <w:tab w:val="left" w:pos="720"/>
-        </w:tabs>
-        <w:spacing w:after="0"/>
-        <w:rPr>
-          <w:rFonts w:cs="Arial"/>
-          <w:b/>
-          <w:sz w:val="30"/>
-        </w:rPr>
-      </w:pPr>
-    </w:p>
-    <w:p>
-      <w:pPr>
-        <w:tabs>
-          <w:tab w:val="left" w:pos="692"/>
-          <w:tab w:val="left" w:pos="720"/>
-        </w:tabs>
-        <w:spacing w:after="0"/>
-        <w:rPr>
-          <w:rFonts w:cs="Arial"/>
-          <w:b/>
-          <w:sz w:val="30"/>
-        </w:rPr>
-      </w:pPr>
-    </w:p>
-    <w:p>
-      <w:pPr>
-        <w:tabs>
-          <w:tab w:val="left" w:pos="692"/>
-          <w:tab w:val="left" w:pos="720"/>
-        </w:tabs>
-        <w:spacing w:after="0"/>
-        <w:rPr>
-          <w:rFonts w:cs="Arial"/>
-          <w:b/>
-          <w:i/>
-        </w:rPr>
-      </w:pPr>
-      <w:r>
-        <w:rPr>
-          <w:rFonts w:cs="Arial"/>
-          <w:b/>
-          <w:sz w:val="30"/>
-        </w:rPr>
-        <w:tab/>
-      </w:r>
-      <w:r>
-        <w:rPr>
-          <w:rFonts w:cs="Arial"/>
-          <w:b/>
-          <w:i/>
-        </w:rPr>
-        <w:t>7.1.2</w:t>
-      </w:r>
-      <w:r>
-        <w:rPr>
-          <w:rFonts w:cs="Arial"/>
-          <w:b/>
-          <w:i/>
-        </w:rPr>
-        <w:t>.</w:t>
-      </w:r>
-      <w:r>
-        <w:rPr>
-          <w:rFonts w:cs="Arial"/>
-          <w:b/>
-          <w:i/>
-        </w:rPr>
-        <w:t xml:space="preserve"> View About Us</w:t>
-      </w:r>
-    </w:p>
-    <w:p>
-      <w:pPr>
-        <w:tabs>
-          <w:tab w:val="left" w:pos="692"/>
-          <w:tab w:val="left" w:pos="720"/>
-        </w:tabs>
-        <w:spacing w:after="0"/>
-        <w:rPr>
-          <w:rFonts w:cs="Arial"/>
-        </w:rPr>
-      </w:pPr>
-    </w:p>
-    <w:p>
-      <w:pPr>
-        <w:tabs>
-          <w:tab w:val="left" w:pos="692"/>
-          <w:tab w:val="left" w:pos="720"/>
-        </w:tabs>
-        <w:spacing w:after="0"/>
-        <w:rPr>
-          <w:rFonts w:cs="Arial"/>
-        </w:rPr>
-      </w:pPr>
-    </w:p>
-    <w:p>
-      <w:pPr>
-        <w:tabs>
-          <w:tab w:val="left" w:pos="692"/>
-          <w:tab w:val="left" w:pos="720"/>
-        </w:tabs>
-        <w:spacing w:after="0"/>
-        <w:rPr>
-          <w:rFonts w:cs="Arial"/>
         </w:rPr>
       </w:pPr>
       <w:r>
@@ -20599,13 +20423,13 @@
           <wp:anchor distT="0" distB="0" distL="114300" distR="114300" simplePos="0" relativeHeight="251660800" behindDoc="1" locked="0" layoutInCell="1" allowOverlap="1">
             <wp:simplePos x="0" y="0"/>
             <wp:positionH relativeFrom="column">
-              <wp:posOffset>2167208</wp:posOffset>
+              <wp:posOffset>2540474</wp:posOffset>
             </wp:positionH>
             <wp:positionV relativeFrom="paragraph">
-              <wp:posOffset>-339962</wp:posOffset>
+              <wp:posOffset>97828</wp:posOffset>
             </wp:positionV>
-            <wp:extent cx="1805305" cy="2579427"/>
-            <wp:effectExtent l="19050" t="0" r="4445" b="0"/>
+            <wp:extent cx="1462841" cy="2088107"/>
+            <wp:effectExtent l="19050" t="0" r="4009" b="0"/>
             <wp:wrapNone/>
             <wp:docPr id="1084" name="Picture 1027" descr="aboutus"/>
             <wp:cNvGraphicFramePr>
@@ -20630,7 +20454,7 @@
                   <pic:spPr bwMode="auto">
                     <a:xfrm>
                       <a:off x="0" y="0"/>
-                      <a:ext cx="1805305" cy="2579427"/>
+                      <a:ext cx="1462841" cy="2088107"/>
                     </a:xfrm>
                     <a:prstGeom prst="rect">
                       <a:avLst/>
@@ -20749,12 +20573,12 @@
     <w:p>
       <w:pPr>
         <w:tabs>
-          <w:tab w:val="left" w:pos="692"/>
           <w:tab w:val="left" w:pos="720"/>
         </w:tabs>
         <w:spacing w:after="0"/>
         <w:rPr>
           <w:rFonts w:cs="Arial"/>
+          <w:b/>
           <w:sz w:val="30"/>
         </w:rPr>
       </w:pPr>
@@ -20768,37 +20592,24 @@
         <w:rPr>
           <w:rFonts w:cs="Arial"/>
           <w:b/>
-          <w:sz w:val="30"/>
-        </w:rPr>
-      </w:pPr>
-      <w:r>
-        <w:rPr>
-          <w:rFonts w:cs="Arial"/>
-          <w:b/>
-          <w:sz w:val="30"/>
-        </w:rPr>
+          <w:i/>
+        </w:rPr>
+      </w:pPr>
+      <w:r>
+        <w:rPr>
+          <w:rFonts w:cs="Arial"/>
+          <w:b/>
+          <w:i/>
+        </w:rPr>
+        <w:lastRenderedPageBreak/>
         <w:tab/>
       </w:r>
-    </w:p>
-    <w:p>
-      <w:pPr>
-        <w:tabs>
-          <w:tab w:val="left" w:pos="720"/>
-        </w:tabs>
-        <w:spacing w:after="0"/>
-        <w:rPr>
-          <w:rFonts w:cs="Arial"/>
-          <w:b/>
-          <w:i/>
-        </w:rPr>
-      </w:pPr>
-      <w:r>
-        <w:rPr>
-          <w:rFonts w:cs="Arial"/>
-          <w:b/>
-          <w:i/>
-        </w:rPr>
-        <w:lastRenderedPageBreak/>
+      <w:r>
+        <w:rPr>
+          <w:rFonts w:cs="Arial"/>
+          <w:b/>
+          <w:i/>
+        </w:rPr>
         <w:t>7.1.3</w:t>
       </w:r>
       <w:r>
@@ -21869,12 +21680,12 @@
           <wp:anchor distT="0" distB="0" distL="114300" distR="114300" simplePos="0" relativeHeight="251664896" behindDoc="1" locked="0" layoutInCell="1" allowOverlap="1">
             <wp:simplePos x="0" y="0"/>
             <wp:positionH relativeFrom="column">
-              <wp:posOffset>31750</wp:posOffset>
+              <wp:posOffset>419100</wp:posOffset>
             </wp:positionH>
             <wp:positionV relativeFrom="paragraph">
-              <wp:posOffset>147320</wp:posOffset>
+              <wp:posOffset>147955</wp:posOffset>
             </wp:positionV>
-            <wp:extent cx="5731510" cy="6881495"/>
+            <wp:extent cx="5731510" cy="6877050"/>
             <wp:effectExtent l="19050" t="0" r="2540" b="0"/>
             <wp:wrapNone/>
             <wp:docPr id="1089" name="Picture 1030" descr="booking"/>
@@ -21900,7 +21711,7 @@
                   <pic:spPr bwMode="auto">
                     <a:xfrm>
                       <a:off x="0" y="0"/>
-                      <a:ext cx="5731510" cy="6881495"/>
+                      <a:ext cx="5731510" cy="6877050"/>
                     </a:xfrm>
                     <a:prstGeom prst="rect">
                       <a:avLst/>
@@ -25580,22 +25391,64 @@
           <w:rFonts w:cs="Arial"/>
           <w:b/>
           <w:i/>
+        </w:rPr>
+        <w:lastRenderedPageBreak/>
+        <w:tab/>
+        <w:t>8.1.5</w:t>
+      </w:r>
+      <w:r>
+        <w:rPr>
+          <w:rFonts w:cs="Arial"/>
+          <w:b/>
+          <w:i/>
+        </w:rPr>
+        <w:t>.</w:t>
+      </w:r>
+      <w:r>
+        <w:rPr>
+          <w:rFonts w:cs="Arial"/>
+          <w:b/>
+          <w:i/>
+        </w:rPr>
+        <w:t xml:space="preserve"> See List Of Ticket By Event</w:t>
+      </w:r>
+      <w:r>
+        <w:rPr>
+          <w:rFonts w:cs="Arial"/>
+          <w:b/>
+          <w:sz w:val="30"/>
+        </w:rPr>
+        <w:tab/>
+      </w:r>
+    </w:p>
+    <w:p>
+      <w:pPr>
+        <w:rPr>
+          <w:rFonts w:cs="Arial"/>
+          <w:b/>
+          <w:i/>
+        </w:rPr>
+      </w:pPr>
+      <w:r>
+        <w:rPr>
+          <w:rFonts w:cs="Arial"/>
+          <w:b/>
+          <w:i/>
           <w:noProof/>
         </w:rPr>
-        <w:lastRenderedPageBreak/>
         <w:drawing>
-          <wp:anchor distT="0" distB="0" distL="114300" distR="114300" simplePos="0" relativeHeight="251675136" behindDoc="1" locked="0" layoutInCell="1" allowOverlap="1">
+          <wp:anchor distT="0" distB="0" distL="114300" distR="114300" simplePos="0" relativeHeight="251786240" behindDoc="1" locked="0" layoutInCell="1" allowOverlap="1">
             <wp:simplePos x="0" y="0"/>
             <wp:positionH relativeFrom="column">
-              <wp:posOffset>102870</wp:posOffset>
+              <wp:posOffset>364608</wp:posOffset>
             </wp:positionH>
             <wp:positionV relativeFrom="paragraph">
-              <wp:posOffset>411480</wp:posOffset>
+              <wp:posOffset>196688</wp:posOffset>
             </wp:positionV>
-            <wp:extent cx="6181090" cy="4980940"/>
+            <wp:extent cx="6023495" cy="7230139"/>
             <wp:effectExtent l="19050" t="0" r="0" b="0"/>
-            <wp:wrapTopAndBottom/>
-            <wp:docPr id="1101" name="Picture 1043" descr="seelistofticket"/>
+            <wp:wrapNone/>
+            <wp:docPr id="48" name="Picture 48" descr="E:\ProjectSem4\eproject-easy-tickets\Model\Sequence\Output\seelistofticket.gif"/>
             <wp:cNvGraphicFramePr>
               <a:graphicFrameLocks xmlns:a="http://schemas.openxmlformats.org/drawingml/2006/main" noChangeAspect="1"/>
             </wp:cNvGraphicFramePr>
@@ -25603,7 +25456,7 @@
               <a:graphicData uri="http://schemas.openxmlformats.org/drawingml/2006/picture">
                 <pic:pic xmlns:pic="http://schemas.openxmlformats.org/drawingml/2006/picture">
                   <pic:nvPicPr>
-                    <pic:cNvPr id="0" name="Picture 1043" descr="seelistofticket"/>
+                    <pic:cNvPr id="0" name="Picture 48" descr="E:\ProjectSem4\eproject-easy-tickets\Model\Sequence\Output\seelistofticket.gif"/>
                     <pic:cNvPicPr>
                       <a:picLocks noChangeAspect="1" noChangeArrowheads="1"/>
                     </pic:cNvPicPr>
@@ -25618,7 +25471,7 @@
                   <pic:spPr bwMode="auto">
                     <a:xfrm>
                       <a:off x="0" y="0"/>
-                      <a:ext cx="6181090" cy="4980940"/>
+                      <a:ext cx="6022984" cy="7229526"/>
                     </a:xfrm>
                     <a:prstGeom prst="rect">
                       <a:avLst/>
@@ -25643,48 +25496,6 @@
           <w:b/>
           <w:i/>
         </w:rPr>
-        <w:tab/>
-        <w:t>8.1.5</w:t>
-      </w:r>
-      <w:r>
-        <w:rPr>
-          <w:rFonts w:cs="Arial"/>
-          <w:b/>
-          <w:i/>
-        </w:rPr>
-        <w:t>.</w:t>
-      </w:r>
-      <w:r>
-        <w:rPr>
-          <w:rFonts w:cs="Arial"/>
-          <w:b/>
-          <w:i/>
-        </w:rPr>
-        <w:t xml:space="preserve"> See List Of Ticket By Event</w:t>
-      </w:r>
-      <w:r>
-        <w:rPr>
-          <w:rFonts w:cs="Arial"/>
-          <w:b/>
-          <w:sz w:val="30"/>
-        </w:rPr>
-        <w:tab/>
-      </w:r>
-    </w:p>
-    <w:p>
-      <w:pPr>
-        <w:rPr>
-          <w:rFonts w:cs="Arial"/>
-          <w:b/>
-          <w:i/>
-        </w:rPr>
-      </w:pPr>
-      <w:r>
-        <w:rPr>
-          <w:rFonts w:cs="Arial"/>
-          <w:b/>
-          <w:i/>
-        </w:rPr>
         <w:br w:type="page"/>
       </w:r>
     </w:p>
@@ -25750,18 +25561,18 @@
           <w:noProof/>
         </w:rPr>
         <w:drawing>
-          <wp:anchor distT="0" distB="0" distL="114300" distR="114300" simplePos="0" relativeHeight="251677184" behindDoc="1" locked="0" layoutInCell="1" allowOverlap="1">
+          <wp:anchor distT="0" distB="0" distL="114300" distR="114300" simplePos="0" relativeHeight="251812864" behindDoc="1" locked="0" layoutInCell="1" allowOverlap="1">
             <wp:simplePos x="0" y="0"/>
             <wp:positionH relativeFrom="column">
-              <wp:posOffset>7018</wp:posOffset>
+              <wp:posOffset>15638</wp:posOffset>
             </wp:positionH>
             <wp:positionV relativeFrom="paragraph">
-              <wp:posOffset>66642</wp:posOffset>
+              <wp:posOffset>-2360</wp:posOffset>
             </wp:positionV>
-            <wp:extent cx="6593874" cy="3080084"/>
+            <wp:extent cx="6613762" cy="2961564"/>
             <wp:effectExtent l="19050" t="0" r="0" b="0"/>
             <wp:wrapNone/>
-            <wp:docPr id="1107" name="Picture 1045" descr="booking"/>
+            <wp:docPr id="55" name="Picture 55" descr="E:\ProjectSem4\eproject-easy-tickets\Model\Sequence\Output\booking.gif"/>
             <wp:cNvGraphicFramePr>
               <a:graphicFrameLocks xmlns:a="http://schemas.openxmlformats.org/drawingml/2006/main" noChangeAspect="1"/>
             </wp:cNvGraphicFramePr>
@@ -25769,7 +25580,7 @@
               <a:graphicData uri="http://schemas.openxmlformats.org/drawingml/2006/picture">
                 <pic:pic xmlns:pic="http://schemas.openxmlformats.org/drawingml/2006/picture">
                   <pic:nvPicPr>
-                    <pic:cNvPr id="0" name="Picture 1045" descr="booking"/>
+                    <pic:cNvPr id="0" name="Picture 55" descr="E:\ProjectSem4\eproject-easy-tickets\Model\Sequence\Output\booking.gif"/>
                     <pic:cNvPicPr>
                       <a:picLocks noChangeAspect="1" noChangeArrowheads="1"/>
                     </pic:cNvPicPr>
@@ -25784,7 +25595,7 @@
                   <pic:spPr bwMode="auto">
                     <a:xfrm>
                       <a:off x="0" y="0"/>
-                      <a:ext cx="6593874" cy="3080084"/>
+                      <a:ext cx="6613762" cy="2961564"/>
                     </a:xfrm>
                     <a:prstGeom prst="rect">
                       <a:avLst/>
@@ -26451,18 +26262,18 @@
           <w:noProof/>
         </w:rPr>
         <w:drawing>
-          <wp:anchor distT="0" distB="0" distL="114300" distR="114300" simplePos="0" relativeHeight="251694592" behindDoc="1" locked="0" layoutInCell="1" allowOverlap="1">
+          <wp:anchor distT="0" distB="0" distL="114300" distR="114300" simplePos="0" relativeHeight="251811840" behindDoc="1" locked="0" layoutInCell="1" allowOverlap="1">
             <wp:simplePos x="0" y="0"/>
             <wp:positionH relativeFrom="column">
-              <wp:posOffset>-71527</wp:posOffset>
+              <wp:posOffset>15638</wp:posOffset>
             </wp:positionH>
             <wp:positionV relativeFrom="paragraph">
-              <wp:posOffset>47780</wp:posOffset>
+              <wp:posOffset>5497</wp:posOffset>
             </wp:positionV>
-            <wp:extent cx="6537025" cy="2674189"/>
-            <wp:effectExtent l="19050" t="0" r="0" b="0"/>
+            <wp:extent cx="6608682" cy="2497540"/>
+            <wp:effectExtent l="19050" t="0" r="1668" b="0"/>
             <wp:wrapNone/>
-            <wp:docPr id="2" name="Picture 1041" descr="check_booking"/>
+            <wp:docPr id="54" name="Picture 54" descr="E:\ProjectSem4\eproject-easy-tickets\Model\Sequence\Output\check_booking.gif"/>
             <wp:cNvGraphicFramePr>
               <a:graphicFrameLocks xmlns:a="http://schemas.openxmlformats.org/drawingml/2006/main" noChangeAspect="1"/>
             </wp:cNvGraphicFramePr>
@@ -26470,7 +26281,7 @@
               <a:graphicData uri="http://schemas.openxmlformats.org/drawingml/2006/picture">
                 <pic:pic xmlns:pic="http://schemas.openxmlformats.org/drawingml/2006/picture">
                   <pic:nvPicPr>
-                    <pic:cNvPr id="0" name="Picture 1041" descr="check_booking"/>
+                    <pic:cNvPr id="0" name="Picture 54" descr="E:\ProjectSem4\eproject-easy-tickets\Model\Sequence\Output\check_booking.gif"/>
                     <pic:cNvPicPr>
                       <a:picLocks noChangeAspect="1" noChangeArrowheads="1"/>
                     </pic:cNvPicPr>
@@ -26485,7 +26296,7 @@
                   <pic:spPr bwMode="auto">
                     <a:xfrm>
                       <a:off x="0" y="0"/>
-                      <a:ext cx="6537025" cy="2674189"/>
+                      <a:ext cx="6608682" cy="2497540"/>
                     </a:xfrm>
                     <a:prstGeom prst="rect">
                       <a:avLst/>
@@ -29222,34 +29033,81 @@
           <w:rFonts w:cs="Arial"/>
           <w:b/>
           <w:i/>
+        </w:rPr>
+        <w:lastRenderedPageBreak/>
+        <w:t>9.2.5. Overview</w:t>
+      </w:r>
+    </w:p>
+    <w:p>
+      <w:pPr>
+        <w:ind w:firstLine="720"/>
+        <w:rPr>
+          <w:rFonts w:cs="Arial"/>
+          <w:b/>
+          <w:i/>
+        </w:rPr>
+      </w:pPr>
+      <w:r>
+        <w:rPr>
+          <w:rFonts w:cs="Arial"/>
+          <w:b/>
+          <w:i/>
           <w:noProof/>
         </w:rPr>
-        <w:lastRenderedPageBreak/>
-        <w:pict>
-          <v:shape id="_x0000_s3115" type="#_x0000_t75" style="position:absolute;left:0;text-align:left;margin-left:36.7pt;margin-top:19.55pt;width:445.95pt;height:338.5pt;z-index:-251600384">
-            <v:imagedata r:id="rId56" o:title=""/>
-          </v:shape>
-          <o:OLEObject Type="Embed" ProgID="Visio.Drawing.11" ShapeID="_x0000_s3115" DrawAspect="Content" ObjectID="_1373447908" r:id="rId57"/>
-        </w:pict>
-      </w:r>
-      <w:r>
-        <w:rPr>
-          <w:rFonts w:cs="Arial"/>
-          <w:b/>
-          <w:i/>
-        </w:rPr>
-        <w:t>9.2.5. Overview</w:t>
-      </w:r>
-    </w:p>
-    <w:p>
-      <w:pPr>
-        <w:ind w:firstLine="720"/>
-        <w:rPr>
-          <w:rFonts w:cs="Arial"/>
-          <w:b/>
-          <w:i/>
-        </w:rPr>
-      </w:pPr>
+        <w:drawing>
+          <wp:anchor distT="0" distB="0" distL="114300" distR="114300" simplePos="0" relativeHeight="251787264" behindDoc="1" locked="0" layoutInCell="1" allowOverlap="1">
+            <wp:simplePos x="0" y="0"/>
+            <wp:positionH relativeFrom="column">
+              <wp:posOffset>407035</wp:posOffset>
+            </wp:positionH>
+            <wp:positionV relativeFrom="paragraph">
+              <wp:posOffset>80010</wp:posOffset>
+            </wp:positionV>
+            <wp:extent cx="5626735" cy="4263390"/>
+            <wp:effectExtent l="19050" t="0" r="0" b="0"/>
+            <wp:wrapNone/>
+            <wp:docPr id="51" name="Picture 51" descr="E:\ProjectSem4\eproject-easy-tickets\Model\ERD\ERD2.gif"/>
+            <wp:cNvGraphicFramePr>
+              <a:graphicFrameLocks xmlns:a="http://schemas.openxmlformats.org/drawingml/2006/main" noChangeAspect="1"/>
+            </wp:cNvGraphicFramePr>
+            <a:graphic xmlns:a="http://schemas.openxmlformats.org/drawingml/2006/main">
+              <a:graphicData uri="http://schemas.openxmlformats.org/drawingml/2006/picture">
+                <pic:pic xmlns:pic="http://schemas.openxmlformats.org/drawingml/2006/picture">
+                  <pic:nvPicPr>
+                    <pic:cNvPr id="0" name="Picture 51" descr="E:\ProjectSem4\eproject-easy-tickets\Model\ERD\ERD2.gif"/>
+                    <pic:cNvPicPr>
+                      <a:picLocks noChangeAspect="1" noChangeArrowheads="1"/>
+                    </pic:cNvPicPr>
+                  </pic:nvPicPr>
+                  <pic:blipFill>
+                    <a:blip r:embed="rId56"/>
+                    <a:srcRect/>
+                    <a:stretch>
+                      <a:fillRect/>
+                    </a:stretch>
+                  </pic:blipFill>
+                  <pic:spPr bwMode="auto">
+                    <a:xfrm>
+                      <a:off x="0" y="0"/>
+                      <a:ext cx="5626735" cy="4263390"/>
+                    </a:xfrm>
+                    <a:prstGeom prst="rect">
+                      <a:avLst/>
+                    </a:prstGeom>
+                    <a:noFill/>
+                    <a:ln w="9525">
+                      <a:noFill/>
+                      <a:miter lim="800000"/>
+                      <a:headEnd/>
+                      <a:tailEnd/>
+                    </a:ln>
+                  </pic:spPr>
+                </pic:pic>
+              </a:graphicData>
+            </a:graphic>
+          </wp:anchor>
+        </w:drawing>
+      </w:r>
     </w:p>
     <w:p>
       <w:pPr>
@@ -29436,7 +29294,7 @@
             <v:rect id="_x0000_s3116" style="position:absolute;left:2758;top:2914;width:6568;height:4750" filled="f"/>
             <v:group id="_x0000_s3117" style="position:absolute;left:3311;top:3043;width:5610;height:4552" coordorigin="3620,10554" coordsize="5610,4552">
               <v:shape id="_x0000_s3118" type="#_x0000_t75" style="position:absolute;left:3620;top:10554;width:1709;height:4552" filled="t" fillcolor="#f2f2f2">
-                <v:imagedata r:id="rId58" o:title="view_FAQ"/>
+                <v:imagedata r:id="rId57" o:title="view_FAQ"/>
               </v:shape>
               <v:shape id="_x0000_s3119" type="#_x0000_t202" style="position:absolute;left:5789;top:10774;width:3441;height:4034" fillcolor="#f2f2f2">
                 <v:textbox style="mso-next-textbox:#_x0000_s3119">
@@ -29629,7 +29487,7 @@
         <w:pict>
           <v:group id="_x0000_s3120" style="position:absolute;left:0;text-align:left;margin-left:80.65pt;margin-top:17.25pt;width:358.9pt;height:287.15pt;z-index:251720192" coordorigin="2646,2612" coordsize="7451,5961">
             <v:shape id="_x0000_s3121" type="#_x0000_t75" style="position:absolute;left:3158;top:2817;width:2039;height:5422">
-              <v:imagedata r:id="rId59" o:title="contact_us"/>
+              <v:imagedata r:id="rId58" o:title="contact_us"/>
             </v:shape>
             <v:shape id="_x0000_s3122" type="#_x0000_t202" style="position:absolute;left:5825;top:2817;width:3999;height:5422;mso-width-relative:margin;mso-height-relative:margin" fillcolor="#f2f2f2">
               <v:textbox style="mso-next-textbox:#_x0000_s3122">
@@ -29858,7 +29716,7 @@
           <v:group id="_x0000_s3124" style="position:absolute;left:0;text-align:left;margin-left:69.65pt;margin-top:23.3pt;width:359pt;height:291.35pt;z-index:251721216" coordorigin="2595,9260" coordsize="7234,6094">
             <v:group id="_x0000_s3125" style="position:absolute;left:2953;top:9577;width:6559;height:5494" coordorigin="2936,9611" coordsize="6559,5494">
               <v:shape id="_x0000_s3126" type="#_x0000_t75" style="position:absolute;left:2936;top:9611;width:2066;height:5494">
-                <v:imagedata r:id="rId60" o:title="login"/>
+                <v:imagedata r:id="rId59" o:title="login"/>
               </v:shape>
               <v:shape id="_x0000_s3127" type="#_x0000_t202" style="position:absolute;left:5528;top:9611;width:3967;height:5494;mso-width-relative:margin;mso-height-relative:margin" fillcolor="#f2f2f2">
                 <v:textbox style="mso-next-textbox:#_x0000_s3127">
@@ -30239,7 +30097,7 @@
                     </pic:cNvPicPr>
                   </pic:nvPicPr>
                   <pic:blipFill>
-                    <a:blip r:embed="rId61"/>
+                    <a:blip r:embed="rId60"/>
                     <a:srcRect/>
                     <a:stretch>
                       <a:fillRect/>
@@ -30381,7 +30239,7 @@
           <v:group id="_x0000_s3148" style="position:absolute;left:0;text-align:left;margin-left:55.6pt;margin-top:24.9pt;width:372.4pt;height:326.65pt;z-index:251732480" coordorigin="2307,2176" coordsize="7448,6533">
             <v:rect id="_x0000_s3133" style="position:absolute;left:2307;top:2176;width:7448;height:6533" o:regroupid="1" filled="f"/>
             <v:shape id="_x0000_s3131" type="#_x0000_t75" style="position:absolute;left:2579;top:2245;width:6915;height:3340" o:regroupid="2">
-              <v:imagedata r:id="rId62" o:title="booking"/>
+              <v:imagedata r:id="rId61" o:title="booking"/>
             </v:shape>
             <v:shape id="_x0000_s3132" type="#_x0000_t202" style="position:absolute;left:2596;top:5715;width:6915;height:2770;mso-height-percent:200;mso-height-percent:200;mso-width-relative:margin;mso-height-relative:margin" o:regroupid="2" fillcolor="#f2f2f2">
               <v:textbox style="mso-next-textbox:#_x0000_s3132">
@@ -30973,7 +30831,7 @@
               </v:textbox>
             </v:shape>
             <v:shape id="_x0000_s3145" type="#_x0000_t75" style="position:absolute;left:2745;top:2367;width:6615;height:2748">
-              <v:imagedata r:id="rId63" o:title="check_available_ticket"/>
+              <v:imagedata r:id="rId62" o:title="check_available_ticket"/>
             </v:shape>
           </v:group>
         </w:pict>
@@ -31248,7 +31106,7 @@
                 </v:textbox>
               </v:shape>
               <v:shape id="_x0000_s3140" type="#_x0000_t75" style="position:absolute;left:2473;top:9167;width:2113;height:5760">
-                <v:imagedata r:id="rId64" o:title="check_booking"/>
+                <v:imagedata r:id="rId63" o:title="check_booking"/>
               </v:shape>
             </v:group>
             <v:rect id="_x0000_s3141" style="position:absolute;left:2280;top:9105;width:5760;height:5175" filled="f"/>
@@ -31436,6 +31294,7 @@
     </w:p>
     <w:p>
       <w:pPr>
+        <w:spacing w:after="0" w:line="360" w:lineRule="auto"/>
         <w:rPr>
           <w:rFonts w:cs="Arial"/>
           <w:b/>
@@ -33135,7 +32994,7 @@
                     </pic:cNvPicPr>
                   </pic:nvPicPr>
                   <pic:blipFill>
-                    <a:blip r:embed="rId65"/>
+                    <a:blip r:embed="rId64"/>
                     <a:srcRect/>
                     <a:stretch>
                       <a:fillRect/>
@@ -33348,7 +33207,7 @@
                     </pic:cNvPicPr>
                   </pic:nvPicPr>
                   <pic:blipFill>
-                    <a:blip r:embed="rId66"/>
+                    <a:blip r:embed="rId65"/>
                     <a:srcRect l="1784" r="2866" b="9178"/>
                     <a:stretch>
                       <a:fillRect/>
@@ -33574,7 +33433,7 @@
                     </pic:cNvPicPr>
                   </pic:nvPicPr>
                   <pic:blipFill>
-                    <a:blip r:embed="rId67"/>
+                    <a:blip r:embed="rId66"/>
                     <a:srcRect l="1682" t="3685" r="2199" b="3952"/>
                     <a:stretch>
                       <a:fillRect/>
@@ -33746,7 +33605,7 @@
                     </pic:cNvPicPr>
                   </pic:nvPicPr>
                   <pic:blipFill>
-                    <a:blip r:embed="rId68"/>
+                    <a:blip r:embed="rId67"/>
                     <a:srcRect t="2020" r="2933" b="1921"/>
                     <a:stretch>
                       <a:fillRect/>
@@ -33920,7 +33779,7 @@
                     </pic:cNvPicPr>
                   </pic:nvPicPr>
                   <pic:blipFill>
-                    <a:blip r:embed="rId69"/>
+                    <a:blip r:embed="rId68"/>
                     <a:srcRect/>
                     <a:stretch>
                       <a:fillRect/>
@@ -34151,7 +34010,7 @@
                     </pic:cNvPicPr>
                   </pic:nvPicPr>
                   <pic:blipFill>
-                    <a:blip r:embed="rId70"/>
+                    <a:blip r:embed="rId69"/>
                     <a:srcRect/>
                     <a:stretch>
                       <a:fillRect/>
@@ -34389,7 +34248,7 @@
                     </pic:cNvPicPr>
                   </pic:nvPicPr>
                   <pic:blipFill>
-                    <a:blip r:embed="rId71"/>
+                    <a:blip r:embed="rId70"/>
                     <a:srcRect l="1089" t="3598" r="1483" b="2469"/>
                     <a:stretch>
                       <a:fillRect/>
@@ -45064,1289 +44923,1284 @@
           <w:sz w:val="30"/>
         </w:rPr>
         <w:pict>
-          <v:group id="_x0000_s3252" style="position:absolute;margin-left:30.35pt;margin-top:.9pt;width:411.75pt;height:396.8pt;z-index:251741696" coordorigin="2220,2444" coordsize="8235,7936">
+          <v:group id="_x0000_s3506" style="position:absolute;margin-left:30.35pt;margin-top:.9pt;width:411.75pt;height:396.8pt;z-index:251804672" coordorigin="1687,5312" coordsize="8235,7936">
             <v:shapetype id="_x0000_t32" coordsize="21600,21600" o:spt="32" o:oned="t" path="m,l21600,21600e" filled="f">
               <v:path arrowok="t" fillok="f" o:connecttype="none"/>
               <o:lock v:ext="edit" shapetype="t"/>
             </v:shapetype>
-            <v:shape id="_x0000_s3253" type="#_x0000_t32" style="position:absolute;left:2290;top:7970;width:1160;height:0;rotation:90" o:connectortype="elbow" adj="-53441,-1,-53441"/>
-            <v:group id="_x0000_s3254" style="position:absolute;left:2220;top:2444;width:8235;height:7936" coordorigin="2220,2425" coordsize="8235,7936">
-              <v:shapetype id="_x0000_t34" coordsize="21600,21600" o:spt="34" o:oned="t" adj="10800" path="m,l@0,0@0,21600,21600,21600e" filled="f">
-                <v:stroke joinstyle="miter"/>
-                <v:formulas>
-                  <v:f eqn="val #0"/>
-                </v:formulas>
-                <v:path arrowok="t" fillok="f" o:connecttype="none"/>
-                <v:handles>
-                  <v:h position="#0,center"/>
-                </v:handles>
-                <o:lock v:ext="edit" shapetype="t"/>
-              </v:shapetype>
-              <v:shape id="_x0000_s3255" type="#_x0000_t34" style="position:absolute;left:9506;top:5719;width:580;height:1;rotation:90" o:connectortype="elbow" adj=",-117288000,-364817"/>
-              <v:group id="_x0000_s3256" style="position:absolute;left:2220;top:2425;width:8235;height:7936" coordorigin="2220,2425" coordsize="8235,7936">
-                <v:group id="_x0000_s3257" style="position:absolute;left:2220;top:3055;width:8235;height:7306" coordorigin="2220,3055" coordsize="8235,7306">
-                  <v:group id="_x0000_s3258" style="position:absolute;left:4500;top:3055;width:1320;height:1440" coordorigin="2088,3132" coordsize="1320,1440">
-                    <v:rect id="_x0000_s3259" style="position:absolute;left:2088;top:3132;width:1320;height:1440" strokeweight="1pt">
-                      <v:textbox style="mso-next-textbox:#_x0000_s3259">
-                        <w:txbxContent>
-                          <w:p>
-                            <w:pPr>
-                              <w:jc w:val="center"/>
-                              <w:rPr>
-                                <w:b/>
-                                <w:sz w:val="20"/>
-                                <w:szCs w:val="20"/>
-                              </w:rPr>
-                            </w:pPr>
-                            <w:r>
-                              <w:rPr>
-                                <w:b/>
-                                <w:sz w:val="20"/>
-                                <w:szCs w:val="20"/>
-                              </w:rPr>
-                              <w:t>Login</w:t>
-                            </w:r>
-                          </w:p>
-                          <w:p>
-                            <w:pPr>
-                              <w:jc w:val="center"/>
-                              <w:rPr>
-                                <w:b/>
-                              </w:rPr>
-                            </w:pPr>
-                          </w:p>
-                        </w:txbxContent>
-                      </v:textbox>
-                    </v:rect>
-                    <v:rect id="_x0000_s3260" style="position:absolute;left:2193;top:3882;width:360;height:180">
-                      <v:stroke dashstyle="dash"/>
-                    </v:rect>
-                    <v:rect id="_x0000_s3261" style="position:absolute;left:2193;top:4107;width:360;height:180">
-                      <v:stroke dashstyle="dash"/>
-                    </v:rect>
-                    <v:rect id="_x0000_s3262" style="position:absolute;left:2193;top:4332;width:360;height:180">
-                      <v:stroke dashstyle="dash"/>
-                    </v:rect>
-                    <v:rect id="_x0000_s3263" style="position:absolute;left:2193;top:3612;width:360;height:225">
-                      <v:stroke dashstyle="dash"/>
-                      <v:textbox style="mso-next-textbox:#_x0000_s3263">
-                        <w:txbxContent>
-                          <w:p>
-                            <w:pPr>
-                              <w:rPr>
-                                <w:sz w:val="12"/>
-                                <w:szCs w:val="12"/>
-                              </w:rPr>
-                            </w:pPr>
-                          </w:p>
-                        </w:txbxContent>
-                      </v:textbox>
-                    </v:rect>
-                    <v:rect id="_x0000_s3264" style="position:absolute;left:2613;top:3612;width:720;height:900">
-                      <v:stroke dashstyle="dash"/>
-                      <v:textbox style="mso-next-textbox:#_x0000_s3264">
-                        <w:txbxContent>
-                          <w:p>
-                            <w:pPr>
-                              <w:jc w:val="center"/>
-                              <w:rPr>
-                                <w:sz w:val="12"/>
-                                <w:szCs w:val="12"/>
-                              </w:rPr>
-                            </w:pPr>
-                          </w:p>
-                          <w:p>
-                            <w:pPr>
-                              <w:jc w:val="center"/>
-                              <w:rPr>
-                                <w:sz w:val="12"/>
-                                <w:szCs w:val="12"/>
-                              </w:rPr>
-                            </w:pPr>
-                            <w:r>
-                              <w:rPr>
-                                <w:sz w:val="12"/>
-                                <w:szCs w:val="12"/>
-                              </w:rPr>
-                              <w:t>Hello</w:t>
-                            </w:r>
-                          </w:p>
-                          <w:p>
-                            <w:pPr>
-                              <w:jc w:val="center"/>
-                              <w:rPr>
-                                <w:sz w:val="12"/>
-                                <w:szCs w:val="12"/>
-                              </w:rPr>
-                            </w:pPr>
-                            <w:r>
-                              <w:rPr>
-                                <w:sz w:val="12"/>
-                                <w:szCs w:val="12"/>
-                              </w:rPr>
-                              <w:t>Every</w:t>
-                            </w:r>
-                          </w:p>
-                          <w:p>
-                            <w:pPr>
-                              <w:jc w:val="center"/>
-                              <w:rPr>
-                                <w:sz w:val="12"/>
-                                <w:szCs w:val="12"/>
-                              </w:rPr>
-                            </w:pPr>
-                            <w:r>
-                              <w:rPr>
-                                <w:sz w:val="12"/>
-                                <w:szCs w:val="12"/>
-                              </w:rPr>
-                              <w:t>Body</w:t>
-                            </w:r>
-                          </w:p>
-                          <w:p>
-                            <w:pPr>
-                              <w:jc w:val="center"/>
-                              <w:rPr>
-                                <w:sz w:val="12"/>
-                                <w:szCs w:val="12"/>
-                              </w:rPr>
-                            </w:pPr>
-                            <w:r>
-                              <w:rPr>
-                                <w:sz w:val="12"/>
-                                <w:szCs w:val="12"/>
-                              </w:rPr>
-                              <w:t>…</w:t>
-                            </w:r>
-                          </w:p>
-                        </w:txbxContent>
-                      </v:textbox>
-                    </v:rect>
-                    <v:line id="_x0000_s3265" style="position:absolute" from="2088,3492" to="3408,3492">
-                      <v:stroke dashstyle="dash"/>
-                    </v:line>
-                  </v:group>
-                  <v:group id="_x0000_s3266" style="position:absolute;left:2220;top:5950;width:1320;height:1440" coordorigin="2088,3132" coordsize="1320,1440">
-                    <v:rect id="_x0000_s3267" style="position:absolute;left:2088;top:3132;width:1320;height:1440" strokeweight="1pt">
-                      <v:textbox style="mso-next-textbox:#_x0000_s3267">
-                        <w:txbxContent>
-                          <w:p>
-                            <w:pPr>
-                              <w:jc w:val="center"/>
-                              <w:rPr>
-                                <w:b/>
-                                <w:sz w:val="20"/>
-                                <w:szCs w:val="20"/>
-                              </w:rPr>
-                            </w:pPr>
-                            <w:r>
-                              <w:rPr>
-                                <w:b/>
-                                <w:sz w:val="20"/>
-                                <w:szCs w:val="20"/>
-                              </w:rPr>
-                              <w:t>Home</w:t>
-                            </w:r>
-                          </w:p>
-                          <w:p>
-                            <w:pPr>
-                              <w:jc w:val="center"/>
-                              <w:rPr>
-                                <w:b/>
-                              </w:rPr>
-                            </w:pPr>
-                          </w:p>
-                        </w:txbxContent>
-                      </v:textbox>
-                    </v:rect>
-                    <v:rect id="_x0000_s3268" style="position:absolute;left:2193;top:3882;width:360;height:180">
-                      <v:stroke dashstyle="dash"/>
-                    </v:rect>
-                    <v:rect id="_x0000_s3269" style="position:absolute;left:2193;top:4107;width:360;height:180">
-                      <v:stroke dashstyle="dash"/>
-                    </v:rect>
-                    <v:rect id="_x0000_s3270" style="position:absolute;left:2193;top:4332;width:360;height:180">
-                      <v:stroke dashstyle="dash"/>
-                    </v:rect>
-                    <v:rect id="_x0000_s3271" style="position:absolute;left:2193;top:3612;width:360;height:225">
-                      <v:stroke dashstyle="dash"/>
-                      <v:textbox style="mso-next-textbox:#_x0000_s3271">
-                        <w:txbxContent>
-                          <w:p>
-                            <w:pPr>
-                              <w:rPr>
-                                <w:sz w:val="12"/>
-                                <w:szCs w:val="12"/>
-                              </w:rPr>
-                            </w:pPr>
-                          </w:p>
-                        </w:txbxContent>
-                      </v:textbox>
-                    </v:rect>
-                    <v:rect id="_x0000_s3272" style="position:absolute;left:2613;top:3612;width:720;height:900">
-                      <v:stroke dashstyle="dash"/>
-                      <v:textbox style="mso-next-textbox:#_x0000_s3272">
-                        <w:txbxContent>
-                          <w:p>
-                            <w:pPr>
-                              <w:jc w:val="center"/>
-                              <w:rPr>
-                                <w:sz w:val="12"/>
-                                <w:szCs w:val="12"/>
-                              </w:rPr>
-                            </w:pPr>
-                          </w:p>
-                          <w:p>
-                            <w:pPr>
-                              <w:jc w:val="center"/>
-                              <w:rPr>
-                                <w:sz w:val="12"/>
-                                <w:szCs w:val="12"/>
-                              </w:rPr>
-                            </w:pPr>
-                            <w:r>
-                              <w:rPr>
-                                <w:sz w:val="12"/>
-                                <w:szCs w:val="12"/>
-                              </w:rPr>
-                              <w:t>Hello</w:t>
-                            </w:r>
-                          </w:p>
-                          <w:p>
-                            <w:pPr>
-                              <w:jc w:val="center"/>
-                              <w:rPr>
-                                <w:sz w:val="12"/>
-                                <w:szCs w:val="12"/>
-                              </w:rPr>
-                            </w:pPr>
-                            <w:r>
-                              <w:rPr>
-                                <w:sz w:val="12"/>
-                                <w:szCs w:val="12"/>
-                              </w:rPr>
-                              <w:t>Every</w:t>
-                            </w:r>
-                          </w:p>
-                          <w:p>
-                            <w:pPr>
-                              <w:jc w:val="center"/>
-                              <w:rPr>
-                                <w:sz w:val="12"/>
-                                <w:szCs w:val="12"/>
-                              </w:rPr>
-                            </w:pPr>
-                            <w:r>
-                              <w:rPr>
-                                <w:sz w:val="12"/>
-                                <w:szCs w:val="12"/>
-                              </w:rPr>
-                              <w:t>Body</w:t>
-                            </w:r>
-                          </w:p>
-                          <w:p>
-                            <w:pPr>
-                              <w:jc w:val="center"/>
-                              <w:rPr>
-                                <w:sz w:val="12"/>
-                                <w:szCs w:val="12"/>
-                              </w:rPr>
-                            </w:pPr>
-                            <w:r>
-                              <w:rPr>
-                                <w:sz w:val="12"/>
-                                <w:szCs w:val="12"/>
-                              </w:rPr>
-                              <w:t>…</w:t>
-                            </w:r>
-                          </w:p>
-                        </w:txbxContent>
-                      </v:textbox>
-                    </v:rect>
-                    <v:line id="_x0000_s3273" style="position:absolute" from="2088,3492" to="3408,3492">
-                      <v:stroke dashstyle="dash"/>
-                    </v:line>
-                  </v:group>
-                  <v:group id="_x0000_s3274" style="position:absolute;left:4425;top:5950;width:1320;height:1440" coordorigin="2088,3132" coordsize="1320,1440">
-                    <v:rect id="_x0000_s3275" style="position:absolute;left:2088;top:3132;width:1320;height:1440" strokeweight="1pt">
-                      <v:textbox style="mso-next-textbox:#_x0000_s3275">
-                        <w:txbxContent>
-                          <w:p>
-                            <w:pPr>
-                              <w:jc w:val="center"/>
-                              <w:rPr>
-                                <w:b/>
-                                <w:sz w:val="20"/>
-                                <w:szCs w:val="20"/>
-                              </w:rPr>
-                            </w:pPr>
-                            <w:r>
-                              <w:rPr>
-                                <w:b/>
-                                <w:sz w:val="20"/>
-                                <w:szCs w:val="20"/>
-                              </w:rPr>
-                              <w:t>About Us</w:t>
-                            </w:r>
-                          </w:p>
-                          <w:p>
-                            <w:pPr>
-                              <w:jc w:val="center"/>
-                              <w:rPr>
-                                <w:b/>
-                              </w:rPr>
-                            </w:pPr>
-                          </w:p>
-                        </w:txbxContent>
-                      </v:textbox>
-                    </v:rect>
-                    <v:rect id="_x0000_s3276" style="position:absolute;left:2193;top:3882;width:360;height:180">
-                      <v:stroke dashstyle="dash"/>
-                    </v:rect>
-                    <v:rect id="_x0000_s3277" style="position:absolute;left:2193;top:4107;width:360;height:180">
-                      <v:stroke dashstyle="dash"/>
-                    </v:rect>
-                    <v:rect id="_x0000_s3278" style="position:absolute;left:2193;top:4332;width:360;height:180">
-                      <v:stroke dashstyle="dash"/>
-                    </v:rect>
-                    <v:rect id="_x0000_s3279" style="position:absolute;left:2193;top:3612;width:360;height:225">
-                      <v:stroke dashstyle="dash"/>
-                      <v:textbox style="mso-next-textbox:#_x0000_s3279">
-                        <w:txbxContent>
-                          <w:p>
-                            <w:pPr>
-                              <w:rPr>
-                                <w:sz w:val="12"/>
-                                <w:szCs w:val="12"/>
-                              </w:rPr>
-                            </w:pPr>
-                          </w:p>
-                        </w:txbxContent>
-                      </v:textbox>
-                    </v:rect>
-                    <v:rect id="_x0000_s3280" style="position:absolute;left:2613;top:3612;width:720;height:900">
-                      <v:stroke dashstyle="dash"/>
-                      <v:textbox style="mso-next-textbox:#_x0000_s3280">
-                        <w:txbxContent>
-                          <w:p>
-                            <w:pPr>
-                              <w:jc w:val="center"/>
-                              <w:rPr>
-                                <w:sz w:val="12"/>
-                                <w:szCs w:val="12"/>
-                              </w:rPr>
-                            </w:pPr>
-                          </w:p>
-                          <w:p>
-                            <w:pPr>
-                              <w:jc w:val="center"/>
-                              <w:rPr>
-                                <w:sz w:val="12"/>
-                                <w:szCs w:val="12"/>
-                              </w:rPr>
-                            </w:pPr>
-                            <w:r>
-                              <w:rPr>
-                                <w:sz w:val="12"/>
-                                <w:szCs w:val="12"/>
-                              </w:rPr>
-                              <w:t>Hello</w:t>
-                            </w:r>
-                          </w:p>
-                          <w:p>
-                            <w:pPr>
-                              <w:jc w:val="center"/>
-                              <w:rPr>
-                                <w:sz w:val="12"/>
-                                <w:szCs w:val="12"/>
-                              </w:rPr>
-                            </w:pPr>
-                            <w:r>
-                              <w:rPr>
-                                <w:sz w:val="12"/>
-                                <w:szCs w:val="12"/>
-                              </w:rPr>
-                              <w:t>Every</w:t>
-                            </w:r>
-                          </w:p>
-                          <w:p>
-                            <w:pPr>
-                              <w:jc w:val="center"/>
-                              <w:rPr>
-                                <w:sz w:val="12"/>
-                                <w:szCs w:val="12"/>
-                              </w:rPr>
-                            </w:pPr>
-                            <w:r>
-                              <w:rPr>
-                                <w:sz w:val="12"/>
-                                <w:szCs w:val="12"/>
-                              </w:rPr>
-                              <w:t>Body</w:t>
-                            </w:r>
-                          </w:p>
-                          <w:p>
-                            <w:pPr>
-                              <w:jc w:val="center"/>
-                              <w:rPr>
-                                <w:sz w:val="12"/>
-                                <w:szCs w:val="12"/>
-                              </w:rPr>
-                            </w:pPr>
-                            <w:r>
-                              <w:rPr>
-                                <w:sz w:val="12"/>
-                                <w:szCs w:val="12"/>
-                              </w:rPr>
-                              <w:t>…</w:t>
-                            </w:r>
-                          </w:p>
-                        </w:txbxContent>
-                      </v:textbox>
-                    </v:rect>
-                    <v:line id="_x0000_s3281" style="position:absolute" from="2088,3492" to="3408,3492">
-                      <v:stroke dashstyle="dash"/>
-                    </v:line>
-                  </v:group>
-                  <v:group id="_x0000_s3282" style="position:absolute;left:6780;top:6010;width:1320;height:1440" coordorigin="2088,3132" coordsize="1320,1440">
-                    <v:rect id="_x0000_s3283" style="position:absolute;left:2088;top:3132;width:1320;height:1440" strokeweight="1pt">
-                      <v:textbox style="mso-next-textbox:#_x0000_s3283">
-                        <w:txbxContent>
-                          <w:p>
-                            <w:pPr>
-                              <w:jc w:val="center"/>
-                              <w:rPr>
-                                <w:b/>
-                                <w:sz w:val="20"/>
-                                <w:szCs w:val="20"/>
-                              </w:rPr>
-                            </w:pPr>
-                            <w:r>
-                              <w:rPr>
-                                <w:b/>
-                                <w:sz w:val="20"/>
-                                <w:szCs w:val="20"/>
-                              </w:rPr>
-                              <w:t>Contact Us</w:t>
-                            </w:r>
-                          </w:p>
-                          <w:p>
-                            <w:pPr>
-                              <w:jc w:val="center"/>
-                              <w:rPr>
-                                <w:b/>
-                              </w:rPr>
-                            </w:pPr>
-                          </w:p>
-                        </w:txbxContent>
-                      </v:textbox>
-                    </v:rect>
-                    <v:rect id="_x0000_s3284" style="position:absolute;left:2193;top:3882;width:360;height:180">
-                      <v:stroke dashstyle="dash"/>
-                    </v:rect>
-                    <v:rect id="_x0000_s3285" style="position:absolute;left:2193;top:4107;width:360;height:180">
-                      <v:stroke dashstyle="dash"/>
-                    </v:rect>
-                    <v:rect id="_x0000_s3286" style="position:absolute;left:2193;top:4332;width:360;height:180">
-                      <v:stroke dashstyle="dash"/>
-                    </v:rect>
-                    <v:rect id="_x0000_s3287" style="position:absolute;left:2193;top:3612;width:360;height:225">
-                      <v:stroke dashstyle="dash"/>
-                      <v:textbox style="mso-next-textbox:#_x0000_s3287">
-                        <w:txbxContent>
-                          <w:p>
-                            <w:pPr>
-                              <w:rPr>
-                                <w:sz w:val="12"/>
-                                <w:szCs w:val="12"/>
-                              </w:rPr>
-                            </w:pPr>
-                          </w:p>
-                        </w:txbxContent>
-                      </v:textbox>
-                    </v:rect>
-                    <v:rect id="_x0000_s3288" style="position:absolute;left:2613;top:3612;width:720;height:900">
-                      <v:stroke dashstyle="dash"/>
-                      <v:textbox style="mso-next-textbox:#_x0000_s3288">
-                        <w:txbxContent>
-                          <w:p>
-                            <w:pPr>
-                              <w:jc w:val="center"/>
-                              <w:rPr>
-                                <w:sz w:val="12"/>
-                                <w:szCs w:val="12"/>
-                              </w:rPr>
-                            </w:pPr>
-                          </w:p>
-                          <w:p>
-                            <w:pPr>
-                              <w:jc w:val="center"/>
-                              <w:rPr>
-                                <w:sz w:val="12"/>
-                                <w:szCs w:val="12"/>
-                              </w:rPr>
-                            </w:pPr>
-                            <w:r>
-                              <w:rPr>
-                                <w:sz w:val="12"/>
-                                <w:szCs w:val="12"/>
-                              </w:rPr>
-                              <w:t>Hello</w:t>
-                            </w:r>
-                          </w:p>
-                          <w:p>
-                            <w:pPr>
-                              <w:jc w:val="center"/>
-                              <w:rPr>
-                                <w:sz w:val="12"/>
-                                <w:szCs w:val="12"/>
-                              </w:rPr>
-                            </w:pPr>
-                            <w:r>
-                              <w:rPr>
-                                <w:sz w:val="12"/>
-                                <w:szCs w:val="12"/>
-                              </w:rPr>
-                              <w:t>Every</w:t>
-                            </w:r>
-                          </w:p>
-                          <w:p>
-                            <w:pPr>
-                              <w:jc w:val="center"/>
-                              <w:rPr>
-                                <w:sz w:val="12"/>
-                                <w:szCs w:val="12"/>
-                              </w:rPr>
-                            </w:pPr>
-                            <w:r>
-                              <w:rPr>
-                                <w:sz w:val="12"/>
-                                <w:szCs w:val="12"/>
-                              </w:rPr>
-                              <w:t>Body</w:t>
-                            </w:r>
-                          </w:p>
-                          <w:p>
-                            <w:pPr>
-                              <w:jc w:val="center"/>
-                              <w:rPr>
-                                <w:sz w:val="12"/>
-                                <w:szCs w:val="12"/>
-                              </w:rPr>
-                            </w:pPr>
-                            <w:r>
-                              <w:rPr>
-                                <w:sz w:val="12"/>
-                                <w:szCs w:val="12"/>
-                              </w:rPr>
-                              <w:t>…</w:t>
-                            </w:r>
-                          </w:p>
-                        </w:txbxContent>
-                      </v:textbox>
-                    </v:rect>
-                    <v:line id="_x0000_s3289" style="position:absolute" from="2088,3492" to="3408,3492">
-                      <v:stroke dashstyle="dash"/>
-                    </v:line>
-                  </v:group>
-                  <v:group id="_x0000_s3290" style="position:absolute;left:9135;top:6010;width:1320;height:1440" coordorigin="2088,3132" coordsize="1320,1440">
-                    <v:rect id="_x0000_s3291" style="position:absolute;left:2088;top:3132;width:1320;height:1440" strokeweight="1pt">
-                      <v:textbox style="mso-next-textbox:#_x0000_s3291">
-                        <w:txbxContent>
-                          <w:p>
-                            <w:pPr>
-                              <w:jc w:val="center"/>
-                              <w:rPr>
-                                <w:b/>
-                              </w:rPr>
-                            </w:pPr>
-                            <w:r>
-                              <w:rPr>
-                                <w:b/>
-                                <w:sz w:val="20"/>
-                                <w:szCs w:val="20"/>
-                              </w:rPr>
-                              <w:t>FAQ</w:t>
-                            </w:r>
-                          </w:p>
-                        </w:txbxContent>
-                      </v:textbox>
-                    </v:rect>
-                    <v:rect id="_x0000_s3292" style="position:absolute;left:2193;top:3882;width:360;height:180">
-                      <v:stroke dashstyle="dash"/>
-                    </v:rect>
-                    <v:rect id="_x0000_s3293" style="position:absolute;left:2193;top:4107;width:360;height:180">
-                      <v:stroke dashstyle="dash"/>
-                    </v:rect>
-                    <v:rect id="_x0000_s3294" style="position:absolute;left:2193;top:4332;width:360;height:180">
-                      <v:stroke dashstyle="dash"/>
-                    </v:rect>
-                    <v:rect id="_x0000_s3295" style="position:absolute;left:2193;top:3612;width:360;height:225">
-                      <v:stroke dashstyle="dash"/>
-                      <v:textbox style="mso-next-textbox:#_x0000_s3295">
-                        <w:txbxContent>
-                          <w:p>
-                            <w:pPr>
-                              <w:rPr>
-                                <w:sz w:val="12"/>
-                                <w:szCs w:val="12"/>
-                              </w:rPr>
-                            </w:pPr>
-                          </w:p>
-                        </w:txbxContent>
-                      </v:textbox>
-                    </v:rect>
-                    <v:rect id="_x0000_s3296" style="position:absolute;left:2613;top:3612;width:720;height:900">
-                      <v:stroke dashstyle="dash"/>
-                      <v:textbox style="mso-next-textbox:#_x0000_s3296">
-                        <w:txbxContent>
-                          <w:p>
-                            <w:pPr>
-                              <w:jc w:val="center"/>
-                              <w:rPr>
-                                <w:sz w:val="12"/>
-                                <w:szCs w:val="12"/>
-                              </w:rPr>
-                            </w:pPr>
-                          </w:p>
-                          <w:p>
-                            <w:pPr>
-                              <w:jc w:val="center"/>
-                              <w:rPr>
-                                <w:sz w:val="12"/>
-                                <w:szCs w:val="12"/>
-                              </w:rPr>
-                            </w:pPr>
-                            <w:r>
-                              <w:rPr>
-                                <w:sz w:val="12"/>
-                                <w:szCs w:val="12"/>
-                              </w:rPr>
-                              <w:t>Hello</w:t>
-                            </w:r>
-                          </w:p>
-                          <w:p>
-                            <w:pPr>
-                              <w:jc w:val="center"/>
-                              <w:rPr>
-                                <w:sz w:val="12"/>
-                                <w:szCs w:val="12"/>
-                              </w:rPr>
-                            </w:pPr>
-                            <w:r>
-                              <w:rPr>
-                                <w:sz w:val="12"/>
-                                <w:szCs w:val="12"/>
-                              </w:rPr>
-                              <w:t>Every</w:t>
-                            </w:r>
-                          </w:p>
-                          <w:p>
-                            <w:pPr>
-                              <w:jc w:val="center"/>
-                              <w:rPr>
-                                <w:sz w:val="12"/>
-                                <w:szCs w:val="12"/>
-                              </w:rPr>
-                            </w:pPr>
-                            <w:r>
-                              <w:rPr>
-                                <w:sz w:val="12"/>
-                                <w:szCs w:val="12"/>
-                              </w:rPr>
-                              <w:t>Body</w:t>
-                            </w:r>
-                          </w:p>
-                          <w:p>
-                            <w:pPr>
-                              <w:jc w:val="center"/>
-                              <w:rPr>
-                                <w:sz w:val="12"/>
-                                <w:szCs w:val="12"/>
-                              </w:rPr>
-                            </w:pPr>
-                            <w:r>
-                              <w:rPr>
-                                <w:sz w:val="12"/>
-                                <w:szCs w:val="12"/>
-                              </w:rPr>
-                              <w:t>…</w:t>
-                            </w:r>
-                          </w:p>
-                        </w:txbxContent>
-                      </v:textbox>
-                    </v:rect>
-                    <v:line id="_x0000_s3297" style="position:absolute" from="2088,3492" to="3408,3492">
-                      <v:stroke dashstyle="dash"/>
-                    </v:line>
-                  </v:group>
-                  <v:group id="_x0000_s3298" style="position:absolute;left:6795;top:3055;width:1320;height:1440" coordorigin="2088,3132" coordsize="1320,1440">
-                    <v:rect id="_x0000_s3299" style="position:absolute;left:2088;top:3132;width:1320;height:1440" strokeweight="1pt">
-                      <v:textbox style="mso-next-textbox:#_x0000_s3299">
-                        <w:txbxContent>
-                          <w:p>
-                            <w:pPr>
-                              <w:jc w:val="center"/>
-                              <w:rPr>
-                                <w:b/>
-                                <w:sz w:val="20"/>
-                                <w:szCs w:val="20"/>
-                              </w:rPr>
-                            </w:pPr>
-                            <w:r>
-                              <w:rPr>
-                                <w:b/>
-                                <w:sz w:val="20"/>
-                                <w:szCs w:val="20"/>
-                              </w:rPr>
-                              <w:t>Register</w:t>
-                            </w:r>
-                          </w:p>
-                          <w:p>
-                            <w:pPr>
-                              <w:jc w:val="center"/>
-                              <w:rPr>
-                                <w:b/>
-                              </w:rPr>
-                            </w:pPr>
-                          </w:p>
-                        </w:txbxContent>
-                      </v:textbox>
-                    </v:rect>
-                    <v:rect id="_x0000_s3300" style="position:absolute;left:2193;top:3882;width:360;height:180">
-                      <v:stroke dashstyle="dash"/>
-                    </v:rect>
-                    <v:rect id="_x0000_s3301" style="position:absolute;left:2193;top:4107;width:360;height:180">
-                      <v:stroke dashstyle="dash"/>
-                    </v:rect>
-                    <v:rect id="_x0000_s3302" style="position:absolute;left:2193;top:4332;width:360;height:180">
-                      <v:stroke dashstyle="dash"/>
-                    </v:rect>
-                    <v:rect id="_x0000_s3303" style="position:absolute;left:2193;top:3612;width:360;height:225">
-                      <v:stroke dashstyle="dash"/>
-                      <v:textbox style="mso-next-textbox:#_x0000_s3303">
-                        <w:txbxContent>
-                          <w:p>
-                            <w:pPr>
-                              <w:rPr>
-                                <w:sz w:val="12"/>
-                                <w:szCs w:val="12"/>
-                              </w:rPr>
-                            </w:pPr>
-                          </w:p>
-                        </w:txbxContent>
-                      </v:textbox>
-                    </v:rect>
-                    <v:rect id="_x0000_s3304" style="position:absolute;left:2613;top:3612;width:720;height:900">
-                      <v:stroke dashstyle="dash"/>
-                      <v:textbox style="mso-next-textbox:#_x0000_s3304">
-                        <w:txbxContent>
-                          <w:p>
-                            <w:pPr>
-                              <w:jc w:val="center"/>
-                              <w:rPr>
-                                <w:sz w:val="12"/>
-                                <w:szCs w:val="12"/>
-                              </w:rPr>
-                            </w:pPr>
-                          </w:p>
-                          <w:p>
-                            <w:pPr>
-                              <w:jc w:val="center"/>
-                              <w:rPr>
-                                <w:sz w:val="12"/>
-                                <w:szCs w:val="12"/>
-                              </w:rPr>
-                            </w:pPr>
-                            <w:r>
-                              <w:rPr>
-                                <w:sz w:val="12"/>
-                                <w:szCs w:val="12"/>
-                              </w:rPr>
-                              <w:t>Hello</w:t>
-                            </w:r>
-                          </w:p>
-                          <w:p>
-                            <w:pPr>
-                              <w:jc w:val="center"/>
-                              <w:rPr>
-                                <w:sz w:val="12"/>
-                                <w:szCs w:val="12"/>
-                              </w:rPr>
-                            </w:pPr>
-                            <w:r>
-                              <w:rPr>
-                                <w:sz w:val="12"/>
-                                <w:szCs w:val="12"/>
-                              </w:rPr>
-                              <w:t>Every</w:t>
-                            </w:r>
-                          </w:p>
-                          <w:p>
-                            <w:pPr>
-                              <w:jc w:val="center"/>
-                              <w:rPr>
-                                <w:sz w:val="12"/>
-                                <w:szCs w:val="12"/>
-                              </w:rPr>
-                            </w:pPr>
-                            <w:r>
-                              <w:rPr>
-                                <w:sz w:val="12"/>
-                                <w:szCs w:val="12"/>
-                              </w:rPr>
-                              <w:t>Body</w:t>
-                            </w:r>
-                          </w:p>
-                          <w:p>
-                            <w:pPr>
-                              <w:jc w:val="center"/>
-                              <w:rPr>
-                                <w:sz w:val="12"/>
-                                <w:szCs w:val="12"/>
-                              </w:rPr>
-                            </w:pPr>
-                            <w:r>
-                              <w:rPr>
-                                <w:sz w:val="12"/>
-                                <w:szCs w:val="12"/>
-                              </w:rPr>
-                              <w:t>…</w:t>
-                            </w:r>
-                          </w:p>
-                        </w:txbxContent>
-                      </v:textbox>
-                    </v:rect>
-                    <v:line id="_x0000_s3305" style="position:absolute" from="2088,3492" to="3408,3492">
-                      <v:stroke dashstyle="dash"/>
-                    </v:line>
-                  </v:group>
-                  <v:group id="_x0000_s3306" style="position:absolute;left:9135;top:3055;width:1320;height:1440" coordorigin="2088,3132" coordsize="1320,1440">
-                    <v:rect id="_x0000_s3307" style="position:absolute;left:2088;top:3132;width:1320;height:1440" strokeweight="1pt">
-                      <v:textbox style="mso-next-textbox:#_x0000_s3307">
-                        <w:txbxContent>
-                          <w:p>
-                            <w:pPr>
-                              <w:jc w:val="center"/>
-                              <w:rPr>
-                                <w:b/>
-                                <w:sz w:val="20"/>
-                                <w:szCs w:val="20"/>
-                              </w:rPr>
-                            </w:pPr>
-                            <w:r>
-                              <w:rPr>
-                                <w:b/>
-                                <w:sz w:val="20"/>
-                                <w:szCs w:val="20"/>
-                              </w:rPr>
-                              <w:t>Admin</w:t>
-                            </w:r>
-                          </w:p>
-                          <w:p>
-                            <w:pPr>
-                              <w:jc w:val="center"/>
-                              <w:rPr>
-                                <w:b/>
-                              </w:rPr>
-                            </w:pPr>
-                          </w:p>
-                        </w:txbxContent>
-                      </v:textbox>
-                    </v:rect>
-                    <v:rect id="_x0000_s3308" style="position:absolute;left:2193;top:3882;width:360;height:180">
-                      <v:stroke dashstyle="dash"/>
-                    </v:rect>
-                    <v:rect id="_x0000_s3309" style="position:absolute;left:2193;top:4107;width:360;height:180">
-                      <v:stroke dashstyle="dash"/>
-                    </v:rect>
-                    <v:rect id="_x0000_s3310" style="position:absolute;left:2193;top:4332;width:360;height:180">
-                      <v:stroke dashstyle="dash"/>
-                    </v:rect>
-                    <v:rect id="_x0000_s3311" style="position:absolute;left:2193;top:3612;width:360;height:225">
-                      <v:stroke dashstyle="dash"/>
-                      <v:textbox style="mso-next-textbox:#_x0000_s3311">
-                        <w:txbxContent>
-                          <w:p>
-                            <w:pPr>
-                              <w:rPr>
-                                <w:sz w:val="12"/>
-                                <w:szCs w:val="12"/>
-                              </w:rPr>
-                            </w:pPr>
-                          </w:p>
-                        </w:txbxContent>
-                      </v:textbox>
-                    </v:rect>
-                    <v:rect id="_x0000_s3312" style="position:absolute;left:2613;top:3612;width:720;height:900">
-                      <v:stroke dashstyle="dash"/>
-                      <v:textbox style="mso-next-textbox:#_x0000_s3312">
-                        <w:txbxContent>
-                          <w:p>
-                            <w:pPr>
-                              <w:jc w:val="center"/>
-                              <w:rPr>
-                                <w:sz w:val="12"/>
-                                <w:szCs w:val="12"/>
-                              </w:rPr>
-                            </w:pPr>
-                          </w:p>
-                          <w:p>
-                            <w:pPr>
-                              <w:jc w:val="center"/>
-                              <w:rPr>
-                                <w:sz w:val="12"/>
-                                <w:szCs w:val="12"/>
-                              </w:rPr>
-                            </w:pPr>
-                            <w:r>
-                              <w:rPr>
-                                <w:sz w:val="12"/>
-                                <w:szCs w:val="12"/>
-                              </w:rPr>
-                              <w:t>Hello</w:t>
-                            </w:r>
-                          </w:p>
-                          <w:p>
-                            <w:pPr>
-                              <w:jc w:val="center"/>
-                              <w:rPr>
-                                <w:sz w:val="12"/>
-                                <w:szCs w:val="12"/>
-                              </w:rPr>
-                            </w:pPr>
-                            <w:r>
-                              <w:rPr>
-                                <w:sz w:val="12"/>
-                                <w:szCs w:val="12"/>
-                              </w:rPr>
-                              <w:t>Every</w:t>
-                            </w:r>
-                          </w:p>
-                          <w:p>
-                            <w:pPr>
-                              <w:jc w:val="center"/>
-                              <w:rPr>
-                                <w:sz w:val="12"/>
-                                <w:szCs w:val="12"/>
-                              </w:rPr>
-                            </w:pPr>
-                            <w:r>
-                              <w:rPr>
-                                <w:sz w:val="12"/>
-                                <w:szCs w:val="12"/>
-                              </w:rPr>
-                              <w:t>Body</w:t>
-                            </w:r>
-                          </w:p>
-                          <w:p>
-                            <w:pPr>
-                              <w:jc w:val="center"/>
-                              <w:rPr>
-                                <w:sz w:val="12"/>
-                                <w:szCs w:val="12"/>
-                              </w:rPr>
-                            </w:pPr>
-                            <w:r>
-                              <w:rPr>
-                                <w:sz w:val="12"/>
-                                <w:szCs w:val="12"/>
-                              </w:rPr>
-                              <w:t>…</w:t>
-                            </w:r>
-                          </w:p>
-                        </w:txbxContent>
-                      </v:textbox>
-                    </v:rect>
-                    <v:line id="_x0000_s3313" style="position:absolute" from="2088,3492" to="3408,3492">
-                      <v:stroke dashstyle="dash"/>
-                    </v:line>
-                  </v:group>
-                  <v:group id="_x0000_s3314" style="position:absolute;left:4365;top:8921;width:1475;height:1440" coordorigin="2088,3132" coordsize="1320,1440">
-                    <v:rect id="_x0000_s3315" style="position:absolute;left:2088;top:3132;width:1320;height:1440" strokeweight="1pt">
-                      <v:textbox style="mso-next-textbox:#_x0000_s3315">
-                        <w:txbxContent>
-                          <w:p>
-                            <w:pPr>
-                              <w:jc w:val="center"/>
-                              <w:rPr>
-                                <w:b/>
-                              </w:rPr>
-                            </w:pPr>
-                            <w:r>
-                              <w:rPr>
-                                <w:b/>
-                                <w:sz w:val="20"/>
-                                <w:szCs w:val="20"/>
-                              </w:rPr>
-                              <w:t>Show Events</w:t>
-                            </w:r>
-                          </w:p>
-                        </w:txbxContent>
-                      </v:textbox>
-                    </v:rect>
-                    <v:rect id="_x0000_s3316" style="position:absolute;left:2193;top:3882;width:360;height:180">
-                      <v:stroke dashstyle="dash"/>
-                    </v:rect>
-                    <v:rect id="_x0000_s3317" style="position:absolute;left:2193;top:4107;width:360;height:180">
-                      <v:stroke dashstyle="dash"/>
-                    </v:rect>
-                    <v:rect id="_x0000_s3318" style="position:absolute;left:2193;top:4332;width:360;height:180">
-                      <v:stroke dashstyle="dash"/>
-                    </v:rect>
-                    <v:rect id="_x0000_s3319" style="position:absolute;left:2193;top:3612;width:360;height:225">
-                      <v:stroke dashstyle="dash"/>
-                      <v:textbox style="mso-next-textbox:#_x0000_s3319">
-                        <w:txbxContent>
-                          <w:p>
-                            <w:pPr>
-                              <w:rPr>
-                                <w:sz w:val="12"/>
-                                <w:szCs w:val="12"/>
-                              </w:rPr>
-                            </w:pPr>
-                          </w:p>
-                        </w:txbxContent>
-                      </v:textbox>
-                    </v:rect>
-                    <v:rect id="_x0000_s3320" style="position:absolute;left:2613;top:3612;width:720;height:900">
-                      <v:stroke dashstyle="dash"/>
-                      <v:textbox style="mso-next-textbox:#_x0000_s3320">
-                        <w:txbxContent>
-                          <w:p>
-                            <w:pPr>
-                              <w:jc w:val="center"/>
-                              <w:rPr>
-                                <w:sz w:val="12"/>
-                                <w:szCs w:val="12"/>
-                              </w:rPr>
-                            </w:pPr>
-                          </w:p>
-                          <w:p>
-                            <w:pPr>
-                              <w:jc w:val="center"/>
-                              <w:rPr>
-                                <w:sz w:val="12"/>
-                                <w:szCs w:val="12"/>
-                              </w:rPr>
-                            </w:pPr>
-                            <w:r>
-                              <w:rPr>
-                                <w:sz w:val="12"/>
-                                <w:szCs w:val="12"/>
-                              </w:rPr>
-                              <w:t>Hello</w:t>
-                            </w:r>
-                          </w:p>
-                          <w:p>
-                            <w:pPr>
-                              <w:jc w:val="center"/>
-                              <w:rPr>
-                                <w:sz w:val="12"/>
-                                <w:szCs w:val="12"/>
-                              </w:rPr>
-                            </w:pPr>
-                            <w:r>
-                              <w:rPr>
-                                <w:sz w:val="12"/>
-                                <w:szCs w:val="12"/>
-                              </w:rPr>
-                              <w:t>Every</w:t>
-                            </w:r>
-                          </w:p>
-                          <w:p>
-                            <w:pPr>
-                              <w:jc w:val="center"/>
-                              <w:rPr>
-                                <w:sz w:val="12"/>
-                                <w:szCs w:val="12"/>
-                              </w:rPr>
-                            </w:pPr>
-                            <w:r>
-                              <w:rPr>
-                                <w:sz w:val="12"/>
-                                <w:szCs w:val="12"/>
-                              </w:rPr>
-                              <w:t>Body</w:t>
-                            </w:r>
-                          </w:p>
-                          <w:p>
-                            <w:pPr>
-                              <w:jc w:val="center"/>
-                              <w:rPr>
-                                <w:sz w:val="12"/>
-                                <w:szCs w:val="12"/>
-                              </w:rPr>
-                            </w:pPr>
-                            <w:r>
-                              <w:rPr>
-                                <w:sz w:val="12"/>
-                                <w:szCs w:val="12"/>
-                              </w:rPr>
-                              <w:t>…</w:t>
-                            </w:r>
-                          </w:p>
-                        </w:txbxContent>
-                      </v:textbox>
-                    </v:rect>
-                    <v:line id="_x0000_s3321" style="position:absolute" from="2088,3492" to="3408,3492">
-                      <v:stroke dashstyle="dash"/>
-                    </v:line>
-                  </v:group>
-                  <v:group id="_x0000_s3322" style="position:absolute;left:6795;top:8910;width:1320;height:1440" coordorigin="2088,3132" coordsize="1320,1440">
-                    <v:rect id="_x0000_s3323" style="position:absolute;left:2088;top:3132;width:1320;height:1440" strokeweight="1pt">
-                      <v:textbox style="mso-next-textbox:#_x0000_s3323">
-                        <w:txbxContent>
-                          <w:p>
-                            <w:pPr>
-                              <w:jc w:val="center"/>
-                              <w:rPr>
-                                <w:b/>
-                                <w:sz w:val="20"/>
-                                <w:szCs w:val="20"/>
-                              </w:rPr>
-                            </w:pPr>
-                            <w:r>
-                              <w:rPr>
-                                <w:b/>
-                                <w:sz w:val="20"/>
-                                <w:szCs w:val="20"/>
-                              </w:rPr>
-                              <w:t>Booking</w:t>
-                            </w:r>
-                          </w:p>
-                          <w:p>
-                            <w:pPr>
-                              <w:jc w:val="center"/>
-                              <w:rPr>
-                                <w:b/>
-                              </w:rPr>
-                            </w:pPr>
-                          </w:p>
-                        </w:txbxContent>
-                      </v:textbox>
-                    </v:rect>
-                    <v:rect id="_x0000_s3324" style="position:absolute;left:2193;top:3882;width:360;height:180">
-                      <v:stroke dashstyle="dash"/>
-                    </v:rect>
-                    <v:rect id="_x0000_s3325" style="position:absolute;left:2193;top:4107;width:360;height:180">
-                      <v:stroke dashstyle="dash"/>
-                    </v:rect>
-                    <v:rect id="_x0000_s3326" style="position:absolute;left:2193;top:4332;width:360;height:180">
-                      <v:stroke dashstyle="dash"/>
-                    </v:rect>
-                    <v:rect id="_x0000_s3327" style="position:absolute;left:2193;top:3612;width:360;height:225">
-                      <v:stroke dashstyle="dash"/>
-                      <v:textbox style="mso-next-textbox:#_x0000_s3327">
-                        <w:txbxContent>
-                          <w:p>
-                            <w:pPr>
-                              <w:rPr>
-                                <w:sz w:val="12"/>
-                                <w:szCs w:val="12"/>
-                              </w:rPr>
-                            </w:pPr>
-                          </w:p>
-                        </w:txbxContent>
-                      </v:textbox>
-                    </v:rect>
-                    <v:rect id="_x0000_s3328" style="position:absolute;left:2613;top:3612;width:720;height:900">
-                      <v:stroke dashstyle="dash"/>
-                      <v:textbox style="mso-next-textbox:#_x0000_s3328">
-                        <w:txbxContent>
-                          <w:p>
-                            <w:pPr>
-                              <w:jc w:val="center"/>
-                              <w:rPr>
-                                <w:sz w:val="12"/>
-                                <w:szCs w:val="12"/>
-                              </w:rPr>
-                            </w:pPr>
-                          </w:p>
-                          <w:p>
-                            <w:pPr>
-                              <w:jc w:val="center"/>
-                              <w:rPr>
-                                <w:sz w:val="12"/>
-                                <w:szCs w:val="12"/>
-                              </w:rPr>
-                            </w:pPr>
-                            <w:r>
-                              <w:rPr>
-                                <w:sz w:val="12"/>
-                                <w:szCs w:val="12"/>
-                              </w:rPr>
-                              <w:t>Hello</w:t>
-                            </w:r>
-                          </w:p>
-                          <w:p>
-                            <w:pPr>
-                              <w:jc w:val="center"/>
-                              <w:rPr>
-                                <w:sz w:val="12"/>
-                                <w:szCs w:val="12"/>
-                              </w:rPr>
-                            </w:pPr>
-                            <w:r>
-                              <w:rPr>
-                                <w:sz w:val="12"/>
-                                <w:szCs w:val="12"/>
-                              </w:rPr>
-                              <w:t>Every</w:t>
-                            </w:r>
-                          </w:p>
-                          <w:p>
-                            <w:pPr>
-                              <w:jc w:val="center"/>
-                              <w:rPr>
-                                <w:sz w:val="12"/>
-                                <w:szCs w:val="12"/>
-                              </w:rPr>
-                            </w:pPr>
-                            <w:r>
-                              <w:rPr>
-                                <w:sz w:val="12"/>
-                                <w:szCs w:val="12"/>
-                              </w:rPr>
-                              <w:t>Body</w:t>
-                            </w:r>
-                          </w:p>
-                          <w:p>
-                            <w:pPr>
-                              <w:jc w:val="center"/>
-                              <w:rPr>
-                                <w:sz w:val="12"/>
-                                <w:szCs w:val="12"/>
-                              </w:rPr>
-                            </w:pPr>
-                            <w:r>
-                              <w:rPr>
-                                <w:sz w:val="12"/>
-                                <w:szCs w:val="12"/>
-                              </w:rPr>
-                              <w:t>…</w:t>
-                            </w:r>
-                          </w:p>
-                        </w:txbxContent>
-                      </v:textbox>
-                    </v:rect>
-                    <v:line id="_x0000_s3329" style="position:absolute" from="2088,3492" to="3408,3492">
-                      <v:stroke dashstyle="dash"/>
-                    </v:line>
-                  </v:group>
-                </v:group>
-                <v:group id="_x0000_s3330" style="position:absolute;left:2870;top:2425;width:6925;height:7265" coordorigin="2870,2425" coordsize="6925,7265">
-                  <v:shape id="_x0000_s3331" type="#_x0000_t34" style="position:absolute;left:3015;top:2430;width:6778;height:3520;flip:y" o:connectortype="elbow" adj="12,36511,-9608"/>
-                  <v:shape id="_x0000_s3332" type="#_x0000_t32" style="position:absolute;left:3015;top:5430;width:6780;height:0" o:connectortype="elbow" adj="-9605,-1,-9605"/>
-                  <v:shape id="_x0000_s3333" type="#_x0000_t32" style="position:absolute;left:2870;top:8550;width:2258;height:0" o:connectortype="elbow" adj="-27454,-1,-27454"/>
-                  <v:shape id="_x0000_s3334" type="#_x0000_t32" style="position:absolute;left:4765;top:5690;width:520;height:0;rotation:90" o:connectortype="elbow" adj="-208731,-1,-208731"/>
-                  <v:shape id="_x0000_s3335" type="#_x0000_t32" style="position:absolute;left:7176;top:5709;width:558;height:0;rotation:90" o:connectortype="elbow" adj="-288581,-1,-288581"/>
-                  <v:shape id="_x0000_s3336" type="#_x0000_t34" style="position:absolute;left:4934;top:8744;width:390;height:1;rotation:90" o:connectortype="elbow" adj=",-184680000,-284068"/>
-                  <v:shape id="_x0000_s3337" type="#_x0000_t34" style="position:absolute;left:9481;top:2742;width:625;height:1;rotation:90" o:connectortype="elbow" adj="10783,-52488000,-333884"/>
-                  <v:shape id="_x0000_s3338" type="#_x0000_t34" style="position:absolute;left:7143;top:2742;width:625;height:1;rotation:90" o:connectortype="elbow" adj="10783,-52488000,-333884"/>
-                  <v:shape id="_x0000_s3339" type="#_x0000_t34" style="position:absolute;left:4817;top:2737;width:625;height:1;rotation:90" o:connectortype="elbow" adj="10783,-52488000,-333884"/>
-                  <v:shape id="_x0000_s3340" type="#_x0000_t32" style="position:absolute;left:5840;top:9690;width:955;height:0;rotation:180" o:connectortype="elbow" adj="-153688,-1,-153688"/>
-                </v:group>
+            <v:shape id="_x0000_s3253" type="#_x0000_t32" style="position:absolute;left:1757;top:10838;width:1160;height:0;rotation:90" o:connectortype="elbow" o:regroupid="4" adj="-53441,-1,-53441"/>
+            <v:group id="_x0000_s3505" style="position:absolute;left:1687;top:5312;width:8235;height:7936" coordorigin="1687,5312" coordsize="8235,7936">
+              <v:group id="_x0000_s3330" style="position:absolute;left:2337;top:5312;width:6925;height:7265" coordorigin="2870,2425" coordsize="6925,7265" o:regroupid="6">
+                <v:shapetype id="_x0000_t34" coordsize="21600,21600" o:spt="34" o:oned="t" adj="10800" path="m,l@0,0@0,21600,21600,21600e" filled="f">
+                  <v:stroke joinstyle="miter"/>
+                  <v:formulas>
+                    <v:f eqn="val #0"/>
+                  </v:formulas>
+                  <v:path arrowok="t" fillok="f" o:connecttype="none"/>
+                  <v:handles>
+                    <v:h position="#0,center"/>
+                  </v:handles>
+                  <o:lock v:ext="edit" shapetype="t"/>
+                </v:shapetype>
+                <v:shape id="_x0000_s3331" type="#_x0000_t34" style="position:absolute;left:3015;top:2430;width:6778;height:3520;flip:y" o:connectortype="elbow" adj="12,36511,-9608"/>
+                <v:shape id="_x0000_s3332" type="#_x0000_t32" style="position:absolute;left:3015;top:5430;width:6780;height:0" o:connectortype="elbow" adj="-9605,-1,-9605"/>
+                <v:shape id="_x0000_s3333" type="#_x0000_t32" style="position:absolute;left:2870;top:8550;width:2258;height:0" o:connectortype="elbow" adj="-27454,-1,-27454"/>
+                <v:shape id="_x0000_s3334" type="#_x0000_t32" style="position:absolute;left:4765;top:5690;width:520;height:0;rotation:90" o:connectortype="elbow" adj="-208731,-1,-208731"/>
+                <v:shape id="_x0000_s3335" type="#_x0000_t32" style="position:absolute;left:7176;top:5709;width:558;height:0;rotation:90" o:connectortype="elbow" adj="-288581,-1,-288581"/>
+                <v:shape id="_x0000_s3336" type="#_x0000_t34" style="position:absolute;left:4934;top:8744;width:390;height:1;rotation:90" o:connectortype="elbow" adj=",-184680000,-284068"/>
+                <v:shape id="_x0000_s3337" type="#_x0000_t34" style="position:absolute;left:9481;top:2742;width:625;height:1;rotation:90" o:connectortype="elbow" adj="10783,-52488000,-333884"/>
+                <v:shape id="_x0000_s3338" type="#_x0000_t34" style="position:absolute;left:7143;top:2742;width:625;height:1;rotation:90" o:connectortype="elbow" adj="10783,-52488000,-333884"/>
+                <v:shape id="_x0000_s3339" type="#_x0000_t34" style="position:absolute;left:4817;top:2737;width:625;height:1;rotation:90" o:connectortype="elbow" adj="10783,-52488000,-333884"/>
+                <v:shape id="_x0000_s3340" type="#_x0000_t32" style="position:absolute;left:5840;top:9690;width:955;height:0;rotation:180" o:connectortype="elbow" adj="-153688,-1,-153688"/>
+              </v:group>
+              <v:group id="_x0000_s3258" style="position:absolute;left:3967;top:5942;width:1320;height:1440" coordorigin="2088,3132" coordsize="1320,1440" o:regroupid="7">
+                <v:rect id="_x0000_s3259" style="position:absolute;left:2088;top:3132;width:1320;height:1440" strokeweight="1pt">
+                  <v:textbox style="mso-next-textbox:#_x0000_s3259">
+                    <w:txbxContent>
+                      <w:p>
+                        <w:pPr>
+                          <w:jc w:val="center"/>
+                          <w:rPr>
+                            <w:b/>
+                            <w:sz w:val="20"/>
+                            <w:szCs w:val="20"/>
+                          </w:rPr>
+                        </w:pPr>
+                        <w:r>
+                          <w:rPr>
+                            <w:b/>
+                            <w:sz w:val="20"/>
+                            <w:szCs w:val="20"/>
+                          </w:rPr>
+                          <w:t>Login</w:t>
+                        </w:r>
+                      </w:p>
+                      <w:p>
+                        <w:pPr>
+                          <w:jc w:val="center"/>
+                          <w:rPr>
+                            <w:b/>
+                          </w:rPr>
+                        </w:pPr>
+                      </w:p>
+                    </w:txbxContent>
+                  </v:textbox>
+                </v:rect>
+                <v:rect id="_x0000_s3260" style="position:absolute;left:2193;top:3882;width:360;height:180">
+                  <v:stroke dashstyle="dash"/>
+                </v:rect>
+                <v:rect id="_x0000_s3261" style="position:absolute;left:2193;top:4107;width:360;height:180">
+                  <v:stroke dashstyle="dash"/>
+                </v:rect>
+                <v:rect id="_x0000_s3262" style="position:absolute;left:2193;top:4332;width:360;height:180">
+                  <v:stroke dashstyle="dash"/>
+                </v:rect>
+                <v:rect id="_x0000_s3263" style="position:absolute;left:2193;top:3612;width:360;height:225">
+                  <v:stroke dashstyle="dash"/>
+                  <v:textbox style="mso-next-textbox:#_x0000_s3263">
+                    <w:txbxContent>
+                      <w:p>
+                        <w:pPr>
+                          <w:rPr>
+                            <w:sz w:val="12"/>
+                            <w:szCs w:val="12"/>
+                          </w:rPr>
+                        </w:pPr>
+                      </w:p>
+                    </w:txbxContent>
+                  </v:textbox>
+                </v:rect>
+                <v:rect id="_x0000_s3264" style="position:absolute;left:2613;top:3612;width:720;height:900">
+                  <v:stroke dashstyle="dash"/>
+                  <v:textbox style="mso-next-textbox:#_x0000_s3264">
+                    <w:txbxContent>
+                      <w:p>
+                        <w:pPr>
+                          <w:jc w:val="center"/>
+                          <w:rPr>
+                            <w:sz w:val="12"/>
+                            <w:szCs w:val="12"/>
+                          </w:rPr>
+                        </w:pPr>
+                      </w:p>
+                      <w:p>
+                        <w:pPr>
+                          <w:jc w:val="center"/>
+                          <w:rPr>
+                            <w:sz w:val="12"/>
+                            <w:szCs w:val="12"/>
+                          </w:rPr>
+                        </w:pPr>
+                        <w:r>
+                          <w:rPr>
+                            <w:sz w:val="12"/>
+                            <w:szCs w:val="12"/>
+                          </w:rPr>
+                          <w:t>Hello</w:t>
+                        </w:r>
+                      </w:p>
+                      <w:p>
+                        <w:pPr>
+                          <w:jc w:val="center"/>
+                          <w:rPr>
+                            <w:sz w:val="12"/>
+                            <w:szCs w:val="12"/>
+                          </w:rPr>
+                        </w:pPr>
+                        <w:r>
+                          <w:rPr>
+                            <w:sz w:val="12"/>
+                            <w:szCs w:val="12"/>
+                          </w:rPr>
+                          <w:t>Every</w:t>
+                        </w:r>
+                      </w:p>
+                      <w:p>
+                        <w:pPr>
+                          <w:jc w:val="center"/>
+                          <w:rPr>
+                            <w:sz w:val="12"/>
+                            <w:szCs w:val="12"/>
+                          </w:rPr>
+                        </w:pPr>
+                        <w:r>
+                          <w:rPr>
+                            <w:sz w:val="12"/>
+                            <w:szCs w:val="12"/>
+                          </w:rPr>
+                          <w:t>Body</w:t>
+                        </w:r>
+                      </w:p>
+                      <w:p>
+                        <w:pPr>
+                          <w:jc w:val="center"/>
+                          <w:rPr>
+                            <w:sz w:val="12"/>
+                            <w:szCs w:val="12"/>
+                          </w:rPr>
+                        </w:pPr>
+                        <w:r>
+                          <w:rPr>
+                            <w:sz w:val="12"/>
+                            <w:szCs w:val="12"/>
+                          </w:rPr>
+                          <w:t>…</w:t>
+                        </w:r>
+                      </w:p>
+                    </w:txbxContent>
+                  </v:textbox>
+                </v:rect>
+                <v:line id="_x0000_s3265" style="position:absolute" from="2088,3492" to="3408,3492">
+                  <v:stroke dashstyle="dash"/>
+                </v:line>
+              </v:group>
+              <v:group id="_x0000_s3266" style="position:absolute;left:1687;top:8837;width:1320;height:1440" coordorigin="2088,3132" coordsize="1320,1440" o:regroupid="7">
+                <v:rect id="_x0000_s3267" style="position:absolute;left:2088;top:3132;width:1320;height:1440" strokeweight="1pt">
+                  <v:textbox style="mso-next-textbox:#_x0000_s3267">
+                    <w:txbxContent>
+                      <w:p>
+                        <w:pPr>
+                          <w:jc w:val="center"/>
+                          <w:rPr>
+                            <w:b/>
+                            <w:sz w:val="20"/>
+                            <w:szCs w:val="20"/>
+                          </w:rPr>
+                        </w:pPr>
+                        <w:r>
+                          <w:rPr>
+                            <w:b/>
+                            <w:sz w:val="20"/>
+                            <w:szCs w:val="20"/>
+                          </w:rPr>
+                          <w:t>Home</w:t>
+                        </w:r>
+                      </w:p>
+                      <w:p>
+                        <w:pPr>
+                          <w:jc w:val="center"/>
+                          <w:rPr>
+                            <w:b/>
+                          </w:rPr>
+                        </w:pPr>
+                      </w:p>
+                    </w:txbxContent>
+                  </v:textbox>
+                </v:rect>
+                <v:rect id="_x0000_s3268" style="position:absolute;left:2193;top:3882;width:360;height:180">
+                  <v:stroke dashstyle="dash"/>
+                </v:rect>
+                <v:rect id="_x0000_s3269" style="position:absolute;left:2193;top:4107;width:360;height:180">
+                  <v:stroke dashstyle="dash"/>
+                </v:rect>
+                <v:rect id="_x0000_s3270" style="position:absolute;left:2193;top:4332;width:360;height:180">
+                  <v:stroke dashstyle="dash"/>
+                </v:rect>
+                <v:rect id="_x0000_s3271" style="position:absolute;left:2193;top:3612;width:360;height:225">
+                  <v:stroke dashstyle="dash"/>
+                  <v:textbox style="mso-next-textbox:#_x0000_s3271">
+                    <w:txbxContent>
+                      <w:p>
+                        <w:pPr>
+                          <w:rPr>
+                            <w:sz w:val="12"/>
+                            <w:szCs w:val="12"/>
+                          </w:rPr>
+                        </w:pPr>
+                      </w:p>
+                    </w:txbxContent>
+                  </v:textbox>
+                </v:rect>
+                <v:rect id="_x0000_s3272" style="position:absolute;left:2613;top:3612;width:720;height:900">
+                  <v:stroke dashstyle="dash"/>
+                  <v:textbox style="mso-next-textbox:#_x0000_s3272">
+                    <w:txbxContent>
+                      <w:p>
+                        <w:pPr>
+                          <w:jc w:val="center"/>
+                          <w:rPr>
+                            <w:sz w:val="12"/>
+                            <w:szCs w:val="12"/>
+                          </w:rPr>
+                        </w:pPr>
+                      </w:p>
+                      <w:p>
+                        <w:pPr>
+                          <w:jc w:val="center"/>
+                          <w:rPr>
+                            <w:sz w:val="12"/>
+                            <w:szCs w:val="12"/>
+                          </w:rPr>
+                        </w:pPr>
+                        <w:r>
+                          <w:rPr>
+                            <w:sz w:val="12"/>
+                            <w:szCs w:val="12"/>
+                          </w:rPr>
+                          <w:t>Hello</w:t>
+                        </w:r>
+                      </w:p>
+                      <w:p>
+                        <w:pPr>
+                          <w:jc w:val="center"/>
+                          <w:rPr>
+                            <w:sz w:val="12"/>
+                            <w:szCs w:val="12"/>
+                          </w:rPr>
+                        </w:pPr>
+                        <w:r>
+                          <w:rPr>
+                            <w:sz w:val="12"/>
+                            <w:szCs w:val="12"/>
+                          </w:rPr>
+                          <w:t>Every</w:t>
+                        </w:r>
+                      </w:p>
+                      <w:p>
+                        <w:pPr>
+                          <w:jc w:val="center"/>
+                          <w:rPr>
+                            <w:sz w:val="12"/>
+                            <w:szCs w:val="12"/>
+                          </w:rPr>
+                        </w:pPr>
+                        <w:r>
+                          <w:rPr>
+                            <w:sz w:val="12"/>
+                            <w:szCs w:val="12"/>
+                          </w:rPr>
+                          <w:t>Body</w:t>
+                        </w:r>
+                      </w:p>
+                      <w:p>
+                        <w:pPr>
+                          <w:jc w:val="center"/>
+                          <w:rPr>
+                            <w:sz w:val="12"/>
+                            <w:szCs w:val="12"/>
+                          </w:rPr>
+                        </w:pPr>
+                        <w:r>
+                          <w:rPr>
+                            <w:sz w:val="12"/>
+                            <w:szCs w:val="12"/>
+                          </w:rPr>
+                          <w:t>…</w:t>
+                        </w:r>
+                      </w:p>
+                    </w:txbxContent>
+                  </v:textbox>
+                </v:rect>
+                <v:line id="_x0000_s3273" style="position:absolute" from="2088,3492" to="3408,3492">
+                  <v:stroke dashstyle="dash"/>
+                </v:line>
+              </v:group>
+              <v:group id="_x0000_s3274" style="position:absolute;left:3892;top:8837;width:1320;height:1440" coordorigin="2088,3132" coordsize="1320,1440" o:regroupid="7">
+                <v:rect id="_x0000_s3275" style="position:absolute;left:2088;top:3132;width:1320;height:1440" strokeweight="1pt">
+                  <v:textbox style="mso-next-textbox:#_x0000_s3275">
+                    <w:txbxContent>
+                      <w:p>
+                        <w:pPr>
+                          <w:jc w:val="center"/>
+                          <w:rPr>
+                            <w:b/>
+                            <w:sz w:val="20"/>
+                            <w:szCs w:val="20"/>
+                          </w:rPr>
+                        </w:pPr>
+                        <w:r>
+                          <w:rPr>
+                            <w:b/>
+                            <w:sz w:val="20"/>
+                            <w:szCs w:val="20"/>
+                          </w:rPr>
+                          <w:t>About Us</w:t>
+                        </w:r>
+                      </w:p>
+                      <w:p>
+                        <w:pPr>
+                          <w:jc w:val="center"/>
+                          <w:rPr>
+                            <w:b/>
+                          </w:rPr>
+                        </w:pPr>
+                      </w:p>
+                    </w:txbxContent>
+                  </v:textbox>
+                </v:rect>
+                <v:rect id="_x0000_s3276" style="position:absolute;left:2193;top:3882;width:360;height:180">
+                  <v:stroke dashstyle="dash"/>
+                </v:rect>
+                <v:rect id="_x0000_s3277" style="position:absolute;left:2193;top:4107;width:360;height:180">
+                  <v:stroke dashstyle="dash"/>
+                </v:rect>
+                <v:rect id="_x0000_s3278" style="position:absolute;left:2193;top:4332;width:360;height:180">
+                  <v:stroke dashstyle="dash"/>
+                </v:rect>
+                <v:rect id="_x0000_s3279" style="position:absolute;left:2193;top:3612;width:360;height:225">
+                  <v:stroke dashstyle="dash"/>
+                  <v:textbox style="mso-next-textbox:#_x0000_s3279">
+                    <w:txbxContent>
+                      <w:p>
+                        <w:pPr>
+                          <w:rPr>
+                            <w:sz w:val="12"/>
+                            <w:szCs w:val="12"/>
+                          </w:rPr>
+                        </w:pPr>
+                      </w:p>
+                    </w:txbxContent>
+                  </v:textbox>
+                </v:rect>
+                <v:rect id="_x0000_s3280" style="position:absolute;left:2613;top:3612;width:720;height:900">
+                  <v:stroke dashstyle="dash"/>
+                  <v:textbox style="mso-next-textbox:#_x0000_s3280">
+                    <w:txbxContent>
+                      <w:p>
+                        <w:pPr>
+                          <w:jc w:val="center"/>
+                          <w:rPr>
+                            <w:sz w:val="12"/>
+                            <w:szCs w:val="12"/>
+                          </w:rPr>
+                        </w:pPr>
+                      </w:p>
+                      <w:p>
+                        <w:pPr>
+                          <w:jc w:val="center"/>
+                          <w:rPr>
+                            <w:sz w:val="12"/>
+                            <w:szCs w:val="12"/>
+                          </w:rPr>
+                        </w:pPr>
+                        <w:r>
+                          <w:rPr>
+                            <w:sz w:val="12"/>
+                            <w:szCs w:val="12"/>
+                          </w:rPr>
+                          <w:t>Hello</w:t>
+                        </w:r>
+                      </w:p>
+                      <w:p>
+                        <w:pPr>
+                          <w:jc w:val="center"/>
+                          <w:rPr>
+                            <w:sz w:val="12"/>
+                            <w:szCs w:val="12"/>
+                          </w:rPr>
+                        </w:pPr>
+                        <w:r>
+                          <w:rPr>
+                            <w:sz w:val="12"/>
+                            <w:szCs w:val="12"/>
+                          </w:rPr>
+                          <w:t>Every</w:t>
+                        </w:r>
+                      </w:p>
+                      <w:p>
+                        <w:pPr>
+                          <w:jc w:val="center"/>
+                          <w:rPr>
+                            <w:sz w:val="12"/>
+                            <w:szCs w:val="12"/>
+                          </w:rPr>
+                        </w:pPr>
+                        <w:r>
+                          <w:rPr>
+                            <w:sz w:val="12"/>
+                            <w:szCs w:val="12"/>
+                          </w:rPr>
+                          <w:t>Body</w:t>
+                        </w:r>
+                      </w:p>
+                      <w:p>
+                        <w:pPr>
+                          <w:jc w:val="center"/>
+                          <w:rPr>
+                            <w:sz w:val="12"/>
+                            <w:szCs w:val="12"/>
+                          </w:rPr>
+                        </w:pPr>
+                        <w:r>
+                          <w:rPr>
+                            <w:sz w:val="12"/>
+                            <w:szCs w:val="12"/>
+                          </w:rPr>
+                          <w:t>…</w:t>
+                        </w:r>
+                      </w:p>
+                    </w:txbxContent>
+                  </v:textbox>
+                </v:rect>
+                <v:line id="_x0000_s3281" style="position:absolute" from="2088,3492" to="3408,3492">
+                  <v:stroke dashstyle="dash"/>
+                </v:line>
+              </v:group>
+              <v:group id="_x0000_s3282" style="position:absolute;left:6247;top:8897;width:1775;height:1440" coordorigin="2088,3132" coordsize="1320,1440" o:regroupid="7">
+                <v:rect id="_x0000_s3283" style="position:absolute;left:2088;top:3132;width:1320;height:1440" strokeweight="1pt">
+                  <v:textbox style="mso-next-textbox:#_x0000_s3283">
+                    <w:txbxContent>
+                      <w:p>
+                        <w:pPr>
+                          <w:jc w:val="center"/>
+                          <w:rPr>
+                            <w:b/>
+                            <w:sz w:val="20"/>
+                            <w:szCs w:val="20"/>
+                          </w:rPr>
+                        </w:pPr>
+                        <w:r>
+                          <w:rPr>
+                            <w:b/>
+                            <w:sz w:val="20"/>
+                            <w:szCs w:val="20"/>
+                          </w:rPr>
+                          <w:t>Contact Us</w:t>
+                        </w:r>
+                      </w:p>
+                      <w:p>
+                        <w:pPr>
+                          <w:jc w:val="center"/>
+                          <w:rPr>
+                            <w:b/>
+                          </w:rPr>
+                        </w:pPr>
+                      </w:p>
+                    </w:txbxContent>
+                  </v:textbox>
+                </v:rect>
+                <v:rect id="_x0000_s3284" style="position:absolute;left:2193;top:3882;width:360;height:180">
+                  <v:stroke dashstyle="dash"/>
+                </v:rect>
+                <v:rect id="_x0000_s3285" style="position:absolute;left:2193;top:4107;width:360;height:180">
+                  <v:stroke dashstyle="dash"/>
+                </v:rect>
+                <v:rect id="_x0000_s3286" style="position:absolute;left:2193;top:4332;width:360;height:180">
+                  <v:stroke dashstyle="dash"/>
+                </v:rect>
+                <v:rect id="_x0000_s3287" style="position:absolute;left:2193;top:3612;width:360;height:225">
+                  <v:stroke dashstyle="dash"/>
+                  <v:textbox style="mso-next-textbox:#_x0000_s3287">
+                    <w:txbxContent>
+                      <w:p>
+                        <w:pPr>
+                          <w:rPr>
+                            <w:sz w:val="12"/>
+                            <w:szCs w:val="12"/>
+                          </w:rPr>
+                        </w:pPr>
+                      </w:p>
+                    </w:txbxContent>
+                  </v:textbox>
+                </v:rect>
+                <v:rect id="_x0000_s3288" style="position:absolute;left:2613;top:3612;width:720;height:900">
+                  <v:stroke dashstyle="dash"/>
+                  <v:textbox style="mso-next-textbox:#_x0000_s3288">
+                    <w:txbxContent>
+                      <w:p>
+                        <w:pPr>
+                          <w:jc w:val="center"/>
+                          <w:rPr>
+                            <w:sz w:val="12"/>
+                            <w:szCs w:val="12"/>
+                          </w:rPr>
+                        </w:pPr>
+                      </w:p>
+                      <w:p>
+                        <w:pPr>
+                          <w:jc w:val="center"/>
+                          <w:rPr>
+                            <w:sz w:val="12"/>
+                            <w:szCs w:val="12"/>
+                          </w:rPr>
+                        </w:pPr>
+                        <w:r>
+                          <w:rPr>
+                            <w:sz w:val="12"/>
+                            <w:szCs w:val="12"/>
+                          </w:rPr>
+                          <w:t>Hello</w:t>
+                        </w:r>
+                      </w:p>
+                      <w:p>
+                        <w:pPr>
+                          <w:jc w:val="center"/>
+                          <w:rPr>
+                            <w:sz w:val="12"/>
+                            <w:szCs w:val="12"/>
+                          </w:rPr>
+                        </w:pPr>
+                        <w:r>
+                          <w:rPr>
+                            <w:sz w:val="12"/>
+                            <w:szCs w:val="12"/>
+                          </w:rPr>
+                          <w:t>Every</w:t>
+                        </w:r>
+                      </w:p>
+                      <w:p>
+                        <w:pPr>
+                          <w:jc w:val="center"/>
+                          <w:rPr>
+                            <w:sz w:val="12"/>
+                            <w:szCs w:val="12"/>
+                          </w:rPr>
+                        </w:pPr>
+                        <w:r>
+                          <w:rPr>
+                            <w:sz w:val="12"/>
+                            <w:szCs w:val="12"/>
+                          </w:rPr>
+                          <w:t>Body</w:t>
+                        </w:r>
+                      </w:p>
+                      <w:p>
+                        <w:pPr>
+                          <w:jc w:val="center"/>
+                          <w:rPr>
+                            <w:sz w:val="12"/>
+                            <w:szCs w:val="12"/>
+                          </w:rPr>
+                        </w:pPr>
+                        <w:r>
+                          <w:rPr>
+                            <w:sz w:val="12"/>
+                            <w:szCs w:val="12"/>
+                          </w:rPr>
+                          <w:t>…</w:t>
+                        </w:r>
+                      </w:p>
+                    </w:txbxContent>
+                  </v:textbox>
+                </v:rect>
+                <v:line id="_x0000_s3289" style="position:absolute" from="2088,3492" to="3408,3492">
+                  <v:stroke dashstyle="dash"/>
+                </v:line>
+              </v:group>
+              <v:group id="_x0000_s3290" style="position:absolute;left:8602;top:8897;width:1320;height:1440" coordorigin="2088,3132" coordsize="1320,1440" o:regroupid="7">
+                <v:rect id="_x0000_s3291" style="position:absolute;left:2088;top:3132;width:1320;height:1440" strokeweight="1pt">
+                  <v:textbox style="mso-next-textbox:#_x0000_s3291">
+                    <w:txbxContent>
+                      <w:p>
+                        <w:pPr>
+                          <w:jc w:val="center"/>
+                          <w:rPr>
+                            <w:b/>
+                          </w:rPr>
+                        </w:pPr>
+                        <w:r>
+                          <w:rPr>
+                            <w:b/>
+                            <w:sz w:val="20"/>
+                            <w:szCs w:val="20"/>
+                          </w:rPr>
+                          <w:t>FAQ</w:t>
+                        </w:r>
+                      </w:p>
+                    </w:txbxContent>
+                  </v:textbox>
+                </v:rect>
+                <v:rect id="_x0000_s3292" style="position:absolute;left:2193;top:3882;width:360;height:180">
+                  <v:stroke dashstyle="dash"/>
+                </v:rect>
+                <v:rect id="_x0000_s3293" style="position:absolute;left:2193;top:4107;width:360;height:180">
+                  <v:stroke dashstyle="dash"/>
+                </v:rect>
+                <v:rect id="_x0000_s3294" style="position:absolute;left:2193;top:4332;width:360;height:180">
+                  <v:stroke dashstyle="dash"/>
+                </v:rect>
+                <v:rect id="_x0000_s3295" style="position:absolute;left:2193;top:3612;width:360;height:225">
+                  <v:stroke dashstyle="dash"/>
+                  <v:textbox style="mso-next-textbox:#_x0000_s3295">
+                    <w:txbxContent>
+                      <w:p>
+                        <w:pPr>
+                          <w:rPr>
+                            <w:sz w:val="12"/>
+                            <w:szCs w:val="12"/>
+                          </w:rPr>
+                        </w:pPr>
+                      </w:p>
+                    </w:txbxContent>
+                  </v:textbox>
+                </v:rect>
+                <v:rect id="_x0000_s3296" style="position:absolute;left:2613;top:3612;width:720;height:900">
+                  <v:stroke dashstyle="dash"/>
+                  <v:textbox style="mso-next-textbox:#_x0000_s3296">
+                    <w:txbxContent>
+                      <w:p>
+                        <w:pPr>
+                          <w:jc w:val="center"/>
+                          <w:rPr>
+                            <w:sz w:val="12"/>
+                            <w:szCs w:val="12"/>
+                          </w:rPr>
+                        </w:pPr>
+                      </w:p>
+                      <w:p>
+                        <w:pPr>
+                          <w:jc w:val="center"/>
+                          <w:rPr>
+                            <w:sz w:val="12"/>
+                            <w:szCs w:val="12"/>
+                          </w:rPr>
+                        </w:pPr>
+                        <w:r>
+                          <w:rPr>
+                            <w:sz w:val="12"/>
+                            <w:szCs w:val="12"/>
+                          </w:rPr>
+                          <w:t>Hello</w:t>
+                        </w:r>
+                      </w:p>
+                      <w:p>
+                        <w:pPr>
+                          <w:jc w:val="center"/>
+                          <w:rPr>
+                            <w:sz w:val="12"/>
+                            <w:szCs w:val="12"/>
+                          </w:rPr>
+                        </w:pPr>
+                        <w:r>
+                          <w:rPr>
+                            <w:sz w:val="12"/>
+                            <w:szCs w:val="12"/>
+                          </w:rPr>
+                          <w:t>Every</w:t>
+                        </w:r>
+                      </w:p>
+                      <w:p>
+                        <w:pPr>
+                          <w:jc w:val="center"/>
+                          <w:rPr>
+                            <w:sz w:val="12"/>
+                            <w:szCs w:val="12"/>
+                          </w:rPr>
+                        </w:pPr>
+                        <w:r>
+                          <w:rPr>
+                            <w:sz w:val="12"/>
+                            <w:szCs w:val="12"/>
+                          </w:rPr>
+                          <w:t>Body</w:t>
+                        </w:r>
+                      </w:p>
+                      <w:p>
+                        <w:pPr>
+                          <w:jc w:val="center"/>
+                          <w:rPr>
+                            <w:sz w:val="12"/>
+                            <w:szCs w:val="12"/>
+                          </w:rPr>
+                        </w:pPr>
+                        <w:r>
+                          <w:rPr>
+                            <w:sz w:val="12"/>
+                            <w:szCs w:val="12"/>
+                          </w:rPr>
+                          <w:t>…</w:t>
+                        </w:r>
+                      </w:p>
+                    </w:txbxContent>
+                  </v:textbox>
+                </v:rect>
+                <v:line id="_x0000_s3297" style="position:absolute" from="2088,3492" to="3408,3492">
+                  <v:stroke dashstyle="dash"/>
+                </v:line>
+              </v:group>
+              <v:group id="_x0000_s3298" style="position:absolute;left:6262;top:5942;width:1320;height:1440" coordorigin="2088,3132" coordsize="1320,1440" o:regroupid="7">
+                <v:rect id="_x0000_s3299" style="position:absolute;left:2088;top:3132;width:1320;height:1440" strokeweight="1pt">
+                  <v:textbox style="mso-next-textbox:#_x0000_s3299">
+                    <w:txbxContent>
+                      <w:p>
+                        <w:pPr>
+                          <w:jc w:val="center"/>
+                          <w:rPr>
+                            <w:b/>
+                            <w:sz w:val="20"/>
+                            <w:szCs w:val="20"/>
+                          </w:rPr>
+                        </w:pPr>
+                        <w:r>
+                          <w:rPr>
+                            <w:b/>
+                            <w:sz w:val="20"/>
+                            <w:szCs w:val="20"/>
+                          </w:rPr>
+                          <w:t>Register</w:t>
+                        </w:r>
+                      </w:p>
+                      <w:p>
+                        <w:pPr>
+                          <w:jc w:val="center"/>
+                          <w:rPr>
+                            <w:b/>
+                          </w:rPr>
+                        </w:pPr>
+                      </w:p>
+                    </w:txbxContent>
+                  </v:textbox>
+                </v:rect>
+                <v:rect id="_x0000_s3300" style="position:absolute;left:2193;top:3882;width:360;height:180">
+                  <v:stroke dashstyle="dash"/>
+                </v:rect>
+                <v:rect id="_x0000_s3301" style="position:absolute;left:2193;top:4107;width:360;height:180">
+                  <v:stroke dashstyle="dash"/>
+                </v:rect>
+                <v:rect id="_x0000_s3302" style="position:absolute;left:2193;top:4332;width:360;height:180">
+                  <v:stroke dashstyle="dash"/>
+                </v:rect>
+                <v:rect id="_x0000_s3303" style="position:absolute;left:2193;top:3612;width:360;height:225">
+                  <v:stroke dashstyle="dash"/>
+                  <v:textbox style="mso-next-textbox:#_x0000_s3303">
+                    <w:txbxContent>
+                      <w:p>
+                        <w:pPr>
+                          <w:rPr>
+                            <w:sz w:val="12"/>
+                            <w:szCs w:val="12"/>
+                          </w:rPr>
+                        </w:pPr>
+                      </w:p>
+                    </w:txbxContent>
+                  </v:textbox>
+                </v:rect>
+                <v:rect id="_x0000_s3304" style="position:absolute;left:2613;top:3612;width:720;height:900">
+                  <v:stroke dashstyle="dash"/>
+                  <v:textbox style="mso-next-textbox:#_x0000_s3304">
+                    <w:txbxContent>
+                      <w:p>
+                        <w:pPr>
+                          <w:jc w:val="center"/>
+                          <w:rPr>
+                            <w:sz w:val="12"/>
+                            <w:szCs w:val="12"/>
+                          </w:rPr>
+                        </w:pPr>
+                      </w:p>
+                      <w:p>
+                        <w:pPr>
+                          <w:jc w:val="center"/>
+                          <w:rPr>
+                            <w:sz w:val="12"/>
+                            <w:szCs w:val="12"/>
+                          </w:rPr>
+                        </w:pPr>
+                        <w:r>
+                          <w:rPr>
+                            <w:sz w:val="12"/>
+                            <w:szCs w:val="12"/>
+                          </w:rPr>
+                          <w:t>Hello</w:t>
+                        </w:r>
+                      </w:p>
+                      <w:p>
+                        <w:pPr>
+                          <w:jc w:val="center"/>
+                          <w:rPr>
+                            <w:sz w:val="12"/>
+                            <w:szCs w:val="12"/>
+                          </w:rPr>
+                        </w:pPr>
+                        <w:r>
+                          <w:rPr>
+                            <w:sz w:val="12"/>
+                            <w:szCs w:val="12"/>
+                          </w:rPr>
+                          <w:t>Every</w:t>
+                        </w:r>
+                      </w:p>
+                      <w:p>
+                        <w:pPr>
+                          <w:jc w:val="center"/>
+                          <w:rPr>
+                            <w:sz w:val="12"/>
+                            <w:szCs w:val="12"/>
+                          </w:rPr>
+                        </w:pPr>
+                        <w:r>
+                          <w:rPr>
+                            <w:sz w:val="12"/>
+                            <w:szCs w:val="12"/>
+                          </w:rPr>
+                          <w:t>Body</w:t>
+                        </w:r>
+                      </w:p>
+                      <w:p>
+                        <w:pPr>
+                          <w:jc w:val="center"/>
+                          <w:rPr>
+                            <w:sz w:val="12"/>
+                            <w:szCs w:val="12"/>
+                          </w:rPr>
+                        </w:pPr>
+                        <w:r>
+                          <w:rPr>
+                            <w:sz w:val="12"/>
+                            <w:szCs w:val="12"/>
+                          </w:rPr>
+                          <w:t>…</w:t>
+                        </w:r>
+                      </w:p>
+                    </w:txbxContent>
+                  </v:textbox>
+                </v:rect>
+                <v:line id="_x0000_s3305" style="position:absolute" from="2088,3492" to="3408,3492">
+                  <v:stroke dashstyle="dash"/>
+                </v:line>
+              </v:group>
+              <v:group id="_x0000_s3306" style="position:absolute;left:8602;top:5942;width:1320;height:1440" coordorigin="2088,3132" coordsize="1320,1440" o:regroupid="7">
+                <v:rect id="_x0000_s3307" style="position:absolute;left:2088;top:3132;width:1320;height:1440" strokeweight="1pt">
+                  <v:textbox style="mso-next-textbox:#_x0000_s3307">
+                    <w:txbxContent>
+                      <w:p>
+                        <w:pPr>
+                          <w:jc w:val="center"/>
+                          <w:rPr>
+                            <w:b/>
+                            <w:sz w:val="20"/>
+                            <w:szCs w:val="20"/>
+                          </w:rPr>
+                        </w:pPr>
+                        <w:r>
+                          <w:rPr>
+                            <w:b/>
+                            <w:sz w:val="20"/>
+                            <w:szCs w:val="20"/>
+                          </w:rPr>
+                          <w:t>Admin</w:t>
+                        </w:r>
+                      </w:p>
+                      <w:p>
+                        <w:pPr>
+                          <w:jc w:val="center"/>
+                          <w:rPr>
+                            <w:b/>
+                          </w:rPr>
+                        </w:pPr>
+                      </w:p>
+                    </w:txbxContent>
+                  </v:textbox>
+                </v:rect>
+                <v:rect id="_x0000_s3308" style="position:absolute;left:2193;top:3882;width:360;height:180">
+                  <v:stroke dashstyle="dash"/>
+                </v:rect>
+                <v:rect id="_x0000_s3309" style="position:absolute;left:2193;top:4107;width:360;height:180">
+                  <v:stroke dashstyle="dash"/>
+                </v:rect>
+                <v:rect id="_x0000_s3310" style="position:absolute;left:2193;top:4332;width:360;height:180">
+                  <v:stroke dashstyle="dash"/>
+                </v:rect>
+                <v:rect id="_x0000_s3311" style="position:absolute;left:2193;top:3612;width:360;height:225">
+                  <v:stroke dashstyle="dash"/>
+                  <v:textbox style="mso-next-textbox:#_x0000_s3311">
+                    <w:txbxContent>
+                      <w:p>
+                        <w:pPr>
+                          <w:rPr>
+                            <w:sz w:val="12"/>
+                            <w:szCs w:val="12"/>
+                          </w:rPr>
+                        </w:pPr>
+                      </w:p>
+                    </w:txbxContent>
+                  </v:textbox>
+                </v:rect>
+                <v:rect id="_x0000_s3312" style="position:absolute;left:2613;top:3612;width:720;height:900">
+                  <v:stroke dashstyle="dash"/>
+                  <v:textbox style="mso-next-textbox:#_x0000_s3312">
+                    <w:txbxContent>
+                      <w:p>
+                        <w:pPr>
+                          <w:jc w:val="center"/>
+                          <w:rPr>
+                            <w:sz w:val="12"/>
+                            <w:szCs w:val="12"/>
+                          </w:rPr>
+                        </w:pPr>
+                      </w:p>
+                      <w:p>
+                        <w:pPr>
+                          <w:jc w:val="center"/>
+                          <w:rPr>
+                            <w:sz w:val="12"/>
+                            <w:szCs w:val="12"/>
+                          </w:rPr>
+                        </w:pPr>
+                        <w:r>
+                          <w:rPr>
+                            <w:sz w:val="12"/>
+                            <w:szCs w:val="12"/>
+                          </w:rPr>
+                          <w:t>Hello</w:t>
+                        </w:r>
+                      </w:p>
+                      <w:p>
+                        <w:pPr>
+                          <w:jc w:val="center"/>
+                          <w:rPr>
+                            <w:sz w:val="12"/>
+                            <w:szCs w:val="12"/>
+                          </w:rPr>
+                        </w:pPr>
+                        <w:r>
+                          <w:rPr>
+                            <w:sz w:val="12"/>
+                            <w:szCs w:val="12"/>
+                          </w:rPr>
+                          <w:t>Every</w:t>
+                        </w:r>
+                      </w:p>
+                      <w:p>
+                        <w:pPr>
+                          <w:jc w:val="center"/>
+                          <w:rPr>
+                            <w:sz w:val="12"/>
+                            <w:szCs w:val="12"/>
+                          </w:rPr>
+                        </w:pPr>
+                        <w:r>
+                          <w:rPr>
+                            <w:sz w:val="12"/>
+                            <w:szCs w:val="12"/>
+                          </w:rPr>
+                          <w:t>Body</w:t>
+                        </w:r>
+                      </w:p>
+                      <w:p>
+                        <w:pPr>
+                          <w:jc w:val="center"/>
+                          <w:rPr>
+                            <w:sz w:val="12"/>
+                            <w:szCs w:val="12"/>
+                          </w:rPr>
+                        </w:pPr>
+                        <w:r>
+                          <w:rPr>
+                            <w:sz w:val="12"/>
+                            <w:szCs w:val="12"/>
+                          </w:rPr>
+                          <w:t>…</w:t>
+                        </w:r>
+                      </w:p>
+                    </w:txbxContent>
+                  </v:textbox>
+                </v:rect>
+                <v:line id="_x0000_s3313" style="position:absolute" from="2088,3492" to="3408,3492">
+                  <v:stroke dashstyle="dash"/>
+                </v:line>
+              </v:group>
+              <v:group id="_x0000_s3314" style="position:absolute;left:3406;top:11808;width:1901;height:1440" coordorigin="2088,3132" coordsize="1320,1440" o:regroupid="7">
+                <v:rect id="_x0000_s3315" style="position:absolute;left:2088;top:3132;width:1320;height:1440" strokeweight="1pt">
+                  <v:textbox style="mso-next-textbox:#_x0000_s3315">
+                    <w:txbxContent>
+                      <w:p>
+                        <w:pPr>
+                          <w:jc w:val="center"/>
+                          <w:rPr>
+                            <w:b/>
+                          </w:rPr>
+                        </w:pPr>
+                        <w:r>
+                          <w:rPr>
+                            <w:b/>
+                            <w:sz w:val="20"/>
+                            <w:szCs w:val="20"/>
+                          </w:rPr>
+                          <w:t>Show Tickets</w:t>
+                        </w:r>
+                      </w:p>
+                    </w:txbxContent>
+                  </v:textbox>
+                </v:rect>
+                <v:rect id="_x0000_s3316" style="position:absolute;left:2193;top:3882;width:360;height:180">
+                  <v:stroke dashstyle="dash"/>
+                </v:rect>
+                <v:rect id="_x0000_s3317" style="position:absolute;left:2193;top:4107;width:360;height:180">
+                  <v:stroke dashstyle="dash"/>
+                </v:rect>
+                <v:rect id="_x0000_s3318" style="position:absolute;left:2193;top:4332;width:360;height:180">
+                  <v:stroke dashstyle="dash"/>
+                </v:rect>
+                <v:rect id="_x0000_s3319" style="position:absolute;left:2193;top:3612;width:360;height:225">
+                  <v:stroke dashstyle="dash"/>
+                  <v:textbox style="mso-next-textbox:#_x0000_s3319">
+                    <w:txbxContent>
+                      <w:p>
+                        <w:pPr>
+                          <w:rPr>
+                            <w:sz w:val="12"/>
+                            <w:szCs w:val="12"/>
+                          </w:rPr>
+                        </w:pPr>
+                      </w:p>
+                    </w:txbxContent>
+                  </v:textbox>
+                </v:rect>
+                <v:rect id="_x0000_s3320" style="position:absolute;left:2613;top:3612;width:720;height:900">
+                  <v:stroke dashstyle="dash"/>
+                  <v:textbox style="mso-next-textbox:#_x0000_s3320">
+                    <w:txbxContent>
+                      <w:p>
+                        <w:pPr>
+                          <w:jc w:val="center"/>
+                          <w:rPr>
+                            <w:sz w:val="12"/>
+                            <w:szCs w:val="12"/>
+                          </w:rPr>
+                        </w:pPr>
+                      </w:p>
+                      <w:p>
+                        <w:pPr>
+                          <w:jc w:val="center"/>
+                          <w:rPr>
+                            <w:sz w:val="12"/>
+                            <w:szCs w:val="12"/>
+                          </w:rPr>
+                        </w:pPr>
+                        <w:r>
+                          <w:rPr>
+                            <w:sz w:val="12"/>
+                            <w:szCs w:val="12"/>
+                          </w:rPr>
+                          <w:t>Hello</w:t>
+                        </w:r>
+                      </w:p>
+                      <w:p>
+                        <w:pPr>
+                          <w:jc w:val="center"/>
+                          <w:rPr>
+                            <w:sz w:val="12"/>
+                            <w:szCs w:val="12"/>
+                          </w:rPr>
+                        </w:pPr>
+                        <w:r>
+                          <w:rPr>
+                            <w:sz w:val="12"/>
+                            <w:szCs w:val="12"/>
+                          </w:rPr>
+                          <w:t>Every</w:t>
+                        </w:r>
+                      </w:p>
+                      <w:p>
+                        <w:pPr>
+                          <w:jc w:val="center"/>
+                          <w:rPr>
+                            <w:sz w:val="12"/>
+                            <w:szCs w:val="12"/>
+                          </w:rPr>
+                        </w:pPr>
+                        <w:r>
+                          <w:rPr>
+                            <w:sz w:val="12"/>
+                            <w:szCs w:val="12"/>
+                          </w:rPr>
+                          <w:t>Body</w:t>
+                        </w:r>
+                      </w:p>
+                      <w:p>
+                        <w:pPr>
+                          <w:jc w:val="center"/>
+                          <w:rPr>
+                            <w:sz w:val="12"/>
+                            <w:szCs w:val="12"/>
+                          </w:rPr>
+                        </w:pPr>
+                        <w:r>
+                          <w:rPr>
+                            <w:sz w:val="12"/>
+                            <w:szCs w:val="12"/>
+                          </w:rPr>
+                          <w:t>…</w:t>
+                        </w:r>
+                      </w:p>
+                    </w:txbxContent>
+                  </v:textbox>
+                </v:rect>
+                <v:line id="_x0000_s3321" style="position:absolute" from="2088,3492" to="3408,3492">
+                  <v:stroke dashstyle="dash"/>
+                </v:line>
+              </v:group>
+              <v:group id="_x0000_s3322" style="position:absolute;left:6262;top:11797;width:1320;height:1440" coordorigin="2088,3132" coordsize="1320,1440" o:regroupid="7">
+                <v:rect id="_x0000_s3323" style="position:absolute;left:2088;top:3132;width:1320;height:1440" strokeweight="1pt">
+                  <v:textbox style="mso-next-textbox:#_x0000_s3323">
+                    <w:txbxContent>
+                      <w:p>
+                        <w:pPr>
+                          <w:jc w:val="center"/>
+                          <w:rPr>
+                            <w:b/>
+                            <w:sz w:val="20"/>
+                            <w:szCs w:val="20"/>
+                          </w:rPr>
+                        </w:pPr>
+                        <w:r>
+                          <w:rPr>
+                            <w:b/>
+                            <w:sz w:val="20"/>
+                            <w:szCs w:val="20"/>
+                          </w:rPr>
+                          <w:t>Booking</w:t>
+                        </w:r>
+                      </w:p>
+                      <w:p>
+                        <w:pPr>
+                          <w:jc w:val="center"/>
+                          <w:rPr>
+                            <w:b/>
+                          </w:rPr>
+                        </w:pPr>
+                      </w:p>
+                    </w:txbxContent>
+                  </v:textbox>
+                </v:rect>
+                <v:rect id="_x0000_s3324" style="position:absolute;left:2193;top:3882;width:360;height:180">
+                  <v:stroke dashstyle="dash"/>
+                </v:rect>
+                <v:rect id="_x0000_s3325" style="position:absolute;left:2193;top:4107;width:360;height:180">
+                  <v:stroke dashstyle="dash"/>
+                </v:rect>
+                <v:rect id="_x0000_s3326" style="position:absolute;left:2193;top:4332;width:360;height:180">
+                  <v:stroke dashstyle="dash"/>
+                </v:rect>
+                <v:rect id="_x0000_s3327" style="position:absolute;left:2193;top:3612;width:360;height:225">
+                  <v:stroke dashstyle="dash"/>
+                  <v:textbox style="mso-next-textbox:#_x0000_s3327">
+                    <w:txbxContent>
+                      <w:p>
+                        <w:pPr>
+                          <w:rPr>
+                            <w:sz w:val="12"/>
+                            <w:szCs w:val="12"/>
+                          </w:rPr>
+                        </w:pPr>
+                      </w:p>
+                    </w:txbxContent>
+                  </v:textbox>
+                </v:rect>
+                <v:rect id="_x0000_s3328" style="position:absolute;left:2613;top:3612;width:720;height:900">
+                  <v:stroke dashstyle="dash"/>
+                  <v:textbox style="mso-next-textbox:#_x0000_s3328">
+                    <w:txbxContent>
+                      <w:p>
+                        <w:pPr>
+                          <w:jc w:val="center"/>
+                          <w:rPr>
+                            <w:sz w:val="12"/>
+                            <w:szCs w:val="12"/>
+                          </w:rPr>
+                        </w:pPr>
+                      </w:p>
+                      <w:p>
+                        <w:pPr>
+                          <w:jc w:val="center"/>
+                          <w:rPr>
+                            <w:sz w:val="12"/>
+                            <w:szCs w:val="12"/>
+                          </w:rPr>
+                        </w:pPr>
+                        <w:r>
+                          <w:rPr>
+                            <w:sz w:val="12"/>
+                            <w:szCs w:val="12"/>
+                          </w:rPr>
+                          <w:t>Hello</w:t>
+                        </w:r>
+                      </w:p>
+                      <w:p>
+                        <w:pPr>
+                          <w:jc w:val="center"/>
+                          <w:rPr>
+                            <w:sz w:val="12"/>
+                            <w:szCs w:val="12"/>
+                          </w:rPr>
+                        </w:pPr>
+                        <w:r>
+                          <w:rPr>
+                            <w:sz w:val="12"/>
+                            <w:szCs w:val="12"/>
+                          </w:rPr>
+                          <w:t>Every</w:t>
+                        </w:r>
+                      </w:p>
+                      <w:p>
+                        <w:pPr>
+                          <w:jc w:val="center"/>
+                          <w:rPr>
+                            <w:sz w:val="12"/>
+                            <w:szCs w:val="12"/>
+                          </w:rPr>
+                        </w:pPr>
+                        <w:r>
+                          <w:rPr>
+                            <w:sz w:val="12"/>
+                            <w:szCs w:val="12"/>
+                          </w:rPr>
+                          <w:t>Body</w:t>
+                        </w:r>
+                      </w:p>
+                      <w:p>
+                        <w:pPr>
+                          <w:jc w:val="center"/>
+                          <w:rPr>
+                            <w:sz w:val="12"/>
+                            <w:szCs w:val="12"/>
+                          </w:rPr>
+                        </w:pPr>
+                        <w:r>
+                          <w:rPr>
+                            <w:sz w:val="12"/>
+                            <w:szCs w:val="12"/>
+                          </w:rPr>
+                          <w:t>…</w:t>
+                        </w:r>
+                      </w:p>
+                    </w:txbxContent>
+                  </v:textbox>
+                </v:rect>
+                <v:line id="_x0000_s3329" style="position:absolute" from="2088,3492" to="3408,3492">
+                  <v:stroke dashstyle="dash"/>
+                </v:line>
               </v:group>
             </v:group>
           </v:group>
@@ -46397,6 +46251,17 @@
           <w:sz w:val="30"/>
         </w:rPr>
       </w:pPr>
+      <w:r>
+        <w:rPr>
+          <w:rFonts w:cs="Arial"/>
+          <w:b/>
+          <w:noProof/>
+          <w:sz w:val="30"/>
+        </w:rPr>
+        <w:pict>
+          <v:shape id="_x0000_s3255" type="#_x0000_t34" style="position:absolute;margin-left:394.65pt;margin-top:16.45pt;width:29pt;height:.05pt;rotation:90;z-index:251790336" o:connectortype="elbow" o:regroupid="5" adj=",-117288000,-364817"/>
+        </w:pict>
+      </w:r>
     </w:p>
     <w:p>
       <w:pPr>
@@ -46515,8 +46380,8 @@
           <w:sz w:val="30"/>
         </w:rPr>
         <w:sectPr>
-          <w:headerReference w:type="default" r:id="rId72"/>
-          <w:footerReference w:type="default" r:id="rId73"/>
+          <w:headerReference w:type="default" r:id="rId71"/>
+          <w:footerReference w:type="default" r:id="rId72"/>
           <w:pgSz w:w="12240" w:h="15840"/>
           <w:pgMar w:top="1170" w:right="720" w:bottom="720" w:left="1080" w:header="432" w:footer="180" w:gutter="0"/>
           <w:pgNumType w:start="0" w:chapStyle="2"/>
@@ -46532,71 +46397,28 @@
         <w:rPr>
           <w:rFonts w:cs="Arial"/>
           <w:b/>
-          <w:sz w:val="30"/>
-        </w:rPr>
-      </w:pPr>
-      <w:r>
-        <w:rPr>
-          <w:rFonts w:cs="Arial"/>
-          <w:b/>
-          <w:sz w:val="30"/>
+          <w:i/>
+        </w:rPr>
+      </w:pPr>
+      <w:r>
+        <w:rPr>
+          <w:rFonts w:cs="Arial"/>
+          <w:b/>
+          <w:i/>
+          <w:noProof/>
         </w:rPr>
         <w:lastRenderedPageBreak/>
-        <w:t>15</w:t>
-      </w:r>
-      <w:r>
-        <w:rPr>
-          <w:rFonts w:cs="Arial"/>
-          <w:b/>
-          <w:sz w:val="30"/>
-        </w:rPr>
-        <w:t>. INTERFACE DESIGN PROGRAM</w:t>
-      </w:r>
-    </w:p>
-    <w:p>
-      <w:pPr>
-        <w:spacing w:after="0" w:line="360" w:lineRule="auto"/>
-        <w:rPr>
-          <w:rFonts w:cs="Arial"/>
-          <w:b/>
-          <w:i/>
-        </w:rPr>
-      </w:pPr>
-      <w:r>
-        <w:rPr>
-          <w:rFonts w:cs="Arial"/>
-          <w:b/>
-          <w:i/>
-        </w:rPr>
-        <w:t>15.1. Home Page</w:t>
-      </w:r>
-    </w:p>
-    <w:p>
-      <w:pPr>
-        <w:rPr>
-          <w:rFonts w:cs="Arial"/>
-          <w:b/>
-          <w:sz w:val="30"/>
-        </w:rPr>
-      </w:pPr>
-      <w:r>
-        <w:rPr>
-          <w:rFonts w:cs="Arial"/>
-          <w:b/>
-          <w:noProof/>
-          <w:sz w:val="30"/>
-        </w:rPr>
         <w:drawing>
           <wp:anchor distT="0" distB="0" distL="114300" distR="114300" simplePos="0" relativeHeight="251744768" behindDoc="1" locked="0" layoutInCell="1" allowOverlap="1">
             <wp:simplePos x="0" y="0"/>
             <wp:positionH relativeFrom="column">
-              <wp:posOffset>1223010</wp:posOffset>
+              <wp:posOffset>1335405</wp:posOffset>
             </wp:positionH>
             <wp:positionV relativeFrom="paragraph">
-              <wp:posOffset>84455</wp:posOffset>
+              <wp:posOffset>224790</wp:posOffset>
             </wp:positionV>
-            <wp:extent cx="6134100" cy="4610100"/>
-            <wp:effectExtent l="19050" t="0" r="0" b="0"/>
+            <wp:extent cx="6666865" cy="4998085"/>
+            <wp:effectExtent l="171450" t="133350" r="362585" b="297815"/>
             <wp:wrapNone/>
             <wp:docPr id="1396" name="Picture 1396" descr="template_easytickets2(home)"/>
             <wp:cNvGraphicFramePr>
@@ -46612,7 +46434,7 @@
                     </pic:cNvPicPr>
                   </pic:nvPicPr>
                   <pic:blipFill>
-                    <a:blip r:embed="rId74"/>
+                    <a:blip r:embed="rId73"/>
                     <a:srcRect/>
                     <a:stretch>
                       <a:fillRect/>
@@ -46621,18 +46443,21 @@
                   <pic:spPr bwMode="auto">
                     <a:xfrm>
                       <a:off x="0" y="0"/>
-                      <a:ext cx="6134100" cy="4610100"/>
+                      <a:ext cx="6666865" cy="4998085"/>
                     </a:xfrm>
                     <a:prstGeom prst="rect">
                       <a:avLst/>
                     </a:prstGeom>
-                    <a:noFill/>
-                    <a:ln w="9525">
+                    <a:ln>
                       <a:noFill/>
-                      <a:miter lim="800000"/>
-                      <a:headEnd/>
-                      <a:tailEnd/>
                     </a:ln>
+                    <a:effectLst>
+                      <a:outerShdw blurRad="292100" dist="139700" dir="2700000" algn="tl" rotWithShape="0">
+                        <a:srgbClr val="333333">
+                          <a:alpha val="65000"/>
+                        </a:srgbClr>
+                      </a:outerShdw>
+                    </a:effectLst>
                   </pic:spPr>
                 </pic:pic>
               </a:graphicData>
@@ -46640,6 +46465,123 @@
           </wp:anchor>
         </w:drawing>
       </w:r>
+      <w:r>
+        <w:rPr>
+          <w:rFonts w:cs="Arial"/>
+          <w:b/>
+          <w:i/>
+          <w:noProof/>
+          <w:lang w:eastAsia="zh-TW"/>
+        </w:rPr>
+        <w:pict>
+          <v:rect id="_x0000_s3510" style="position:absolute;margin-left:0;margin-top:0;width:532pt;height:114.3pt;flip:x;z-index:251810816;mso-width-percent:1000;mso-wrap-distance-top:7.2pt;mso-wrap-distance-bottom:10.8pt;mso-position-horizontal:center;mso-position-horizontal-relative:page;mso-position-vertical:top;mso-position-vertical-relative:page;mso-width-percent:1000" o:allowincell="f" fillcolor="#9bbb59 [3206]" stroked="f" strokecolor="white [3212]" strokeweight="1.5pt">
+            <v:shadow on="t" color="#e36c0a [2409]" offset="-80pt,-36pt" offset2="-148pt,-60pt"/>
+            <v:textbox style="mso-next-textbox:#_x0000_s3510;mso-fit-shape-to-text:t" inset="36pt,0,10.8pt,0">
+              <w:txbxContent>
+                <w:p>
+                  <w:pPr>
+                    <w:pBdr>
+                      <w:top w:val="single" w:sz="18" w:space="5" w:color="FFFFFF" w:themeColor="background1"/>
+                      <w:left w:val="single" w:sz="18" w:space="10" w:color="FFFFFF" w:themeColor="background1"/>
+                      <w:right w:val="single" w:sz="48" w:space="30" w:color="9BBB59" w:themeColor="accent3"/>
+                    </w:pBdr>
+                    <w:rPr>
+                      <w:rFonts w:eastAsiaTheme="majorEastAsia" w:cs="Arial"/>
+                      <w:b/>
+                      <w:iCs/>
+                      <w:color w:val="FFFFFF" w:themeColor="background1"/>
+                      <w:sz w:val="30"/>
+                      <w:szCs w:val="28"/>
+                    </w:rPr>
+                  </w:pPr>
+                  <w:r>
+                    <w:rPr>
+                      <w:rFonts w:eastAsiaTheme="majorEastAsia" w:cs="Arial"/>
+                      <w:b/>
+                      <w:iCs/>
+                      <w:color w:val="FFFFFF" w:themeColor="background1"/>
+                      <w:sz w:val="30"/>
+                      <w:szCs w:val="28"/>
+                    </w:rPr>
+                    <w:t>15. INTERFACE DESIGN PROGRAM</w:t>
+                  </w:r>
+                </w:p>
+                <w:p>
+                  <w:pPr>
+                    <w:pBdr>
+                      <w:top w:val="single" w:sz="18" w:space="5" w:color="FFFFFF" w:themeColor="background1"/>
+                      <w:left w:val="single" w:sz="18" w:space="10" w:color="FFFFFF" w:themeColor="background1"/>
+                      <w:right w:val="single" w:sz="48" w:space="30" w:color="9BBB59" w:themeColor="accent3"/>
+                    </w:pBdr>
+                    <w:rPr>
+                      <w:rFonts w:eastAsiaTheme="majorEastAsia" w:cs="Arial"/>
+                      <w:b/>
+                      <w:i/>
+                      <w:iCs/>
+                      <w:color w:val="000000" w:themeColor="text1"/>
+                      <w:szCs w:val="28"/>
+                    </w:rPr>
+                  </w:pPr>
+                  <w:r>
+                    <w:rPr>
+                      <w:rFonts w:eastAsiaTheme="majorEastAsia" w:cs="Arial"/>
+                      <w:b/>
+                      <w:i/>
+                      <w:iCs/>
+                      <w:color w:val="000000" w:themeColor="text1"/>
+                      <w:szCs w:val="28"/>
+                    </w:rPr>
+                    <w:t xml:space="preserve">15.1 </w:t>
+                  </w:r>
+                  <w:r>
+                    <w:rPr>
+                      <w:rFonts w:eastAsiaTheme="majorEastAsia" w:cs="Arial"/>
+                      <w:b/>
+                      <w:i/>
+                      <w:iCs/>
+                      <w:color w:val="000000" w:themeColor="text1"/>
+                      <w:szCs w:val="28"/>
+                    </w:rPr>
+                    <w:t>Home (</w:t>
+                  </w:r>
+                  <w:r>
+                    <w:rPr>
+                      <w:rFonts w:eastAsiaTheme="majorEastAsia" w:cs="Arial"/>
+                      <w:b/>
+                      <w:i/>
+                      <w:iCs/>
+                      <w:color w:val="000000" w:themeColor="text1"/>
+                      <w:szCs w:val="28"/>
+                    </w:rPr>
+                    <w:t>Template</w:t>
+                  </w:r>
+                  <w:r>
+                    <w:rPr>
+                      <w:rFonts w:eastAsiaTheme="majorEastAsia" w:cs="Arial"/>
+                      <w:b/>
+                      <w:i/>
+                      <w:iCs/>
+                      <w:color w:val="000000" w:themeColor="text1"/>
+                      <w:szCs w:val="28"/>
+                    </w:rPr>
+                    <w:t>)</w:t>
+                  </w:r>
+                </w:p>
+              </w:txbxContent>
+            </v:textbox>
+            <w10:wrap type="square" anchorx="page" anchory="page"/>
+          </v:rect>
+        </w:pict>
+      </w:r>
+    </w:p>
+    <w:p>
+      <w:pPr>
+        <w:rPr>
+          <w:rFonts w:cs="Arial"/>
+          <w:b/>
+          <w:sz w:val="30"/>
+        </w:rPr>
+      </w:pPr>
     </w:p>
     <w:p>
       <w:pPr>
@@ -46773,67 +46715,20 @@
           <w:rFonts w:cs="Arial"/>
           <w:b/>
           <w:i/>
+          <w:noProof/>
         </w:rPr>
         <w:lastRenderedPageBreak/>
-        <w:t>15</w:t>
-      </w:r>
-      <w:r>
-        <w:rPr>
-          <w:rFonts w:cs="Arial"/>
-          <w:b/>
-          <w:i/>
-        </w:rPr>
-        <w:t>.2</w:t>
-      </w:r>
-      <w:r>
-        <w:rPr>
-          <w:rFonts w:cs="Arial"/>
-          <w:b/>
-          <w:i/>
-        </w:rPr>
-        <w:t xml:space="preserve">. </w:t>
-      </w:r>
-      <w:r>
-        <w:rPr>
-          <w:rFonts w:cs="Arial"/>
-          <w:b/>
-          <w:i/>
-        </w:rPr>
-        <w:t>About Us</w:t>
-      </w:r>
-      <w:r>
-        <w:rPr>
-          <w:rFonts w:cs="Arial"/>
-          <w:b/>
-          <w:i/>
-        </w:rPr>
-        <w:t xml:space="preserve"> Page</w:t>
-      </w:r>
-    </w:p>
-    <w:p>
-      <w:pPr>
-        <w:ind w:firstLine="720"/>
-        <w:rPr>
-          <w:rFonts w:cs="Arial"/>
-          <w:b/>
-          <w:i/>
-        </w:rPr>
-      </w:pPr>
-      <w:r>
-        <w:rPr>
-          <w:noProof/>
-        </w:rPr>
         <w:drawing>
           <wp:anchor distT="0" distB="0" distL="114300" distR="114300" simplePos="0" relativeHeight="251745792" behindDoc="1" locked="0" layoutInCell="1" allowOverlap="1">
             <wp:simplePos x="0" y="0"/>
             <wp:positionH relativeFrom="column">
-              <wp:posOffset>1070610</wp:posOffset>
+              <wp:posOffset>1335604</wp:posOffset>
             </wp:positionH>
             <wp:positionV relativeFrom="paragraph">
-              <wp:posOffset>-471</wp:posOffset>
+              <wp:posOffset>225311</wp:posOffset>
             </wp:positionV>
-            <wp:extent cx="6610350" cy="4972050"/>
-            <wp:effectExtent l="19050" t="0" r="0" b="0"/>
+            <wp:extent cx="6734829" cy="5098083"/>
+            <wp:effectExtent l="171450" t="133350" r="370821" b="312117"/>
             <wp:wrapNone/>
             <wp:docPr id="1397" name="Picture 1397" descr="template_easytickets2"/>
             <wp:cNvGraphicFramePr>
@@ -46849,7 +46744,7 @@
                     </pic:cNvPicPr>
                   </pic:nvPicPr>
                   <pic:blipFill>
-                    <a:blip r:embed="rId75"/>
+                    <a:blip r:embed="rId74"/>
                     <a:srcRect/>
                     <a:stretch>
                       <a:fillRect/>
@@ -46858,18 +46753,21 @@
                   <pic:spPr bwMode="auto">
                     <a:xfrm>
                       <a:off x="0" y="0"/>
-                      <a:ext cx="6610350" cy="4972050"/>
+                      <a:ext cx="6734829" cy="5098083"/>
                     </a:xfrm>
                     <a:prstGeom prst="rect">
                       <a:avLst/>
                     </a:prstGeom>
-                    <a:noFill/>
-                    <a:ln w="9525">
+                    <a:ln>
                       <a:noFill/>
-                      <a:miter lim="800000"/>
-                      <a:headEnd/>
-                      <a:tailEnd/>
                     </a:ln>
+                    <a:effectLst>
+                      <a:outerShdw blurRad="292100" dist="139700" dir="2700000" algn="tl" rotWithShape="0">
+                        <a:srgbClr val="333333">
+                          <a:alpha val="65000"/>
+                        </a:srgbClr>
+                      </a:outerShdw>
+                    </a:effectLst>
                   </pic:spPr>
                 </pic:pic>
               </a:graphicData>
@@ -46877,6 +46775,125 @@
           </wp:anchor>
         </w:drawing>
       </w:r>
+    </w:p>
+    <w:p>
+      <w:pPr>
+        <w:rPr>
+          <w:rFonts w:cs="Arial"/>
+          <w:b/>
+          <w:i/>
+        </w:rPr>
+      </w:pPr>
+      <w:r>
+        <w:rPr>
+          <w:rFonts w:cs="Arial"/>
+          <w:b/>
+          <w:i/>
+          <w:noProof/>
+          <w:lang w:eastAsia="zh-TW"/>
+        </w:rPr>
+        <w:pict>
+          <v:rect id="_x0000_s3509" style="position:absolute;margin-left:0;margin-top:0;width:532pt;height:114.3pt;flip:x;z-index:251808768;mso-width-percent:1000;mso-wrap-distance-top:7.2pt;mso-wrap-distance-bottom:10.8pt;mso-position-horizontal:center;mso-position-horizontal-relative:page;mso-position-vertical:top;mso-position-vertical-relative:page;mso-width-percent:1000" o:allowincell="f" fillcolor="#9bbb59 [3206]" stroked="f" strokecolor="white [3212]" strokeweight="1.5pt">
+            <v:shadow on="t" color="#e36c0a [2409]" offset="-80pt,-36pt" offset2="-148pt,-60pt"/>
+            <v:textbox style="mso-next-textbox:#_x0000_s3509;mso-fit-shape-to-text:t" inset="36pt,0,10.8pt,0">
+              <w:txbxContent>
+                <w:p>
+                  <w:pPr>
+                    <w:pBdr>
+                      <w:top w:val="single" w:sz="18" w:space="5" w:color="FFFFFF" w:themeColor="background1"/>
+                      <w:left w:val="single" w:sz="18" w:space="10" w:color="FFFFFF" w:themeColor="background1"/>
+                      <w:right w:val="single" w:sz="48" w:space="30" w:color="9BBB59" w:themeColor="accent3"/>
+                    </w:pBdr>
+                    <w:rPr>
+                      <w:rFonts w:cs="Arial"/>
+                      <w:b/>
+                      <w:color w:val="FFFFFF" w:themeColor="background1"/>
+                      <w:sz w:val="30"/>
+                    </w:rPr>
+                  </w:pPr>
+                  <w:r>
+                    <w:rPr>
+                      <w:rFonts w:cs="Arial"/>
+                      <w:b/>
+                      <w:color w:val="FFFFFF" w:themeColor="background1"/>
+                      <w:sz w:val="30"/>
+                    </w:rPr>
+                    <w:t>15. INTERFACE DESIGN PROGRAM</w:t>
+                  </w:r>
+                </w:p>
+                <w:p>
+                  <w:pPr>
+                    <w:pBdr>
+                      <w:top w:val="single" w:sz="18" w:space="5" w:color="FFFFFF" w:themeColor="background1"/>
+                      <w:left w:val="single" w:sz="18" w:space="10" w:color="FFFFFF" w:themeColor="background1"/>
+                      <w:right w:val="single" w:sz="48" w:space="30" w:color="9BBB59" w:themeColor="accent3"/>
+                    </w:pBdr>
+                    <w:rPr>
+                      <w:rFonts w:asciiTheme="majorHAnsi" w:eastAsiaTheme="majorEastAsia" w:hAnsiTheme="majorHAnsi" w:cstheme="majorBidi"/>
+                      <w:i/>
+                      <w:iCs/>
+                      <w:color w:val="FFFFFF" w:themeColor="background1"/>
+                      <w:sz w:val="36"/>
+                      <w:szCs w:val="36"/>
+                    </w:rPr>
+                  </w:pPr>
+                  <w:r>
+                    <w:rPr>
+                      <w:rFonts w:cs="Arial"/>
+                      <w:b/>
+                      <w:i/>
+                    </w:rPr>
+                    <w:t>15</w:t>
+                  </w:r>
+                  <w:r>
+                    <w:rPr>
+                      <w:rFonts w:cs="Arial"/>
+                      <w:b/>
+                      <w:i/>
+                    </w:rPr>
+                    <w:t>.2</w:t>
+                  </w:r>
+                  <w:r>
+                    <w:rPr>
+                      <w:rFonts w:cs="Arial"/>
+                      <w:b/>
+                      <w:i/>
+                    </w:rPr>
+                    <w:t xml:space="preserve">. </w:t>
+                  </w:r>
+                  <w:r>
+                    <w:rPr>
+                      <w:rFonts w:cs="Arial"/>
+                      <w:b/>
+                      <w:i/>
+                    </w:rPr>
+                    <w:t>About Us</w:t>
+                  </w:r>
+                  <w:r>
+                    <w:rPr>
+                      <w:rFonts w:cs="Arial"/>
+                      <w:b/>
+                      <w:i/>
+                    </w:rPr>
+                    <w:t xml:space="preserve"> Page</w:t>
+                  </w:r>
+                </w:p>
+              </w:txbxContent>
+            </v:textbox>
+            <w10:wrap type="square" anchorx="page" anchory="page"/>
+          </v:rect>
+        </w:pict>
+      </w:r>
+    </w:p>
+    <w:p>
+      <w:pPr>
+        <w:ind w:firstLine="720"/>
+        <w:rPr>
+          <w:rFonts w:cs="Arial"/>
+          <w:b/>
+          <w:i/>
+        </w:rPr>
+      </w:pPr>
     </w:p>
     <w:p>
       <w:pPr>
@@ -46952,7 +46969,7 @@
         <w:pict>
           <v:group id="_x0000_s3446" style="position:absolute;margin-left:7.05pt;margin-top:.95pt;width:477.75pt;height:126.05pt;z-index:251746816" coordorigin="1293,2359" coordsize="9555,2521">
             <v:shape id="_x0000_s3447" type="#_x0000_t75" style="position:absolute;left:1293;top:2359;width:9555;height:2521" stroked="t" strokecolor="#d8d8d8">
-              <v:imagedata r:id="rId76" o:title="login_form" cropbottom="11996f" cropleft="933f" cropright="1430f"/>
+              <v:imagedata r:id="rId75" o:title="login_form" cropbottom="11996f" cropleft="933f" cropright="1430f"/>
             </v:shape>
             <v:oval id="_x0000_s3448" style="position:absolute;left:7353;top:4034;width:412;height:390" fillcolor="#548dd4">
               <v:textbox style="mso-next-textbox:#_x0000_s3448">
@@ -47746,7 +47763,7 @@
           <v:group id="_x0000_s3459" style="position:absolute;left:0;text-align:left;margin-left:41.55pt;margin-top:10.25pt;width:406.8pt;height:363.8pt;z-index:251751936" coordorigin="1983,2246" coordsize="8136,7276">
             <v:group id="_x0000_s3460" style="position:absolute;left:1983;top:2246;width:8136;height:7276" coordorigin="1983,2246" coordsize="8136,7276">
               <v:shape id="_x0000_s3461" type="#_x0000_t75" style="position:absolute;left:1983;top:2246;width:8136;height:7276" stroked="t" strokecolor="#d8d8d8">
-                <v:imagedata r:id="rId77" o:title="show_ticket_form" cropbottom="12622f" cropleft="2477f" cropright="3893f"/>
+                <v:imagedata r:id="rId76" o:title="show_ticket_form" cropbottom="12622f" cropleft="2477f" cropright="3893f"/>
               </v:shape>
               <v:oval id="_x0000_s3462" style="position:absolute;left:8543;top:5115;width:412;height:390" fillcolor="#548dd4">
                 <v:textbox style="mso-next-textbox:#_x0000_s3462">
@@ -48625,7 +48642,7 @@
           <v:group id="_x0000_s3453" style="position:absolute;left:0;text-align:left;margin-left:16.7pt;margin-top:14.2pt;width:450.6pt;height:186.8pt;z-index:251749888" coordorigin="1486,2325" coordsize="9012,3736">
             <v:group id="_x0000_s3454" style="position:absolute;left:1486;top:2325;width:9012;height:3736" coordorigin="1486,2624" coordsize="9012,3736">
               <v:shape id="_x0000_s3455" type="#_x0000_t75" style="position:absolute;left:1486;top:2624;width:9012;height:3520" stroked="t" strokecolor="#d8d8d8">
-                <v:imagedata r:id="rId78" o:title="view_ticket_detail_form" croptop="3370f" cropbottom="2604f"/>
+                <v:imagedata r:id="rId77" o:title="view_ticket_detail_form" croptop="3370f" cropbottom="2604f"/>
               </v:shape>
               <v:shape id="_x0000_s3456" type="#_x0000_t202" style="position:absolute;left:8692;top:5723;width:853;height:637;mso-height-percent:200;mso-height-percent:200;mso-width-relative:margin;mso-height-relative:margin" strokecolor="white">
                 <v:textbox style="mso-next-textbox:#_x0000_s3456;mso-fit-shape-to-text:t">
@@ -49201,7 +49218,7 @@
         <w:pict>
           <v:group id="_x0000_s3490" style="position:absolute;margin-left:32.8pt;margin-top:12.5pt;width:442.6pt;height:161.85pt;z-index:251756032" coordorigin="1808,10461" coordsize="8852,3237">
             <v:shape id="_x0000_s3491" type="#_x0000_t75" style="position:absolute;left:1808;top:10461;width:8852;height:3237" stroked="t" strokecolor="#d8d8d8">
-              <v:imagedata r:id="rId79" o:title="show_next" cropbottom="3615f" cropright="1164f"/>
+              <v:imagedata r:id="rId78" o:title="show_next" cropbottom="3615f" cropright="1164f"/>
             </v:shape>
             <v:oval id="_x0000_s3492" style="position:absolute;left:2663;top:11431;width:412;height:390" fillcolor="#548dd4" strokecolor="#d8d8d8">
               <v:textbox style="mso-next-textbox:#_x0000_s3492">
@@ -49257,7 +49274,7 @@
                     </pic:cNvPicPr>
                   </pic:nvPicPr>
                   <pic:blipFill>
-                    <a:blip r:embed="rId80"/>
+                    <a:blip r:embed="rId79"/>
                     <a:srcRect r="1776" b="5516"/>
                     <a:stretch>
                       <a:fillRect/>
@@ -49821,7 +49838,7 @@
         <w:pict>
           <v:group id="_x0000_s3465" style="position:absolute;margin-left:0;margin-top:0;width:495.75pt;height:334.5pt;z-index:251752960" coordorigin="1152,5038" coordsize="9915,6690">
             <v:shape id="_x0000_s3466" type="#_x0000_t75" style="position:absolute;left:1152;top:5038;width:9915;height:6690" stroked="t" strokecolor="#d8d8d8">
-              <v:imagedata r:id="rId81" o:title=""/>
+              <v:imagedata r:id="rId80" o:title=""/>
             </v:shape>
             <v:oval id="_x0000_s3467" style="position:absolute;left:7658;top:6000;width:412;height:390" fillcolor="#548dd4" strokecolor="#d8d8d8">
               <v:textbox style="mso-next-textbox:#_x0000_s3467">
@@ -51493,7 +51510,7 @@
         <w:pict>
           <v:group id="_x0000_s3498" style="position:absolute;margin-left:0;margin-top:0;width:495.75pt;height:238.8pt;z-index:251784192" coordorigin="1152,9176" coordsize="9915,4776">
             <v:shape id="_x0000_s3477" type="#_x0000_t75" style="position:absolute;left:1152;top:9176;width:9915;height:4770" o:regroupid="3" stroked="t" strokecolor="#d8d8d8">
-              <v:imagedata r:id="rId82" o:title=""/>
+              <v:imagedata r:id="rId81" o:title=""/>
             </v:shape>
             <v:oval id="_x0000_s3478" style="position:absolute;left:8138;top:9953;width:412;height:390" o:regroupid="3" fillcolor="#548dd4" strokecolor="#d8d8d8">
               <v:textbox style="mso-next-textbox:#_x0000_s3478">
@@ -53321,7 +53338,7 @@
                     </pic:cNvPicPr>
                   </pic:nvPicPr>
                   <pic:blipFill>
-                    <a:blip r:embed="rId83"/>
+                    <a:blip r:embed="rId82"/>
                     <a:srcRect/>
                     <a:stretch>
                       <a:fillRect/>
@@ -53479,9 +53496,9 @@
       <w:tblGrid>
         <w:gridCol w:w="2343"/>
         <w:gridCol w:w="2380"/>
-        <w:gridCol w:w="1170"/>
-        <w:gridCol w:w="1710"/>
-        <w:gridCol w:w="2401"/>
+        <w:gridCol w:w="1260"/>
+        <w:gridCol w:w="1890"/>
+        <w:gridCol w:w="2131"/>
       </w:tblGrid>
       <w:tr>
         <w:tc>
@@ -53626,7 +53643,7 @@
         </w:tc>
         <w:tc>
           <w:tcPr>
-            <w:tcW w:w="1170" w:type="dxa"/>
+            <w:tcW w:w="1260" w:type="dxa"/>
             <w:shd w:val="clear" w:color="auto" w:fill="00B0F0"/>
           </w:tcPr>
           <w:p>
@@ -53652,7 +53669,7 @@
         </w:tc>
         <w:tc>
           <w:tcPr>
-            <w:tcW w:w="1710" w:type="dxa"/>
+            <w:tcW w:w="1890" w:type="dxa"/>
             <w:shd w:val="clear" w:color="auto" w:fill="00B0F0"/>
           </w:tcPr>
           <w:p>
@@ -53678,7 +53695,7 @@
         </w:tc>
         <w:tc>
           <w:tcPr>
-            <w:tcW w:w="2401" w:type="dxa"/>
+            <w:tcW w:w="2131" w:type="dxa"/>
             <w:shd w:val="clear" w:color="auto" w:fill="00B0F0"/>
           </w:tcPr>
           <w:p>
@@ -53721,7 +53738,19 @@
               <w:rPr>
                 <w:rFonts w:cs="Arial"/>
               </w:rPr>
-              <w:t>You can contact(*)</w:t>
+              <w:t>You can contact</w:t>
+            </w:r>
+            <w:r>
+              <w:rPr>
+                <w:rFonts w:cs="Arial"/>
+              </w:rPr>
+              <w:t xml:space="preserve"> with admin to know detail</w:t>
+            </w:r>
+            <w:r>
+              <w:rPr>
+                <w:rFonts w:cs="Arial"/>
+              </w:rPr>
+              <w:t>(*)</w:t>
             </w:r>
           </w:p>
         </w:tc>
@@ -53751,7 +53780,7 @@
         </w:tc>
         <w:tc>
           <w:tcPr>
-            <w:tcW w:w="1170" w:type="dxa"/>
+            <w:tcW w:w="1260" w:type="dxa"/>
             <w:shd w:val="clear" w:color="auto" w:fill="FFFFFF"/>
           </w:tcPr>
           <w:p>
@@ -53775,7 +53804,7 @@
         </w:tc>
         <w:tc>
           <w:tcPr>
-            <w:tcW w:w="1710" w:type="dxa"/>
+            <w:tcW w:w="1890" w:type="dxa"/>
             <w:shd w:val="clear" w:color="auto" w:fill="FFFFFF"/>
           </w:tcPr>
           <w:p>
@@ -53799,7 +53828,7 @@
         </w:tc>
         <w:tc>
           <w:tcPr>
-            <w:tcW w:w="2401" w:type="dxa"/>
+            <w:tcW w:w="2131" w:type="dxa"/>
             <w:shd w:val="clear" w:color="auto" w:fill="FFFFFF"/>
           </w:tcPr>
           <w:p>
@@ -58689,7 +58718,7 @@
           <w:rFonts w:asciiTheme="majorHAnsi" w:hAnsiTheme="majorHAnsi"/>
           <w:noProof/>
         </w:rPr>
-        <w:t>26</w:t>
+        <w:t>29</w:t>
       </w:r>
     </w:fldSimple>
   </w:p>
@@ -58821,7 +58850,7 @@
               <w:noProof/>
               <w:color w:val="FFFFFF" w:themeColor="background1"/>
             </w:rPr>
-            <w:t>26</w:t>
+            <w:t>29</w:t>
           </w:r>
           <w:r>
             <w:rPr>
@@ -63247,7 +63276,6 @@
   <w:style w:type="character" w:default="1" w:styleId="DefaultParagraphFont">
     <w:name w:val="Default Paragraph Font"/>
     <w:uiPriority w:val="1"/>
-    <w:semiHidden/>
     <w:unhideWhenUsed/>
   </w:style>
   <w:style w:type="table" w:default="1" w:styleId="TableNormal">
@@ -63393,6 +63421,337 @@
     <w:rsid w:val="00B4197F"/>
   </w:style>
 </w:styles>
+</file>
+
+<file path=word/glossary/document.xml><?xml version="1.0" encoding="utf-8"?>
+<w:glossaryDocument xmlns:ve="http://schemas.openxmlformats.org/markup-compatibility/2006" xmlns:o="urn:schemas-microsoft-com:office:office" xmlns:r="http://schemas.openxmlformats.org/officeDocument/2006/relationships" xmlns:m="http://schemas.openxmlformats.org/officeDocument/2006/math" xmlns:v="urn:schemas-microsoft-com:vml" xmlns:wp="http://schemas.openxmlformats.org/drawingml/2006/wordprocessingDrawing" xmlns:w10="urn:schemas-microsoft-com:office:word" xmlns:w="http://schemas.openxmlformats.org/wordprocessingml/2006/main" xmlns:wne="http://schemas.microsoft.com/office/word/2006/wordml">
+  <w:docParts/>
+</w:glossaryDocument>
+</file>
+
+<file path=word/glossary/fontTable.xml><?xml version="1.0" encoding="utf-8"?>
+<w:fonts xmlns:r="http://schemas.openxmlformats.org/officeDocument/2006/relationships" xmlns:w="http://schemas.openxmlformats.org/wordprocessingml/2006/main">
+  <w:font w:name="Arial">
+    <w:panose1 w:val="020B0604020202020204"/>
+    <w:charset w:val="00"/>
+    <w:family w:val="swiss"/>
+    <w:pitch w:val="variable"/>
+    <w:sig w:usb0="20002A87" w:usb1="80000000" w:usb2="00000008" w:usb3="00000000" w:csb0="000001FF" w:csb1="00000000"/>
+  </w:font>
+  <w:font w:name="Times New Roman">
+    <w:panose1 w:val="02020603050405020304"/>
+    <w:charset w:val="00"/>
+    <w:family w:val="roman"/>
+    <w:pitch w:val="variable"/>
+    <w:sig w:usb0="20002A87" w:usb1="80000000" w:usb2="00000008" w:usb3="00000000" w:csb0="000001FF" w:csb1="00000000"/>
+  </w:font>
+  <w:font w:name="Courier New">
+    <w:panose1 w:val="02070309020205020404"/>
+    <w:charset w:val="00"/>
+    <w:family w:val="modern"/>
+    <w:pitch w:val="fixed"/>
+    <w:sig w:usb0="20002A87" w:usb1="80000000" w:usb2="00000008" w:usb3="00000000" w:csb0="000001FF" w:csb1="00000000"/>
+  </w:font>
+  <w:font w:name="Wingdings">
+    <w:panose1 w:val="05000000000000000000"/>
+    <w:charset w:val="02"/>
+    <w:family w:val="auto"/>
+    <w:pitch w:val="variable"/>
+    <w:sig w:usb0="00000000" w:usb1="10000000" w:usb2="00000000" w:usb3="00000000" w:csb0="80000000" w:csb1="00000000"/>
+  </w:font>
+  <w:font w:name="Symbol">
+    <w:panose1 w:val="05050102010706020507"/>
+    <w:charset w:val="02"/>
+    <w:family w:val="roman"/>
+    <w:pitch w:val="variable"/>
+    <w:sig w:usb0="00000000" w:usb1="10000000" w:usb2="00000000" w:usb3="00000000" w:csb0="80000000" w:csb1="00000000"/>
+  </w:font>
+  <w:font w:name="Calibri">
+    <w:panose1 w:val="020F0502020204030204"/>
+    <w:charset w:val="00"/>
+    <w:family w:val="swiss"/>
+    <w:pitch w:val="variable"/>
+    <w:sig w:usb0="A00002EF" w:usb1="4000207B" w:usb2="00000000" w:usb3="00000000" w:csb0="0000009F" w:csb1="00000000"/>
+  </w:font>
+  <w:font w:name="Tahoma">
+    <w:panose1 w:val="020B0604030504040204"/>
+    <w:charset w:val="00"/>
+    <w:family w:val="swiss"/>
+    <w:pitch w:val="variable"/>
+    <w:sig w:usb0="61002A87" w:usb1="80000000" w:usb2="00000008" w:usb3="00000000" w:csb0="000101FF" w:csb1="00000000"/>
+  </w:font>
+  <w:font w:name="Wingdings 2">
+    <w:panose1 w:val="05020102010507070707"/>
+    <w:charset w:val="02"/>
+    <w:family w:val="roman"/>
+    <w:pitch w:val="variable"/>
+    <w:sig w:usb0="00000000" w:usb1="10000000" w:usb2="00000000" w:usb3="00000000" w:csb0="80000000" w:csb1="00000000"/>
+  </w:font>
+  <w:font w:name="Cambria">
+    <w:panose1 w:val="02040503050406030204"/>
+    <w:charset w:val="00"/>
+    <w:family w:val="roman"/>
+    <w:pitch w:val="variable"/>
+    <w:sig w:usb0="A00002EF" w:usb1="4000004B" w:usb2="00000000" w:usb3="00000000" w:csb0="0000009F" w:csb1="00000000"/>
+  </w:font>
+</w:fonts>
+</file>
+
+<file path=word/glossary/settings.xml><?xml version="1.0" encoding="utf-8"?>
+<w:settings xmlns:o="urn:schemas-microsoft-com:office:office" xmlns:r="http://schemas.openxmlformats.org/officeDocument/2006/relationships" xmlns:m="http://schemas.openxmlformats.org/officeDocument/2006/math" xmlns:v="urn:schemas-microsoft-com:vml" xmlns:w10="urn:schemas-microsoft-com:office:word" xmlns:w="http://schemas.openxmlformats.org/wordprocessingml/2006/main" xmlns:sl="http://schemas.openxmlformats.org/schemaLibrary/2006/main">
+  <w:view w:val="normal"/>
+  <w:defaultTabStop w:val="720"/>
+  <w:characterSpacingControl w:val="doNotCompress"/>
+  <w:compat>
+    <w:useFELayout/>
+  </w:compat>
+  <w:rsids>
+    <w:rsidRoot w:val="0084305E"/>
+    <w:rsid w:val="0084305E"/>
+  </w:rsids>
+  <m:mathPr>
+    <m:mathFont m:val="Cambria Math"/>
+    <m:brkBin m:val="before"/>
+    <m:brkBinSub m:val="--"/>
+    <m:smallFrac m:val="off"/>
+    <m:dispDef/>
+    <m:lMargin m:val="0"/>
+    <m:rMargin m:val="0"/>
+    <m:defJc m:val="centerGroup"/>
+    <m:wrapIndent m:val="1440"/>
+    <m:intLim m:val="subSup"/>
+    <m:naryLim m:val="undOvr"/>
+  </m:mathPr>
+  <w:themeFontLang w:val="en-US"/>
+  <w:clrSchemeMapping w:bg1="light1" w:t1="dark1" w:bg2="light2" w:t2="dark2" w:accent1="accent1" w:accent2="accent2" w:accent3="accent3" w:accent4="accent4" w:accent5="accent5" w:accent6="accent6" w:hyperlink="hyperlink" w:followedHyperlink="followedHyperlink"/>
+  <w:decimalSymbol w:val="."/>
+  <w:listSeparator w:val=","/>
+</w:settings>
+</file>
+
+<file path=word/glossary/styles.xml><?xml version="1.0" encoding="utf-8"?>
+<w:styles xmlns:r="http://schemas.openxmlformats.org/officeDocument/2006/relationships" xmlns:w="http://schemas.openxmlformats.org/wordprocessingml/2006/main">
+  <w:docDefaults>
+    <w:rPrDefault>
+      <w:rPr>
+        <w:rFonts w:asciiTheme="minorHAnsi" w:eastAsiaTheme="minorEastAsia" w:hAnsiTheme="minorHAnsi" w:cstheme="minorBidi"/>
+        <w:sz w:val="22"/>
+        <w:szCs w:val="22"/>
+        <w:lang w:val="en-US" w:eastAsia="en-US" w:bidi="ar-SA"/>
+      </w:rPr>
+    </w:rPrDefault>
+    <w:pPrDefault>
+      <w:pPr>
+        <w:spacing w:after="200" w:line="276" w:lineRule="auto"/>
+      </w:pPr>
+    </w:pPrDefault>
+  </w:docDefaults>
+  <w:latentStyles w:defLockedState="0" w:defUIPriority="99" w:defSemiHidden="1" w:defUnhideWhenUsed="1" w:defQFormat="0" w:count="267">
+    <w:lsdException w:name="Normal" w:semiHidden="0" w:uiPriority="0" w:unhideWhenUsed="0" w:qFormat="1"/>
+    <w:lsdException w:name="heading 1" w:semiHidden="0" w:uiPriority="9" w:unhideWhenUsed="0" w:qFormat="1"/>
+    <w:lsdException w:name="heading 2" w:uiPriority="9" w:qFormat="1"/>
+    <w:lsdException w:name="heading 3" w:uiPriority="9" w:qFormat="1"/>
+    <w:lsdException w:name="heading 4" w:uiPriority="9" w:qFormat="1"/>
+    <w:lsdException w:name="heading 5" w:uiPriority="9" w:qFormat="1"/>
+    <w:lsdException w:name="heading 6" w:uiPriority="9" w:qFormat="1"/>
+    <w:lsdException w:name="heading 7" w:uiPriority="9" w:qFormat="1"/>
+    <w:lsdException w:name="heading 8" w:uiPriority="9" w:qFormat="1"/>
+    <w:lsdException w:name="heading 9" w:uiPriority="9" w:qFormat="1"/>
+    <w:lsdException w:name="toc 1" w:uiPriority="39"/>
+    <w:lsdException w:name="toc 2" w:uiPriority="39"/>
+    <w:lsdException w:name="toc 3" w:uiPriority="39"/>
+    <w:lsdException w:name="toc 4" w:uiPriority="39"/>
+    <w:lsdException w:name="toc 5" w:uiPriority="39"/>
+    <w:lsdException w:name="toc 6" w:uiPriority="39"/>
+    <w:lsdException w:name="toc 7" w:uiPriority="39"/>
+    <w:lsdException w:name="toc 8" w:uiPriority="39"/>
+    <w:lsdException w:name="toc 9" w:uiPriority="39"/>
+    <w:lsdException w:name="caption" w:uiPriority="35" w:qFormat="1"/>
+    <w:lsdException w:name="Title" w:semiHidden="0" w:uiPriority="10" w:unhideWhenUsed="0" w:qFormat="1"/>
+    <w:lsdException w:name="Default Paragraph Font" w:uiPriority="1"/>
+    <w:lsdException w:name="Subtitle" w:semiHidden="0" w:uiPriority="11" w:unhideWhenUsed="0" w:qFormat="1"/>
+    <w:lsdException w:name="Strong" w:semiHidden="0" w:uiPriority="22" w:unhideWhenUsed="0" w:qFormat="1"/>
+    <w:lsdException w:name="Emphasis" w:semiHidden="0" w:uiPriority="20" w:unhideWhenUsed="0" w:qFormat="1"/>
+    <w:lsdException w:name="Table Grid" w:semiHidden="0" w:uiPriority="59" w:unhideWhenUsed="0"/>
+    <w:lsdException w:name="Placeholder Text" w:unhideWhenUsed="0"/>
+    <w:lsdException w:name="No Spacing" w:semiHidden="0" w:uiPriority="1" w:unhideWhenUsed="0" w:qFormat="1"/>
+    <w:lsdException w:name="Light Shading" w:semiHidden="0" w:uiPriority="60" w:unhideWhenUsed="0"/>
+    <w:lsdException w:name="Light List" w:semiHidden="0" w:uiPriority="61" w:unhideWhenUsed="0"/>
+    <w:lsdException w:name="Light Grid" w:semiHidden="0" w:uiPriority="62" w:unhideWhenUsed="0"/>
+    <w:lsdException w:name="Medium Shading 1" w:semiHidden="0" w:uiPriority="63" w:unhideWhenUsed="0"/>
+    <w:lsdException w:name="Medium Shading 2" w:semiHidden="0" w:uiPriority="64" w:unhideWhenUsed="0"/>
+    <w:lsdException w:name="Medium List 1" w:semiHidden="0" w:uiPriority="65" w:unhideWhenUsed="0"/>
+    <w:lsdException w:name="Medium List 2" w:semiHidden="0" w:uiPriority="66" w:unhideWhenUsed="0"/>
+    <w:lsdException w:name="Medium Grid 1" w:semiHidden="0" w:uiPriority="67" w:unhideWhenUsed="0"/>
+    <w:lsdException w:name="Medium Grid 2" w:semiHidden="0" w:uiPriority="68" w:unhideWhenUsed="0"/>
+    <w:lsdException w:name="Medium Grid 3" w:semiHidden="0" w:uiPriority="69" w:unhideWhenUsed="0"/>
+    <w:lsdException w:name="Dark List" w:semiHidden="0" w:uiPriority="70" w:unhideWhenUsed="0"/>
+    <w:lsdException w:name="Colorful Shading" w:semiHidden="0" w:uiPriority="71" w:unhideWhenUsed="0"/>
+    <w:lsdException w:name="Colorful List" w:semiHidden="0" w:uiPriority="72" w:unhideWhenUsed="0"/>
+    <w:lsdException w:name="Colorful Grid" w:semiHidden="0" w:uiPriority="73" w:unhideWhenUsed="0"/>
+    <w:lsdException w:name="Light Shading Accent 1" w:semiHidden="0" w:uiPriority="60" w:unhideWhenUsed="0"/>
+    <w:lsdException w:name="Light List Accent 1" w:semiHidden="0" w:uiPriority="61" w:unhideWhenUsed="0"/>
+    <w:lsdException w:name="Light Grid Accent 1" w:semiHidden="0" w:uiPriority="62" w:unhideWhenUsed="0"/>
+    <w:lsdException w:name="Medium Shading 1 Accent 1" w:semiHidden="0" w:uiPriority="63" w:unhideWhenUsed="0"/>
+    <w:lsdException w:name="Medium Shading 2 Accent 1" w:semiHidden="0" w:uiPriority="64" w:unhideWhenUsed="0"/>
+    <w:lsdException w:name="Medium List 1 Accent 1" w:semiHidden="0" w:uiPriority="65" w:unhideWhenUsed="0"/>
+    <w:lsdException w:name="Revision" w:unhideWhenUsed="0"/>
+    <w:lsdException w:name="List Paragraph" w:semiHidden="0" w:uiPriority="34" w:unhideWhenUsed="0" w:qFormat="1"/>
+    <w:lsdException w:name="Quote" w:semiHidden="0" w:uiPriority="29" w:unhideWhenUsed="0" w:qFormat="1"/>
+    <w:lsdException w:name="Intense Quote" w:semiHidden="0" w:uiPriority="30" w:unhideWhenUsed="0" w:qFormat="1"/>
+    <w:lsdException w:name="Medium List 2 Accent 1" w:semiHidden="0" w:uiPriority="66" w:unhideWhenUsed="0"/>
+    <w:lsdException w:name="Medium Grid 1 Accent 1" w:semiHidden="0" w:uiPriority="67" w:unhideWhenUsed="0"/>
+    <w:lsdException w:name="Medium Grid 2 Accent 1" w:semiHidden="0" w:uiPriority="68" w:unhideWhenUsed="0"/>
+    <w:lsdException w:name="Medium Grid 3 Accent 1" w:semiHidden="0" w:uiPriority="69" w:unhideWhenUsed="0"/>
+    <w:lsdException w:name="Dark List Accent 1" w:semiHidden="0" w:uiPriority="70" w:unhideWhenUsed="0"/>
+    <w:lsdException w:name="Colorful Shading Accent 1" w:semiHidden="0" w:uiPriority="71" w:unhideWhenUsed="0"/>
+    <w:lsdException w:name="Colorful List Accent 1" w:semiHidden="0" w:uiPriority="72" w:unhideWhenUsed="0"/>
+    <w:lsdException w:name="Colorful Grid Accent 1" w:semiHidden="0" w:uiPriority="73" w:unhideWhenUsed="0"/>
+    <w:lsdException w:name="Light Shading Accent 2" w:semiHidden="0" w:uiPriority="60" w:unhideWhenUsed="0"/>
+    <w:lsdException w:name="Light List Accent 2" w:semiHidden="0" w:uiPriority="61" w:unhideWhenUsed="0"/>
+    <w:lsdException w:name="Light Grid Accent 2" w:semiHidden="0" w:uiPriority="62" w:unhideWhenUsed="0"/>
+    <w:lsdException w:name="Medium Shading 1 Accent 2" w:semiHidden="0" w:uiPriority="63" w:unhideWhenUsed="0"/>
+    <w:lsdException w:name="Medium Shading 2 Accent 2" w:semiHidden="0" w:uiPriority="64" w:unhideWhenUsed="0"/>
+    <w:lsdException w:name="Medium List 1 Accent 2" w:semiHidden="0" w:uiPriority="65" w:unhideWhenUsed="0"/>
+    <w:lsdException w:name="Medium List 2 Accent 2" w:semiHidden="0" w:uiPriority="66" w:unhideWhenUsed="0"/>
+    <w:lsdException w:name="Medium Grid 1 Accent 2" w:semiHidden="0" w:uiPriority="67" w:unhideWhenUsed="0"/>
+    <w:lsdException w:name="Medium Grid 2 Accent 2" w:semiHidden="0" w:uiPriority="68" w:unhideWhenUsed="0"/>
+    <w:lsdException w:name="Medium Grid 3 Accent 2" w:semiHidden="0" w:uiPriority="69" w:unhideWhenUsed="0"/>
+    <w:lsdException w:name="Dark List Accent 2" w:semiHidden="0" w:uiPriority="70" w:unhideWhenUsed="0"/>
+    <w:lsdException w:name="Colorful Shading Accent 2" w:semiHidden="0" w:uiPriority="71" w:unhideWhenUsed="0"/>
+    <w:lsdException w:name="Colorful List Accent 2" w:semiHidden="0" w:uiPriority="72" w:unhideWhenUsed="0"/>
+    <w:lsdException w:name="Colorful Grid Accent 2" w:semiHidden="0" w:uiPriority="73" w:unhideWhenUsed="0"/>
+    <w:lsdException w:name="Light Shading Accent 3" w:semiHidden="0" w:uiPriority="60" w:unhideWhenUsed="0"/>
+    <w:lsdException w:name="Light List Accent 3" w:semiHidden="0" w:uiPriority="61" w:unhideWhenUsed="0"/>
+    <w:lsdException w:name="Light Grid Accent 3" w:semiHidden="0" w:uiPriority="62" w:unhideWhenUsed="0"/>
+    <w:lsdException w:name="Medium Shading 1 Accent 3" w:semiHidden="0" w:uiPriority="63" w:unhideWhenUsed="0"/>
+    <w:lsdException w:name="Medium Shading 2 Accent 3" w:semiHidden="0" w:uiPriority="64" w:unhideWhenUsed="0"/>
+    <w:lsdException w:name="Medium List 1 Accent 3" w:semiHidden="0" w:uiPriority="65" w:unhideWhenUsed="0"/>
+    <w:lsdException w:name="Medium List 2 Accent 3" w:semiHidden="0" w:uiPriority="66" w:unhideWhenUsed="0"/>
+    <w:lsdException w:name="Medium Grid 1 Accent 3" w:semiHidden="0" w:uiPriority="67" w:unhideWhenUsed="0"/>
+    <w:lsdException w:name="Medium Grid 2 Accent 3" w:semiHidden="0" w:uiPriority="68" w:unhideWhenUsed="0"/>
+    <w:lsdException w:name="Medium Grid 3 Accent 3" w:semiHidden="0" w:uiPriority="69" w:unhideWhenUsed="0"/>
+    <w:lsdException w:name="Dark List Accent 3" w:semiHidden="0" w:uiPriority="70" w:unhideWhenUsed="0"/>
+    <w:lsdException w:name="Colorful Shading Accent 3" w:semiHidden="0" w:uiPriority="71" w:unhideWhenUsed="0"/>
+    <w:lsdException w:name="Colorful List Accent 3" w:semiHidden="0" w:uiPriority="72" w:unhideWhenUsed="0"/>
+    <w:lsdException w:name="Colorful Grid Accent 3" w:semiHidden="0" w:uiPriority="73" w:unhideWhenUsed="0"/>
+    <w:lsdException w:name="Light Shading Accent 4" w:semiHidden="0" w:uiPriority="60" w:unhideWhenUsed="0"/>
+    <w:lsdException w:name="Light List Accent 4" w:semiHidden="0" w:uiPriority="61" w:unhideWhenUsed="0"/>
+    <w:lsdException w:name="Light Grid Accent 4" w:semiHidden="0" w:uiPriority="62" w:unhideWhenUsed="0"/>
+    <w:lsdException w:name="Medium Shading 1 Accent 4" w:semiHidden="0" w:uiPriority="63" w:unhideWhenUsed="0"/>
+    <w:lsdException w:name="Medium Shading 2 Accent 4" w:semiHidden="0" w:uiPriority="64" w:unhideWhenUsed="0"/>
+    <w:lsdException w:name="Medium List 1 Accent 4" w:semiHidden="0" w:uiPriority="65" w:unhideWhenUsed="0"/>
+    <w:lsdException w:name="Medium List 2 Accent 4" w:semiHidden="0" w:uiPriority="66" w:unhideWhenUsed="0"/>
+    <w:lsdException w:name="Medium Grid 1 Accent 4" w:semiHidden="0" w:uiPriority="67" w:unhideWhenUsed="0"/>
+    <w:lsdException w:name="Medium Grid 2 Accent 4" w:semiHidden="0" w:uiPriority="68" w:unhideWhenUsed="0"/>
+    <w:lsdException w:name="Medium Grid 3 Accent 4" w:semiHidden="0" w:uiPriority="69" w:unhideWhenUsed="0"/>
+    <w:lsdException w:name="Dark List Accent 4" w:semiHidden="0" w:uiPriority="70" w:unhideWhenUsed="0"/>
+    <w:lsdException w:name="Colorful Shading Accent 4" w:semiHidden="0" w:uiPriority="71" w:unhideWhenUsed="0"/>
+    <w:lsdException w:name="Colorful List Accent 4" w:semiHidden="0" w:uiPriority="72" w:unhideWhenUsed="0"/>
+    <w:lsdException w:name="Colorful Grid Accent 4" w:semiHidden="0" w:uiPriority="73" w:unhideWhenUsed="0"/>
+    <w:lsdException w:name="Light Shading Accent 5" w:semiHidden="0" w:uiPriority="60" w:unhideWhenUsed="0"/>
+    <w:lsdException w:name="Light List Accent 5" w:semiHidden="0" w:uiPriority="61" w:unhideWhenUsed="0"/>
+    <w:lsdException w:name="Light Grid Accent 5" w:semiHidden="0" w:uiPriority="62" w:unhideWhenUsed="0"/>
+    <w:lsdException w:name="Medium Shading 1 Accent 5" w:semiHidden="0" w:uiPriority="63" w:unhideWhenUsed="0"/>
+    <w:lsdException w:name="Medium Shading 2 Accent 5" w:semiHidden="0" w:uiPriority="64" w:unhideWhenUsed="0"/>
+    <w:lsdException w:name="Medium List 1 Accent 5" w:semiHidden="0" w:uiPriority="65" w:unhideWhenUsed="0"/>
+    <w:lsdException w:name="Medium List 2 Accent 5" w:semiHidden="0" w:uiPriority="66" w:unhideWhenUsed="0"/>
+    <w:lsdException w:name="Medium Grid 1 Accent 5" w:semiHidden="0" w:uiPriority="67" w:unhideWhenUsed="0"/>
+    <w:lsdException w:name="Medium Grid 2 Accent 5" w:semiHidden="0" w:uiPriority="68" w:unhideWhenUsed="0"/>
+    <w:lsdException w:name="Medium Grid 3 Accent 5" w:semiHidden="0" w:uiPriority="69" w:unhideWhenUsed="0"/>
+    <w:lsdException w:name="Dark List Accent 5" w:semiHidden="0" w:uiPriority="70" w:unhideWhenUsed="0"/>
+    <w:lsdException w:name="Colorful Shading Accent 5" w:semiHidden="0" w:uiPriority="71" w:unhideWhenUsed="0"/>
+    <w:lsdException w:name="Colorful List Accent 5" w:semiHidden="0" w:uiPriority="72" w:unhideWhenUsed="0"/>
+    <w:lsdException w:name="Colorful Grid Accent 5" w:semiHidden="0" w:uiPriority="73" w:unhideWhenUsed="0"/>
+    <w:lsdException w:name="Light Shading Accent 6" w:semiHidden="0" w:uiPriority="60" w:unhideWhenUsed="0"/>
+    <w:lsdException w:name="Light List Accent 6" w:semiHidden="0" w:uiPriority="61" w:unhideWhenUsed="0"/>
+    <w:lsdException w:name="Light Grid Accent 6" w:semiHidden="0" w:uiPriority="62" w:unhideWhenUsed="0"/>
+    <w:lsdException w:name="Medium Shading 1 Accent 6" w:semiHidden="0" w:uiPriority="63" w:unhideWhenUsed="0"/>
+    <w:lsdException w:name="Medium Shading 2 Accent 6" w:semiHidden="0" w:uiPriority="64" w:unhideWhenUsed="0"/>
+    <w:lsdException w:name="Medium List 1 Accent 6" w:semiHidden="0" w:uiPriority="65" w:unhideWhenUsed="0"/>
+    <w:lsdException w:name="Medium List 2 Accent 6" w:semiHidden="0" w:uiPriority="66" w:unhideWhenUsed="0"/>
+    <w:lsdException w:name="Medium Grid 1 Accent 6" w:semiHidden="0" w:uiPriority="67" w:unhideWhenUsed="0"/>
+    <w:lsdException w:name="Medium Grid 2 Accent 6" w:semiHidden="0" w:uiPriority="68" w:unhideWhenUsed="0"/>
+    <w:lsdException w:name="Medium Grid 3 Accent 6" w:semiHidden="0" w:uiPriority="69" w:unhideWhenUsed="0"/>
+    <w:lsdException w:name="Dark List Accent 6" w:semiHidden="0" w:uiPriority="70" w:unhideWhenUsed="0"/>
+    <w:lsdException w:name="Colorful Shading Accent 6" w:semiHidden="0" w:uiPriority="71" w:unhideWhenUsed="0"/>
+    <w:lsdException w:name="Colorful List Accent 6" w:semiHidden="0" w:uiPriority="72" w:unhideWhenUsed="0"/>
+    <w:lsdException w:name="Colorful Grid Accent 6" w:semiHidden="0" w:uiPriority="73" w:unhideWhenUsed="0"/>
+    <w:lsdException w:name="Subtle Emphasis" w:semiHidden="0" w:uiPriority="19" w:unhideWhenUsed="0" w:qFormat="1"/>
+    <w:lsdException w:name="Intense Emphasis" w:semiHidden="0" w:uiPriority="21" w:unhideWhenUsed="0" w:qFormat="1"/>
+    <w:lsdException w:name="Subtle Reference" w:semiHidden="0" w:uiPriority="31" w:unhideWhenUsed="0" w:qFormat="1"/>
+    <w:lsdException w:name="Intense Reference" w:semiHidden="0" w:uiPriority="32" w:unhideWhenUsed="0" w:qFormat="1"/>
+    <w:lsdException w:name="Book Title" w:semiHidden="0" w:uiPriority="33" w:unhideWhenUsed="0" w:qFormat="1"/>
+    <w:lsdException w:name="Bibliography" w:uiPriority="37"/>
+    <w:lsdException w:name="TOC Heading" w:uiPriority="39" w:qFormat="1"/>
+  </w:latentStyles>
+  <w:style w:type="paragraph" w:default="1" w:styleId="Normal">
+    <w:name w:val="Normal"/>
+    <w:qFormat/>
+  </w:style>
+  <w:style w:type="character" w:default="1" w:styleId="DefaultParagraphFont">
+    <w:name w:val="Default Paragraph Font"/>
+    <w:uiPriority w:val="1"/>
+    <w:semiHidden/>
+    <w:unhideWhenUsed/>
+  </w:style>
+  <w:style w:type="table" w:default="1" w:styleId="TableNormal">
+    <w:name w:val="Normal Table"/>
+    <w:uiPriority w:val="99"/>
+    <w:semiHidden/>
+    <w:unhideWhenUsed/>
+    <w:qFormat/>
+    <w:tblPr>
+      <w:tblInd w:w="0" w:type="dxa"/>
+      <w:tblCellMar>
+        <w:top w:w="0" w:type="dxa"/>
+        <w:left w:w="108" w:type="dxa"/>
+        <w:bottom w:w="0" w:type="dxa"/>
+        <w:right w:w="108" w:type="dxa"/>
+      </w:tblCellMar>
+    </w:tblPr>
+  </w:style>
+  <w:style w:type="numbering" w:default="1" w:styleId="NoList">
+    <w:name w:val="No List"/>
+    <w:uiPriority w:val="99"/>
+    <w:semiHidden/>
+    <w:unhideWhenUsed/>
+  </w:style>
+  <w:style w:type="paragraph" w:customStyle="1" w:styleId="40CB17817EBC4556BF677995BA0345FD">
+    <w:name w:val="40CB17817EBC4556BF677995BA0345FD"/>
+    <w:rsid w:val="0084305E"/>
+  </w:style>
+  <w:style w:type="paragraph" w:customStyle="1" w:styleId="342668D600424E2A82DFD61829A2ED62">
+    <w:name w:val="342668D600424E2A82DFD61829A2ED62"/>
+    <w:rsid w:val="0084305E"/>
+  </w:style>
+  <w:style w:type="paragraph" w:customStyle="1" w:styleId="9E84331E5F6D48758A8B6FA97CC4EA99">
+    <w:name w:val="9E84331E5F6D48758A8B6FA97CC4EA99"/>
+    <w:rsid w:val="0084305E"/>
+  </w:style>
+  <w:style w:type="paragraph" w:customStyle="1" w:styleId="8694C71905434D2F8F725D4F86C12FC0">
+    <w:name w:val="8694C71905434D2F8F725D4F86C12FC0"/>
+    <w:rsid w:val="0084305E"/>
+  </w:style>
+  <w:style w:type="paragraph" w:customStyle="1" w:styleId="CEBD1FC5CE0C457D875FC1FC12C48122">
+    <w:name w:val="CEBD1FC5CE0C457D875FC1FC12C48122"/>
+    <w:rsid w:val="0084305E"/>
+  </w:style>
+  <w:style w:type="paragraph" w:customStyle="1" w:styleId="90501C47C4A444F2A5CD1BD6FE0B0437">
+    <w:name w:val="90501C47C4A444F2A5CD1BD6FE0B0437"/>
+    <w:rsid w:val="0084305E"/>
+  </w:style>
+  <w:style w:type="paragraph" w:customStyle="1" w:styleId="8653B566DEED452BB5656DCE6F98C3BA">
+    <w:name w:val="8653B566DEED452BB5656DCE6F98C3BA"/>
+    <w:rsid w:val="0084305E"/>
+  </w:style>
+</w:styles>
+</file>
+
+<file path=word/glossary/webSettings.xml><?xml version="1.0" encoding="utf-8"?>
+<w:webSettings xmlns:r="http://schemas.openxmlformats.org/officeDocument/2006/relationships" xmlns:w="http://schemas.openxmlformats.org/wordprocessingml/2006/main">
+  <w:optimizeForBrowser/>
+</w:webSettings>
 </file>
 
 <file path=word/theme/theme1.xml><?xml version="1.0" encoding="utf-8"?>
@@ -63702,7 +64061,7 @@
 </file>
 
 <file path=customXml/itemProps2.xml><?xml version="1.0" encoding="utf-8"?>
-<ds:datastoreItem xmlns:ds="http://schemas.openxmlformats.org/officeDocument/2006/customXml" ds:itemID="{4522495E-550F-4844-ADC2-710E63722869}">
+<ds:datastoreItem xmlns:ds="http://schemas.openxmlformats.org/officeDocument/2006/customXml" ds:itemID="{9509E648-B52B-4F81-819A-703FBB1C7AF5}">
   <ds:schemaRefs>
     <ds:schemaRef ds:uri="http://schemas.openxmlformats.org/officeDocument/2006/bibliography"/>
   </ds:schemaRefs>
